--- a/ЛР 1.docx
+++ b/ЛР 1.docx
@@ -1,6 +1,6 @@
 
 <file path=word/document.xml><?xml version="1.0" encoding="utf-8"?>
-<w:document xmlns:wpc="http://schemas.microsoft.com/office/word/2010/wordprocessingCanvas" xmlns:cx="http://schemas.microsoft.com/office/drawing/2014/chartex" xmlns:cx1="http://schemas.microsoft.com/office/drawing/2015/9/8/chartex" xmlns:cx2="http://schemas.microsoft.com/office/drawing/2015/10/21/chartex" xmlns:cx3="http://schemas.microsoft.com/office/drawing/2016/5/9/chartex" xmlns:cx4="http://schemas.microsoft.com/office/drawing/2016/5/10/chartex" xmlns:cx5="http://schemas.microsoft.com/office/drawing/2016/5/11/chartex" xmlns:cx6="http://schemas.microsoft.com/office/drawing/2016/5/12/chartex" xmlns:cx7="http://schemas.microsoft.com/office/drawing/2016/5/13/chartex" xmlns:cx8="http://schemas.microsoft.com/office/drawing/2016/5/14/chartex" xmlns:mc="http://schemas.openxmlformats.org/markup-compatibility/2006" xmlns:aink="http://schemas.microsoft.com/office/drawing/2016/ink" xmlns:am3d="http://schemas.microsoft.com/office/drawing/2017/model3d" xmlns:o="urn:schemas-microsoft-com:office:office" xmlns:oel="http://schemas.microsoft.com/office/2019/extlst" xmlns:r="http://schemas.openxmlformats.org/officeDocument/2006/relationships" xmlns:m="http://schemas.openxmlformats.org/officeDocument/2006/math" xmlns:v="urn:schemas-microsoft-com:vml" xmlns:wp14="http://schemas.microsoft.com/office/word/2010/wordprocessingDrawing" xmlns:wp="http://schemas.openxmlformats.org/drawingml/2006/wordprocessingDrawing" xmlns:w10="urn:schemas-microsoft-com:office:word" xmlns:w="http://schemas.openxmlformats.org/wordprocessingml/2006/main" xmlns:w14="http://schemas.microsoft.com/office/word/2010/wordml" xmlns:w15="http://schemas.microsoft.com/office/word/2012/wordml" xmlns:w16cex="http://schemas.microsoft.com/office/word/2018/wordml/cex" xmlns:w16cid="http://schemas.microsoft.com/office/word/2016/wordml/cid" xmlns:w16="http://schemas.microsoft.com/office/word/2018/wordml" xmlns:w16du="http://schemas.microsoft.com/office/word/2023/wordml/word16du" xmlns:w16sdtdh="http://schemas.microsoft.com/office/word/2020/wordml/sdtdatahash" xmlns:w16sdtfl="http://schemas.microsoft.com/office/word/2024/wordml/sdtformatlock" xmlns:w16se="http://schemas.microsoft.com/office/word/2015/wordml/symex" xmlns:wpg="http://schemas.microsoft.com/office/word/2010/wordprocessingGroup" xmlns:wpi="http://schemas.microsoft.com/office/word/2010/wordprocessingInk" xmlns:wne="http://schemas.microsoft.com/office/word/2006/wordml" xmlns:wps="http://schemas.microsoft.com/office/word/2010/wordprocessingShape" mc:Ignorable="w14 w15 w16se w16cid w16 w16cex w16sdtdh w16sdtfl w16du wp14">
+<w:document xmlns:ve="http://schemas.openxmlformats.org/markup-compatibility/2006" xmlns:o="urn:schemas-microsoft-com:office:office" xmlns:r="http://schemas.openxmlformats.org/officeDocument/2006/relationships" xmlns:m="http://schemas.openxmlformats.org/officeDocument/2006/math" xmlns:v="urn:schemas-microsoft-com:vml" xmlns:wp="http://schemas.openxmlformats.org/drawingml/2006/wordprocessingDrawing" xmlns:w10="urn:schemas-microsoft-com:office:word" xmlns:w="http://schemas.openxmlformats.org/wordprocessingml/2006/main" xmlns:wne="http://schemas.microsoft.com/office/word/2006/wordml">
   <w:body>
     <w:p>
       <w:pPr>
@@ -305,7 +305,19 @@
         <w:t>Разработка статических</w:t>
       </w:r>
       <w:r>
-        <w:t xml:space="preserve"> html-</w:t>
+        <w:rPr>
+          <w:lang w:val="ru-RU"/>
+        </w:rPr>
+        <w:t xml:space="preserve"> </w:t>
+      </w:r>
+      <w:r>
+        <w:t>html</w:t>
+      </w:r>
+      <w:r>
+        <w:rPr>
+          <w:lang w:val="ru-RU"/>
+        </w:rPr>
+        <w:t>-</w:t>
       </w:r>
       <w:r>
         <w:rPr>
@@ -820,9 +832,12 @@
     </w:p>
     <w:p>
       <w:pPr>
+        <w:spacing w:after="0" w:line="240" w:lineRule="auto"/>
         <w:jc w:val="center"/>
         <w:rPr>
           <w:rStyle w:val="ac"/>
+          <w:sz w:val="22"/>
+          <w:lang w:val="ru-RU"/>
         </w:rPr>
       </w:pPr>
       <w:r>
@@ -834,6 +849,7 @@
       <w:r>
         <w:rPr>
           <w:rStyle w:val="ac"/>
+          <w:sz w:val="22"/>
           <w:lang w:val="ru-RU"/>
         </w:rPr>
         <w:lastRenderedPageBreak/>
@@ -842,30 +858,41 @@
     </w:p>
     <w:p>
       <w:pPr>
-        <w:rPr>
-          <w:lang w:val="ru-RU"/>
-        </w:rPr>
-      </w:pPr>
-      <w:r>
-        <w:rPr>
+        <w:spacing w:after="0" w:line="240" w:lineRule="auto"/>
+        <w:rPr>
+          <w:sz w:val="22"/>
+          <w:lang w:val="ru-RU"/>
+        </w:rPr>
+      </w:pPr>
+      <w:r>
+        <w:rPr>
+          <w:sz w:val="22"/>
           <w:lang w:val="ru-RU"/>
         </w:rPr>
         <w:t xml:space="preserve">Научиться создавать документы, предназначенные для использования на </w:t>
       </w:r>
       <w:r>
+        <w:rPr>
+          <w:sz w:val="22"/>
+        </w:rPr>
         <w:t>Web</w:t>
       </w:r>
       <w:r>
         <w:rPr>
+          <w:sz w:val="22"/>
           <w:lang w:val="ru-RU"/>
         </w:rPr>
         <w:t xml:space="preserve">-страницах с использованием языка разметки документов </w:t>
       </w:r>
       <w:r>
+        <w:rPr>
+          <w:sz w:val="22"/>
+        </w:rPr>
         <w:t>HTML</w:t>
       </w:r>
       <w:r>
         <w:rPr>
+          <w:sz w:val="22"/>
           <w:lang w:val="ru-RU"/>
         </w:rPr>
         <w:t>4.01/5.</w:t>
@@ -873,21 +900,27 @@
     </w:p>
     <w:p>
       <w:pPr>
-        <w:rPr>
-          <w:lang w:val="ru-RU"/>
-        </w:rPr>
-      </w:pPr>
-    </w:p>
-    <w:p>
-      <w:pPr>
+        <w:spacing w:after="0" w:line="240" w:lineRule="auto"/>
+        <w:rPr>
+          <w:sz w:val="22"/>
+          <w:lang w:val="ru-RU"/>
+        </w:rPr>
+      </w:pPr>
+    </w:p>
+    <w:p>
+      <w:pPr>
+        <w:spacing w:after="0" w:line="240" w:lineRule="auto"/>
         <w:jc w:val="center"/>
         <w:rPr>
           <w:rStyle w:val="ac"/>
-        </w:rPr>
-      </w:pPr>
-      <w:r>
-        <w:rPr>
-          <w:rStyle w:val="ac"/>
+          <w:sz w:val="22"/>
+          <w:lang w:val="ru-RU"/>
+        </w:rPr>
+      </w:pPr>
+      <w:r>
+        <w:rPr>
+          <w:rStyle w:val="ac"/>
+          <w:sz w:val="22"/>
           <w:lang w:val="ru-RU"/>
         </w:rPr>
         <w:t>Задание.</w:t>
@@ -895,74 +928,108 @@
     </w:p>
     <w:p>
       <w:pPr>
-        <w:rPr>
-          <w:lang w:val="ru-RU"/>
-        </w:rPr>
-      </w:pPr>
-      <w:r>
-        <w:rPr>
+        <w:spacing w:after="0" w:line="240" w:lineRule="auto"/>
+        <w:rPr>
+          <w:sz w:val="22"/>
+          <w:lang w:val="ru-RU"/>
+        </w:rPr>
+      </w:pPr>
+      <w:r>
+        <w:rPr>
+          <w:sz w:val="22"/>
           <w:lang w:val="ru-RU"/>
         </w:rPr>
         <w:t xml:space="preserve">Разработать </w:t>
       </w:r>
       <w:r>
+        <w:rPr>
+          <w:sz w:val="22"/>
+        </w:rPr>
         <w:t>Web</w:t>
       </w:r>
       <w:r>
         <w:rPr>
+          <w:sz w:val="22"/>
           <w:lang w:val="ru-RU"/>
         </w:rPr>
         <w:t xml:space="preserve">-страницы на тему «День в истории» с использованием возможностей только </w:t>
       </w:r>
       <w:r>
+        <w:rPr>
+          <w:sz w:val="22"/>
+        </w:rPr>
         <w:t>HTML</w:t>
       </w:r>
       <w:r>
         <w:rPr>
+          <w:sz w:val="22"/>
           <w:lang w:val="ru-RU"/>
         </w:rPr>
         <w:t xml:space="preserve"> (без </w:t>
       </w:r>
       <w:r>
+        <w:rPr>
+          <w:sz w:val="22"/>
+        </w:rPr>
         <w:t>CSS</w:t>
       </w:r>
       <w:r>
         <w:rPr>
+          <w:sz w:val="22"/>
           <w:lang w:val="ru-RU"/>
         </w:rPr>
         <w:t xml:space="preserve"> и </w:t>
       </w:r>
       <w:r>
+        <w:rPr>
+          <w:sz w:val="22"/>
+        </w:rPr>
         <w:t>JS</w:t>
       </w:r>
       <w:r>
         <w:rPr>
+          <w:sz w:val="22"/>
           <w:lang w:val="ru-RU"/>
         </w:rPr>
         <w:t xml:space="preserve">!). Для разработки </w:t>
       </w:r>
       <w:r>
+        <w:rPr>
+          <w:sz w:val="22"/>
+        </w:rPr>
         <w:t>html</w:t>
       </w:r>
       <w:r>
         <w:rPr>
+          <w:sz w:val="22"/>
           <w:lang w:val="ru-RU"/>
         </w:rPr>
         <w:t>-страниц выбирается произвольная дата и связанное с ней событие. Тематика событий выбирается в соответствии с тематикой текущего года в России или Чувашии.</w:t>
       </w:r>
     </w:p>
-    <w:p/>
-    <w:p>
-      <w:pPr>
+    <w:p>
+      <w:pPr>
+        <w:spacing w:after="0" w:line="240" w:lineRule="auto"/>
+        <w:rPr>
+          <w:sz w:val="22"/>
+          <w:lang w:val="ru-RU"/>
+        </w:rPr>
+      </w:pPr>
+    </w:p>
+    <w:p>
+      <w:pPr>
+        <w:spacing w:after="0" w:line="240" w:lineRule="auto"/>
         <w:jc w:val="center"/>
         <w:rPr>
           <w:rStyle w:val="ac"/>
-          <w:lang w:val="ru-RU"/>
-        </w:rPr>
-      </w:pPr>
-      <w:r>
-        <w:rPr>
-          <w:rStyle w:val="ac"/>
+          <w:sz w:val="22"/>
+          <w:lang w:val="ru-RU"/>
+        </w:rPr>
+      </w:pPr>
+      <w:r>
+        <w:rPr>
+          <w:rStyle w:val="ac"/>
+          <w:sz w:val="22"/>
           <w:lang w:val="ru-RU"/>
         </w:rPr>
         <w:t>Структура сайта</w:t>
@@ -970,18 +1037,22 @@
     </w:p>
     <w:p>
       <w:pPr>
+        <w:spacing w:after="0" w:line="240" w:lineRule="auto"/>
         <w:jc w:val="center"/>
         <w:rPr>
           <w:rStyle w:val="ac"/>
+          <w:sz w:val="22"/>
           <w:lang w:val="ru-RU"/>
         </w:rPr>
       </w:pPr>
       <w:r>
         <w:rPr>
           <w:noProof/>
+          <w:sz w:val="22"/>
+          <w:lang w:val="ru-RU" w:eastAsia="ru-RU"/>
         </w:rPr>
         <w:drawing>
-          <wp:inline distT="0" distB="0" distL="0" distR="0" wp14:anchorId="3ADE33F6" wp14:editId="4D940304">
+          <wp:inline distT="0" distB="0" distL="0" distR="0">
             <wp:extent cx="5760000" cy="4321376"/>
             <wp:effectExtent l="0" t="0" r="0" b="3175"/>
             <wp:docPr id="293389729" name="Рисунок 1"/>
@@ -998,10 +1069,10 @@
                     </pic:cNvPicPr>
                   </pic:nvPicPr>
                   <pic:blipFill>
-                    <a:blip r:embed="rId4">
+                    <a:blip r:embed="rId5" cstate="print">
                       <a:extLst>
                         <a:ext uri="{28A0092B-C50C-407E-A947-70E740481C1C}">
-                          <a14:useLocalDpi xmlns:a14="http://schemas.microsoft.com/office/drawing/2010/main" val="0"/>
+                          <a14:useLocalDpi xmlns:a14="http://schemas.microsoft.com/office/drawing/2010/main" xmlns:wps="http://schemas.microsoft.com/office/word/2010/wordprocessingShape" xmlns:wpi="http://schemas.microsoft.com/office/word/2010/wordprocessingInk" xmlns:wpg="http://schemas.microsoft.com/office/word/2010/wordprocessingGroup" xmlns:w16se="http://schemas.microsoft.com/office/word/2015/wordml/symex" xmlns:w16sdtfl="http://schemas.microsoft.com/office/word/2024/wordml/sdtformatlock" xmlns:w16sdtdh="http://schemas.microsoft.com/office/word/2020/wordml/sdtdatahash" xmlns:w16du="http://schemas.microsoft.com/office/word/2023/wordml/word16du" xmlns:w16="http://schemas.microsoft.com/office/word/2018/wordml" xmlns:w16cid="http://schemas.microsoft.com/office/word/2016/wordml/cid" xmlns:w16cex="http://schemas.microsoft.com/office/word/2018/wordml/cex" xmlns:w15="http://schemas.microsoft.com/office/word/2012/wordml" xmlns:w14="http://schemas.microsoft.com/office/word/2010/wordml" xmlns:w="http://schemas.openxmlformats.org/wordprocessingml/2006/main" xmlns:w10="urn:schemas-microsoft-com:office:word" xmlns:wp14="http://schemas.microsoft.com/office/word/2010/wordprocessingDrawing" xmlns:v="urn:schemas-microsoft-com:vml" xmlns:oel="http://schemas.microsoft.com/office/2019/extlst" xmlns:o="urn:schemas-microsoft-com:office:office" xmlns:am3d="http://schemas.microsoft.com/office/drawing/2017/model3d" xmlns:aink="http://schemas.microsoft.com/office/drawing/2016/ink" xmlns:mc="http://schemas.openxmlformats.org/markup-compatibility/2006" xmlns:cx8="http://schemas.microsoft.com/office/drawing/2016/5/14/chartex" xmlns:cx7="http://schemas.microsoft.com/office/drawing/2016/5/13/chartex" xmlns:cx6="http://schemas.microsoft.com/office/drawing/2016/5/12/chartex" xmlns:cx5="http://schemas.microsoft.com/office/drawing/2016/5/11/chartex" xmlns:cx4="http://schemas.microsoft.com/office/drawing/2016/5/10/chartex" xmlns:cx3="http://schemas.microsoft.com/office/drawing/2016/5/9/chartex" xmlns:cx2="http://schemas.microsoft.com/office/drawing/2015/10/21/chartex" xmlns:cx1="http://schemas.microsoft.com/office/drawing/2015/9/8/chartex" xmlns:cx="http://schemas.microsoft.com/office/drawing/2014/chartex" xmlns:wpc="http://schemas.microsoft.com/office/word/2010/wordprocessingCanvas" xmlns="" val="0"/>
                         </a:ext>
                       </a:extLst>
                     </a:blip>
@@ -1032,637 +1103,4192 @@
     </w:p>
     <w:p>
       <w:pPr>
+        <w:spacing w:after="0" w:line="240" w:lineRule="auto"/>
         <w:jc w:val="center"/>
         <w:rPr>
           <w:rStyle w:val="ac"/>
-          <w:lang w:val="ru-RU"/>
-        </w:rPr>
-      </w:pPr>
-      <w:r>
-        <w:rPr>
-          <w:rStyle w:val="ac"/>
-          <w:lang w:val="ru-RU"/>
-        </w:rPr>
-        <w:t>Фреймовая с</w:t>
-      </w:r>
-      <w:r>
-        <w:rPr>
-          <w:rStyle w:val="ac"/>
-          <w:lang w:val="ru-RU"/>
-        </w:rPr>
-        <w:t>труктура сайта</w:t>
-      </w:r>
-    </w:p>
-    <w:p>
-      <w:pPr>
-        <w:spacing w:after="160" w:line="278" w:lineRule="auto"/>
+          <w:sz w:val="22"/>
+          <w:lang w:val="ru-RU"/>
+        </w:rPr>
+      </w:pPr>
+      <w:r>
+        <w:rPr>
+          <w:rStyle w:val="ac"/>
+          <w:sz w:val="22"/>
+          <w:lang w:val="ru-RU"/>
+        </w:rPr>
+        <w:t>Фреймовая структура сайта</w:t>
+      </w:r>
+    </w:p>
+    <w:p>
+      <w:pPr>
+        <w:spacing w:after="0" w:line="240" w:lineRule="auto"/>
         <w:ind w:firstLine="0"/>
+        <w:jc w:val="center"/>
+        <w:rPr>
+          <w:rStyle w:val="ac"/>
+          <w:sz w:val="22"/>
+        </w:rPr>
+      </w:pPr>
+      <w:r>
+        <w:rPr>
+          <w:b/>
+          <w:bCs/>
+          <w:noProof/>
+          <w:sz w:val="22"/>
+          <w:lang w:val="ru-RU" w:eastAsia="ru-RU"/>
+        </w:rPr>
+        <w:drawing>
+          <wp:inline distT="0" distB="0" distL="0" distR="0">
+            <wp:extent cx="3836727" cy="2880000"/>
+            <wp:effectExtent l="19050" t="0" r="0" b="0"/>
+            <wp:docPr id="1" name="Рисунок 1" descr="C:\Users\user\Downloads\Frame 2.png"/>
+            <wp:cNvGraphicFramePr>
+              <a:graphicFrameLocks xmlns:a="http://schemas.openxmlformats.org/drawingml/2006/main" noChangeAspect="1"/>
+            </wp:cNvGraphicFramePr>
+            <a:graphic xmlns:a="http://schemas.openxmlformats.org/drawingml/2006/main">
+              <a:graphicData uri="http://schemas.openxmlformats.org/drawingml/2006/picture">
+                <pic:pic xmlns:pic="http://schemas.openxmlformats.org/drawingml/2006/picture">
+                  <pic:nvPicPr>
+                    <pic:cNvPr id="0" name="Picture 1" descr="C:\Users\user\Downloads\Frame 2.png"/>
+                    <pic:cNvPicPr>
+                      <a:picLocks noChangeAspect="1" noChangeArrowheads="1"/>
+                    </pic:cNvPicPr>
+                  </pic:nvPicPr>
+                  <pic:blipFill>
+                    <a:blip r:embed="rId6" cstate="print"/>
+                    <a:srcRect/>
+                    <a:stretch>
+                      <a:fillRect/>
+                    </a:stretch>
+                  </pic:blipFill>
+                  <pic:spPr bwMode="auto">
+                    <a:xfrm>
+                      <a:off x="0" y="0"/>
+                      <a:ext cx="3836727" cy="2880000"/>
+                    </a:xfrm>
+                    <a:prstGeom prst="rect">
+                      <a:avLst/>
+                    </a:prstGeom>
+                    <a:noFill/>
+                    <a:ln w="9525">
+                      <a:noFill/>
+                      <a:miter lim="800000"/>
+                      <a:headEnd/>
+                      <a:tailEnd/>
+                    </a:ln>
+                  </pic:spPr>
+                </pic:pic>
+              </a:graphicData>
+            </a:graphic>
+          </wp:inline>
+        </w:drawing>
+      </w:r>
+    </w:p>
+    <w:p>
+      <w:pPr>
+        <w:pageBreakBefore/>
+        <w:spacing w:after="0" w:line="240" w:lineRule="auto"/>
+        <w:jc w:val="center"/>
+        <w:rPr>
+          <w:rStyle w:val="ac"/>
+          <w:sz w:val="22"/>
+          <w:lang w:val="ru-RU"/>
+        </w:rPr>
+      </w:pPr>
+      <w:r>
+        <w:rPr>
+          <w:rStyle w:val="ac"/>
+          <w:sz w:val="22"/>
+          <w:lang w:val="ru-RU"/>
+        </w:rPr>
+        <w:lastRenderedPageBreak/>
+        <w:t>Структура каталогов</w:t>
+      </w:r>
+    </w:p>
+    <w:p>
+      <w:pPr>
+        <w:spacing w:after="0" w:line="240" w:lineRule="auto"/>
+        <w:rPr>
+          <w:rStyle w:val="ac"/>
+          <w:b w:val="0"/>
+          <w:bCs w:val="0"/>
+          <w:sz w:val="22"/>
+          <w:lang w:val="ru-RU"/>
+        </w:rPr>
+      </w:pPr>
+      <w:r>
+        <w:rPr>
+          <w:rStyle w:val="ac"/>
+          <w:b w:val="0"/>
+          <w:bCs w:val="0"/>
+          <w:sz w:val="22"/>
+        </w:rPr>
+        <w:t>css</w:t>
+      </w:r>
+    </w:p>
+    <w:p>
+      <w:pPr>
+        <w:spacing w:after="0" w:line="240" w:lineRule="auto"/>
+        <w:rPr>
+          <w:rStyle w:val="ac"/>
+          <w:b w:val="0"/>
+          <w:bCs w:val="0"/>
+          <w:sz w:val="22"/>
+        </w:rPr>
+      </w:pPr>
+      <w:r>
+        <w:rPr>
+          <w:rStyle w:val="ac"/>
+          <w:b w:val="0"/>
+          <w:bCs w:val="0"/>
+          <w:sz w:val="22"/>
+        </w:rPr>
+        <w:t>└style.css</w:t>
+      </w:r>
+    </w:p>
+    <w:p>
+      <w:pPr>
+        <w:spacing w:after="0" w:line="240" w:lineRule="auto"/>
+        <w:rPr>
+          <w:rStyle w:val="ac"/>
+          <w:b w:val="0"/>
+          <w:bCs w:val="0"/>
+          <w:sz w:val="22"/>
+        </w:rPr>
+      </w:pPr>
+      <w:r>
+        <w:rPr>
+          <w:rStyle w:val="ac"/>
+          <w:b w:val="0"/>
+          <w:bCs w:val="0"/>
+          <w:sz w:val="22"/>
+        </w:rPr>
+        <w:t>events.html</w:t>
+      </w:r>
+    </w:p>
+    <w:p>
+      <w:pPr>
+        <w:spacing w:after="0" w:line="240" w:lineRule="auto"/>
+        <w:rPr>
+          <w:rStyle w:val="ac"/>
+          <w:b w:val="0"/>
+          <w:bCs w:val="0"/>
+          <w:sz w:val="22"/>
+        </w:rPr>
+      </w:pPr>
+      <w:r>
+        <w:rPr>
+          <w:rStyle w:val="ac"/>
+          <w:b w:val="0"/>
+          <w:bCs w:val="0"/>
+          <w:sz w:val="22"/>
+        </w:rPr>
+        <w:t>gallery.html</w:t>
+      </w:r>
+    </w:p>
+    <w:p>
+      <w:pPr>
+        <w:spacing w:after="0" w:line="240" w:lineRule="auto"/>
+        <w:rPr>
+          <w:rStyle w:val="ac"/>
+          <w:b w:val="0"/>
+          <w:bCs w:val="0"/>
+          <w:sz w:val="22"/>
+        </w:rPr>
+      </w:pPr>
+      <w:r>
+        <w:rPr>
+          <w:rStyle w:val="ac"/>
+          <w:b w:val="0"/>
+          <w:bCs w:val="0"/>
+          <w:sz w:val="22"/>
+        </w:rPr>
+        <w:t>index.html</w:t>
+      </w:r>
+    </w:p>
+    <w:p>
+      <w:pPr>
+        <w:spacing w:after="0" w:line="240" w:lineRule="auto"/>
+        <w:rPr>
+          <w:rStyle w:val="ac"/>
+          <w:b w:val="0"/>
+          <w:bCs w:val="0"/>
+          <w:sz w:val="22"/>
+        </w:rPr>
+      </w:pPr>
+    </w:p>
+    <w:p>
+      <w:pPr>
+        <w:spacing w:after="0" w:line="240" w:lineRule="auto"/>
+        <w:jc w:val="center"/>
+        <w:rPr>
+          <w:rStyle w:val="ac"/>
+          <w:sz w:val="22"/>
+        </w:rPr>
+      </w:pPr>
+      <w:r>
+        <w:rPr>
+          <w:rStyle w:val="ac"/>
+          <w:sz w:val="22"/>
+        </w:rPr>
+        <w:t>HTML-</w:t>
+      </w:r>
+      <w:r>
+        <w:rPr>
+          <w:rStyle w:val="ac"/>
+          <w:sz w:val="22"/>
+          <w:lang w:val="ru-RU"/>
+        </w:rPr>
+        <w:t>код</w:t>
+      </w:r>
+    </w:p>
+    <w:p>
+      <w:pPr>
+        <w:spacing w:after="0" w:line="240" w:lineRule="auto"/>
+        <w:ind w:firstLine="0"/>
+        <w:rPr>
+          <w:rStyle w:val="ad"/>
+          <w:sz w:val="22"/>
+          <w:lang w:val="ru-RU"/>
+        </w:rPr>
+      </w:pPr>
+      <w:r>
+        <w:rPr>
+          <w:rStyle w:val="ad"/>
+          <w:sz w:val="22"/>
+          <w:lang w:val="ru-RU"/>
+        </w:rPr>
+        <w:t>Логические блоки</w:t>
+      </w:r>
+      <w:r>
+        <w:rPr>
+          <w:rStyle w:val="ad"/>
+          <w:sz w:val="22"/>
+          <w:lang w:val="ru-RU"/>
+        </w:rPr>
+        <w:t>:</w:t>
+      </w:r>
+    </w:p>
+    <w:p>
+      <w:pPr>
+        <w:spacing w:after="0" w:line="240" w:lineRule="auto"/>
+        <w:rPr>
+          <w:rStyle w:val="ac"/>
+          <w:b w:val="0"/>
+          <w:bCs w:val="0"/>
+          <w:sz w:val="22"/>
+          <w:lang w:val="ru-RU"/>
+        </w:rPr>
+      </w:pPr>
+      <w:r>
+        <w:rPr>
+          <w:rStyle w:val="ac"/>
+          <w:b w:val="0"/>
+          <w:bCs w:val="0"/>
+          <w:sz w:val="22"/>
+          <w:lang w:val="ru-RU"/>
+        </w:rPr>
+        <w:t>Для задания блоков используется тег &lt;</w:t>
+      </w:r>
+      <w:r>
+        <w:rPr>
+          <w:rStyle w:val="ac"/>
+          <w:b w:val="0"/>
+          <w:bCs w:val="0"/>
+          <w:sz w:val="22"/>
+        </w:rPr>
+        <w:t>div</w:t>
+      </w:r>
+      <w:r>
+        <w:rPr>
+          <w:rStyle w:val="ac"/>
+          <w:b w:val="0"/>
+          <w:bCs w:val="0"/>
+          <w:sz w:val="22"/>
+          <w:lang w:val="ru-RU"/>
+        </w:rPr>
+        <w:t>&gt;&lt;/</w:t>
+      </w:r>
+      <w:r>
+        <w:rPr>
+          <w:rStyle w:val="ac"/>
+          <w:b w:val="0"/>
+          <w:bCs w:val="0"/>
+          <w:sz w:val="22"/>
+        </w:rPr>
+        <w:t>div</w:t>
+      </w:r>
+      <w:r>
+        <w:rPr>
+          <w:rStyle w:val="ac"/>
+          <w:b w:val="0"/>
+          <w:bCs w:val="0"/>
+          <w:sz w:val="22"/>
+          <w:lang w:val="ru-RU"/>
+        </w:rPr>
+        <w:t xml:space="preserve">&gt;. </w:t>
+      </w:r>
+      <w:r>
+        <w:rPr>
+          <w:rStyle w:val="ac"/>
+          <w:b w:val="0"/>
+          <w:bCs w:val="0"/>
+          <w:sz w:val="22"/>
+          <w:lang w:val="ru-RU"/>
+        </w:rPr>
+        <w:t xml:space="preserve">Атрибут </w:t>
+      </w:r>
+      <w:r>
+        <w:rPr>
+          <w:rStyle w:val="ac"/>
+          <w:b w:val="0"/>
+          <w:bCs w:val="0"/>
+          <w:sz w:val="22"/>
+        </w:rPr>
+        <w:t>class</w:t>
+      </w:r>
+      <w:r>
+        <w:rPr>
+          <w:rStyle w:val="ac"/>
+          <w:b w:val="0"/>
+          <w:bCs w:val="0"/>
+          <w:sz w:val="22"/>
+          <w:lang w:val="ru-RU"/>
+        </w:rPr>
+        <w:t xml:space="preserve"> указывает, к какому логическому блоку относится его содержимое. </w:t>
+      </w:r>
+      <w:r>
+        <w:rPr>
+          <w:rStyle w:val="ac"/>
+          <w:b w:val="0"/>
+          <w:bCs w:val="0"/>
+          <w:sz w:val="22"/>
+          <w:lang w:val="ru-RU"/>
+        </w:rPr>
+        <w:t xml:space="preserve">Для задания свойсв блоков используются </w:t>
+      </w:r>
+      <w:r>
+        <w:rPr>
+          <w:rStyle w:val="ac"/>
+          <w:b w:val="0"/>
+          <w:bCs w:val="0"/>
+          <w:sz w:val="22"/>
+        </w:rPr>
+        <w:t>CSS</w:t>
+      </w:r>
+      <w:r>
+        <w:rPr>
+          <w:rStyle w:val="ac"/>
+          <w:b w:val="0"/>
+          <w:bCs w:val="0"/>
+          <w:sz w:val="22"/>
+          <w:lang w:val="ru-RU"/>
+        </w:rPr>
+        <w:t xml:space="preserve"> стили: </w:t>
+      </w:r>
+      <w:r>
+        <w:rPr>
+          <w:rStyle w:val="ac"/>
+          <w:b w:val="0"/>
+          <w:bCs w:val="0"/>
+          <w:sz w:val="22"/>
+        </w:rPr>
+        <w:t>top</w:t>
+      </w:r>
+      <w:r>
+        <w:rPr>
+          <w:rStyle w:val="ac"/>
+          <w:b w:val="0"/>
+          <w:bCs w:val="0"/>
+          <w:sz w:val="22"/>
+          <w:lang w:val="ru-RU"/>
+        </w:rPr>
+        <w:t xml:space="preserve">, </w:t>
+      </w:r>
+      <w:r>
+        <w:rPr>
+          <w:rStyle w:val="ac"/>
+          <w:b w:val="0"/>
+          <w:bCs w:val="0"/>
+          <w:sz w:val="22"/>
+        </w:rPr>
+        <w:t>left</w:t>
+      </w:r>
+      <w:r>
+        <w:rPr>
+          <w:rStyle w:val="ac"/>
+          <w:b w:val="0"/>
+          <w:bCs w:val="0"/>
+          <w:sz w:val="22"/>
+          <w:lang w:val="ru-RU"/>
+        </w:rPr>
+        <w:t xml:space="preserve">, </w:t>
+      </w:r>
+      <w:r>
+        <w:rPr>
+          <w:rStyle w:val="ac"/>
+          <w:b w:val="0"/>
+          <w:bCs w:val="0"/>
+          <w:sz w:val="22"/>
+        </w:rPr>
+        <w:t>width</w:t>
+      </w:r>
+      <w:r>
+        <w:rPr>
+          <w:rStyle w:val="ac"/>
+          <w:b w:val="0"/>
+          <w:bCs w:val="0"/>
+          <w:sz w:val="22"/>
+          <w:lang w:val="ru-RU"/>
+        </w:rPr>
+        <w:t xml:space="preserve">, </w:t>
+      </w:r>
+      <w:r>
+        <w:rPr>
+          <w:rStyle w:val="ac"/>
+          <w:b w:val="0"/>
+          <w:bCs w:val="0"/>
+          <w:sz w:val="22"/>
+        </w:rPr>
+        <w:t>height</w:t>
+      </w:r>
+      <w:r>
+        <w:rPr>
+          <w:rStyle w:val="ac"/>
+          <w:b w:val="0"/>
+          <w:bCs w:val="0"/>
+          <w:sz w:val="22"/>
+          <w:lang w:val="ru-RU"/>
+        </w:rPr>
+        <w:t>.</w:t>
+      </w:r>
+    </w:p>
+    <w:p>
+      <w:pPr>
+        <w:spacing w:after="0" w:line="240" w:lineRule="auto"/>
+        <w:rPr>
+          <w:rStyle w:val="ac"/>
+          <w:b w:val="0"/>
+          <w:bCs w:val="0"/>
+          <w:sz w:val="22"/>
+        </w:rPr>
+      </w:pPr>
+      <w:r>
+        <w:rPr>
+          <w:rStyle w:val="ac"/>
+          <w:b w:val="0"/>
+          <w:bCs w:val="0"/>
+          <w:sz w:val="22"/>
+          <w:lang w:val="ru-RU"/>
+        </w:rPr>
+        <w:t>Код</w:t>
+      </w:r>
+      <w:r>
+        <w:rPr>
+          <w:rStyle w:val="ac"/>
+          <w:b w:val="0"/>
+          <w:bCs w:val="0"/>
+          <w:sz w:val="22"/>
+        </w:rPr>
+        <w:t xml:space="preserve"> (CSS):</w:t>
+      </w:r>
+    </w:p>
+    <w:p>
+      <w:pPr>
+        <w:spacing w:after="0" w:line="240" w:lineRule="auto"/>
+        <w:rPr>
+          <w:rStyle w:val="ac"/>
+          <w:b w:val="0"/>
+          <w:bCs w:val="0"/>
+          <w:sz w:val="22"/>
+        </w:rPr>
+      </w:pPr>
+      <w:r>
+        <w:rPr>
+          <w:rStyle w:val="ac"/>
+          <w:b w:val="0"/>
+          <w:bCs w:val="0"/>
+          <w:sz w:val="22"/>
+        </w:rPr>
+        <w:t>:root {</w:t>
+      </w:r>
+    </w:p>
+    <w:p>
+      <w:pPr>
+        <w:spacing w:after="0" w:line="240" w:lineRule="auto"/>
+        <w:rPr>
+          <w:rStyle w:val="ac"/>
+          <w:b w:val="0"/>
+          <w:bCs w:val="0"/>
+          <w:sz w:val="22"/>
+        </w:rPr>
+      </w:pPr>
+      <w:r>
+        <w:rPr>
+          <w:rStyle w:val="ac"/>
+          <w:b w:val="0"/>
+          <w:bCs w:val="0"/>
+          <w:sz w:val="22"/>
+        </w:rPr>
+        <w:t xml:space="preserve">    --nav-width: 30%;</w:t>
+      </w:r>
+    </w:p>
+    <w:p>
+      <w:pPr>
+        <w:spacing w:after="0" w:line="240" w:lineRule="auto"/>
+        <w:rPr>
+          <w:rStyle w:val="ac"/>
+          <w:b w:val="0"/>
+          <w:bCs w:val="0"/>
+          <w:sz w:val="22"/>
+        </w:rPr>
+      </w:pPr>
+      <w:r>
+        <w:rPr>
+          <w:rStyle w:val="ac"/>
+          <w:b w:val="0"/>
+          <w:bCs w:val="0"/>
+          <w:sz w:val="22"/>
+        </w:rPr>
+        <w:t>}</w:t>
+      </w:r>
+    </w:p>
+    <w:p>
+      <w:pPr>
+        <w:spacing w:after="0" w:line="240" w:lineRule="auto"/>
+        <w:rPr>
+          <w:rStyle w:val="ac"/>
+          <w:b w:val="0"/>
+          <w:bCs w:val="0"/>
+          <w:sz w:val="22"/>
+        </w:rPr>
+      </w:pPr>
+      <w:r>
+        <w:rPr>
+          <w:rStyle w:val="ac"/>
+          <w:b w:val="0"/>
+          <w:bCs w:val="0"/>
+          <w:sz w:val="22"/>
+        </w:rPr>
+        <w:t>div.main::-webkit-scrollbar,</w:t>
+      </w:r>
+    </w:p>
+    <w:p>
+      <w:pPr>
+        <w:spacing w:after="0" w:line="240" w:lineRule="auto"/>
+        <w:rPr>
+          <w:rStyle w:val="ac"/>
+          <w:b w:val="0"/>
+          <w:bCs w:val="0"/>
+          <w:sz w:val="22"/>
+        </w:rPr>
+      </w:pPr>
+      <w:r>
+        <w:rPr>
+          <w:rStyle w:val="ac"/>
+          <w:b w:val="0"/>
+          <w:bCs w:val="0"/>
+          <w:sz w:val="22"/>
+        </w:rPr>
+        <w:t>div.footer::-webkit-scrollbar,</w:t>
+      </w:r>
+    </w:p>
+    <w:p>
+      <w:pPr>
+        <w:spacing w:after="0" w:line="240" w:lineRule="auto"/>
+        <w:rPr>
+          <w:rStyle w:val="ac"/>
+          <w:b w:val="0"/>
+          <w:bCs w:val="0"/>
+          <w:sz w:val="22"/>
+        </w:rPr>
+      </w:pPr>
+      <w:r>
+        <w:rPr>
+          <w:rStyle w:val="ac"/>
+          <w:b w:val="0"/>
+          <w:bCs w:val="0"/>
+          <w:sz w:val="22"/>
+        </w:rPr>
+        <w:t>html::-webkit-scrollbar {</w:t>
+      </w:r>
+    </w:p>
+    <w:p>
+      <w:pPr>
+        <w:spacing w:after="0" w:line="240" w:lineRule="auto"/>
+        <w:rPr>
+          <w:rStyle w:val="ac"/>
+          <w:b w:val="0"/>
+          <w:bCs w:val="0"/>
+          <w:sz w:val="22"/>
+        </w:rPr>
+      </w:pPr>
+      <w:r>
+        <w:rPr>
+          <w:rStyle w:val="ac"/>
+          <w:b w:val="0"/>
+          <w:bCs w:val="0"/>
+          <w:sz w:val="22"/>
+        </w:rPr>
+        <w:t xml:space="preserve">    width: 0px;</w:t>
+      </w:r>
+    </w:p>
+    <w:p>
+      <w:pPr>
+        <w:spacing w:after="0" w:line="240" w:lineRule="auto"/>
+        <w:rPr>
+          <w:rStyle w:val="ac"/>
+          <w:b w:val="0"/>
+          <w:bCs w:val="0"/>
+          <w:sz w:val="22"/>
+        </w:rPr>
+      </w:pPr>
+      <w:r>
+        <w:rPr>
+          <w:rStyle w:val="ac"/>
+          <w:b w:val="0"/>
+          <w:bCs w:val="0"/>
+          <w:sz w:val="22"/>
+        </w:rPr>
+        <w:t>}</w:t>
+      </w:r>
+    </w:p>
+    <w:p>
+      <w:pPr>
+        <w:spacing w:after="0" w:line="240" w:lineRule="auto"/>
+        <w:rPr>
+          <w:rStyle w:val="ac"/>
+          <w:b w:val="0"/>
+          <w:bCs w:val="0"/>
+          <w:sz w:val="22"/>
+        </w:rPr>
+      </w:pPr>
+      <w:r>
+        <w:rPr>
+          <w:rStyle w:val="ac"/>
+          <w:b w:val="0"/>
+          <w:bCs w:val="0"/>
+          <w:sz w:val="22"/>
+        </w:rPr>
+        <w:t>div.nav {</w:t>
+      </w:r>
+    </w:p>
+    <w:p>
+      <w:pPr>
+        <w:spacing w:after="0" w:line="240" w:lineRule="auto"/>
+        <w:rPr>
+          <w:rStyle w:val="ac"/>
+          <w:b w:val="0"/>
+          <w:bCs w:val="0"/>
+          <w:sz w:val="22"/>
+        </w:rPr>
+      </w:pPr>
+      <w:r>
+        <w:rPr>
+          <w:rStyle w:val="ac"/>
+          <w:b w:val="0"/>
+          <w:bCs w:val="0"/>
+          <w:sz w:val="22"/>
+        </w:rPr>
+        <w:t xml:space="preserve">    left: 0;</w:t>
+      </w:r>
+    </w:p>
+    <w:p>
+      <w:pPr>
+        <w:spacing w:after="0" w:line="240" w:lineRule="auto"/>
+        <w:rPr>
+          <w:rStyle w:val="ac"/>
+          <w:b w:val="0"/>
+          <w:bCs w:val="0"/>
+          <w:sz w:val="22"/>
+        </w:rPr>
+      </w:pPr>
+      <w:r>
+        <w:rPr>
+          <w:rStyle w:val="ac"/>
+          <w:b w:val="0"/>
+          <w:bCs w:val="0"/>
+          <w:sz w:val="22"/>
+        </w:rPr>
+        <w:t xml:space="preserve">    width: var(--nav-width);</w:t>
+      </w:r>
+    </w:p>
+    <w:p>
+      <w:pPr>
+        <w:spacing w:after="0" w:line="240" w:lineRule="auto"/>
+        <w:rPr>
+          <w:rStyle w:val="ac"/>
+          <w:b w:val="0"/>
+          <w:bCs w:val="0"/>
+          <w:sz w:val="22"/>
+        </w:rPr>
+      </w:pPr>
+      <w:r>
+        <w:rPr>
+          <w:rStyle w:val="ac"/>
+          <w:b w:val="0"/>
+          <w:bCs w:val="0"/>
+          <w:sz w:val="22"/>
+        </w:rPr>
+        <w:t xml:space="preserve">    height: 90%;</w:t>
+      </w:r>
+    </w:p>
+    <w:p>
+      <w:pPr>
+        <w:spacing w:after="0" w:line="240" w:lineRule="auto"/>
+        <w:rPr>
+          <w:rStyle w:val="ac"/>
+          <w:b w:val="0"/>
+          <w:bCs w:val="0"/>
+          <w:sz w:val="22"/>
+        </w:rPr>
+      </w:pPr>
+      <w:r>
+        <w:rPr>
+          <w:rStyle w:val="ac"/>
+          <w:b w:val="0"/>
+          <w:bCs w:val="0"/>
+          <w:sz w:val="22"/>
+        </w:rPr>
+        <w:t xml:space="preserve">    background-color: rgb(255, 140, 140);</w:t>
+      </w:r>
+    </w:p>
+    <w:p>
+      <w:pPr>
+        <w:spacing w:after="0" w:line="240" w:lineRule="auto"/>
+        <w:rPr>
+          <w:rStyle w:val="ac"/>
+          <w:b w:val="0"/>
+          <w:bCs w:val="0"/>
+          <w:sz w:val="22"/>
+        </w:rPr>
+      </w:pPr>
+      <w:r>
+        <w:rPr>
+          <w:rStyle w:val="ac"/>
+          <w:b w:val="0"/>
+          <w:bCs w:val="0"/>
+          <w:sz w:val="22"/>
+        </w:rPr>
+        <w:t xml:space="preserve">    position: absolute;</w:t>
+      </w:r>
+    </w:p>
+    <w:p>
+      <w:pPr>
+        <w:spacing w:after="0" w:line="240" w:lineRule="auto"/>
+        <w:rPr>
+          <w:rStyle w:val="ac"/>
+          <w:b w:val="0"/>
+          <w:bCs w:val="0"/>
+          <w:sz w:val="22"/>
+        </w:rPr>
+      </w:pPr>
+      <w:r>
+        <w:rPr>
+          <w:rStyle w:val="ac"/>
+          <w:b w:val="0"/>
+          <w:bCs w:val="0"/>
+          <w:sz w:val="22"/>
+        </w:rPr>
+        <w:t>}</w:t>
+      </w:r>
+    </w:p>
+    <w:p>
+      <w:pPr>
+        <w:spacing w:after="0" w:line="240" w:lineRule="auto"/>
+        <w:rPr>
+          <w:rStyle w:val="ac"/>
+          <w:b w:val="0"/>
+          <w:bCs w:val="0"/>
+          <w:sz w:val="22"/>
+        </w:rPr>
+      </w:pPr>
+      <w:r>
+        <w:rPr>
+          <w:rStyle w:val="ac"/>
+          <w:b w:val="0"/>
+          <w:bCs w:val="0"/>
+          <w:sz w:val="22"/>
+        </w:rPr>
+        <w:t>div.main {</w:t>
+      </w:r>
+    </w:p>
+    <w:p>
+      <w:pPr>
+        <w:spacing w:after="0" w:line="240" w:lineRule="auto"/>
+        <w:rPr>
+          <w:rStyle w:val="ac"/>
+          <w:b w:val="0"/>
+          <w:bCs w:val="0"/>
+          <w:sz w:val="22"/>
+        </w:rPr>
+      </w:pPr>
+      <w:r>
+        <w:rPr>
+          <w:rStyle w:val="ac"/>
+          <w:b w:val="0"/>
+          <w:bCs w:val="0"/>
+          <w:sz w:val="22"/>
+        </w:rPr>
+        <w:t xml:space="preserve">    left: var(--nav-width);</w:t>
+      </w:r>
+    </w:p>
+    <w:p>
+      <w:pPr>
+        <w:spacing w:after="0" w:line="240" w:lineRule="auto"/>
+        <w:rPr>
+          <w:rStyle w:val="ac"/>
+          <w:b w:val="0"/>
+          <w:bCs w:val="0"/>
+          <w:sz w:val="22"/>
+        </w:rPr>
+      </w:pPr>
+      <w:r>
+        <w:rPr>
+          <w:rStyle w:val="ac"/>
+          <w:b w:val="0"/>
+          <w:bCs w:val="0"/>
+          <w:sz w:val="22"/>
+        </w:rPr>
+        <w:t xml:space="preserve">    width: calc(100% - var(--nav-width));</w:t>
+      </w:r>
+    </w:p>
+    <w:p>
+      <w:pPr>
+        <w:spacing w:after="0" w:line="240" w:lineRule="auto"/>
+        <w:rPr>
+          <w:rStyle w:val="ac"/>
+          <w:b w:val="0"/>
+          <w:bCs w:val="0"/>
+          <w:sz w:val="22"/>
+        </w:rPr>
+      </w:pPr>
+      <w:r>
+        <w:rPr>
+          <w:rStyle w:val="ac"/>
+          <w:b w:val="0"/>
+          <w:bCs w:val="0"/>
+          <w:sz w:val="22"/>
+        </w:rPr>
+        <w:t xml:space="preserve">    height: 90%;</w:t>
+      </w:r>
+    </w:p>
+    <w:p>
+      <w:pPr>
+        <w:spacing w:after="0" w:line="240" w:lineRule="auto"/>
+        <w:rPr>
+          <w:rStyle w:val="ac"/>
+          <w:b w:val="0"/>
+          <w:bCs w:val="0"/>
+          <w:sz w:val="22"/>
+        </w:rPr>
+      </w:pPr>
+      <w:r>
+        <w:rPr>
+          <w:rStyle w:val="ac"/>
+          <w:b w:val="0"/>
+          <w:bCs w:val="0"/>
+          <w:sz w:val="22"/>
+        </w:rPr>
+        <w:t xml:space="preserve">    overflow: scroll;</w:t>
+      </w:r>
+    </w:p>
+    <w:p>
+      <w:pPr>
+        <w:spacing w:after="0" w:line="240" w:lineRule="auto"/>
+        <w:rPr>
+          <w:rStyle w:val="ac"/>
+          <w:b w:val="0"/>
+          <w:bCs w:val="0"/>
+          <w:sz w:val="22"/>
+        </w:rPr>
+      </w:pPr>
+      <w:r>
+        <w:rPr>
+          <w:rStyle w:val="ac"/>
+          <w:b w:val="0"/>
+          <w:bCs w:val="0"/>
+          <w:sz w:val="22"/>
+        </w:rPr>
+        <w:t xml:space="preserve">    background-color: rgb(255, 204, 204);</w:t>
+      </w:r>
+    </w:p>
+    <w:p>
+      <w:pPr>
+        <w:spacing w:after="0" w:line="240" w:lineRule="auto"/>
+        <w:rPr>
+          <w:rStyle w:val="ac"/>
+          <w:b w:val="0"/>
+          <w:bCs w:val="0"/>
+          <w:sz w:val="22"/>
+        </w:rPr>
+      </w:pPr>
+      <w:r>
+        <w:rPr>
+          <w:rStyle w:val="ac"/>
+          <w:b w:val="0"/>
+          <w:bCs w:val="0"/>
+          <w:sz w:val="22"/>
+        </w:rPr>
+        <w:t xml:space="preserve">    position: absolute;</w:t>
+      </w:r>
+    </w:p>
+    <w:p>
+      <w:pPr>
+        <w:spacing w:after="0" w:line="240" w:lineRule="auto"/>
+        <w:rPr>
+          <w:rStyle w:val="ac"/>
+          <w:b w:val="0"/>
+          <w:bCs w:val="0"/>
+          <w:sz w:val="22"/>
+        </w:rPr>
+      </w:pPr>
+      <w:r>
+        <w:rPr>
+          <w:rStyle w:val="ac"/>
+          <w:b w:val="0"/>
+          <w:bCs w:val="0"/>
+          <w:sz w:val="22"/>
+        </w:rPr>
+        <w:t>}</w:t>
+      </w:r>
+    </w:p>
+    <w:p>
+      <w:pPr>
+        <w:spacing w:after="0" w:line="240" w:lineRule="auto"/>
+        <w:rPr>
+          <w:rStyle w:val="ac"/>
+          <w:b w:val="0"/>
+          <w:bCs w:val="0"/>
+          <w:sz w:val="22"/>
+        </w:rPr>
+      </w:pPr>
+      <w:r>
+        <w:rPr>
+          <w:rStyle w:val="ac"/>
+          <w:b w:val="0"/>
+          <w:bCs w:val="0"/>
+          <w:sz w:val="22"/>
+        </w:rPr>
+        <w:t>div.footer {</w:t>
+      </w:r>
+    </w:p>
+    <w:p>
+      <w:pPr>
+        <w:spacing w:after="0" w:line="240" w:lineRule="auto"/>
+        <w:rPr>
+          <w:rStyle w:val="ac"/>
+          <w:b w:val="0"/>
+          <w:bCs w:val="0"/>
+          <w:sz w:val="22"/>
+        </w:rPr>
+      </w:pPr>
+      <w:r>
+        <w:rPr>
+          <w:rStyle w:val="ac"/>
+          <w:b w:val="0"/>
+          <w:bCs w:val="0"/>
+          <w:sz w:val="22"/>
+        </w:rPr>
+        <w:t xml:space="preserve">    top: 90%;</w:t>
+      </w:r>
+    </w:p>
+    <w:p>
+      <w:pPr>
+        <w:spacing w:after="0" w:line="240" w:lineRule="auto"/>
+        <w:rPr>
+          <w:rStyle w:val="ac"/>
+          <w:b w:val="0"/>
+          <w:bCs w:val="0"/>
+          <w:sz w:val="22"/>
+        </w:rPr>
+      </w:pPr>
+      <w:r>
+        <w:rPr>
+          <w:rStyle w:val="ac"/>
+          <w:b w:val="0"/>
+          <w:bCs w:val="0"/>
+          <w:sz w:val="22"/>
+        </w:rPr>
+        <w:t xml:space="preserve">    left: 0%;</w:t>
+      </w:r>
+    </w:p>
+    <w:p>
+      <w:pPr>
+        <w:spacing w:after="0" w:line="240" w:lineRule="auto"/>
+        <w:rPr>
+          <w:rStyle w:val="ac"/>
+          <w:b w:val="0"/>
+          <w:bCs w:val="0"/>
+          <w:sz w:val="22"/>
+        </w:rPr>
+      </w:pPr>
+      <w:r>
+        <w:rPr>
+          <w:rStyle w:val="ac"/>
+          <w:b w:val="0"/>
+          <w:bCs w:val="0"/>
+          <w:sz w:val="22"/>
+        </w:rPr>
+        <w:t xml:space="preserve">    width: 100%;</w:t>
+      </w:r>
+    </w:p>
+    <w:p>
+      <w:pPr>
+        <w:spacing w:after="0" w:line="240" w:lineRule="auto"/>
+        <w:rPr>
+          <w:rStyle w:val="ac"/>
+          <w:b w:val="0"/>
+          <w:bCs w:val="0"/>
+          <w:sz w:val="22"/>
+        </w:rPr>
+      </w:pPr>
+      <w:r>
+        <w:rPr>
+          <w:rStyle w:val="ac"/>
+          <w:b w:val="0"/>
+          <w:bCs w:val="0"/>
+          <w:sz w:val="22"/>
+        </w:rPr>
+        <w:t xml:space="preserve">    height: 10%;</w:t>
+      </w:r>
+    </w:p>
+    <w:p>
+      <w:pPr>
+        <w:spacing w:after="0" w:line="240" w:lineRule="auto"/>
+        <w:rPr>
+          <w:rStyle w:val="ac"/>
+          <w:b w:val="0"/>
+          <w:bCs w:val="0"/>
+          <w:sz w:val="22"/>
+        </w:rPr>
+      </w:pPr>
+      <w:r>
+        <w:rPr>
+          <w:rStyle w:val="ac"/>
+          <w:b w:val="0"/>
+          <w:bCs w:val="0"/>
+          <w:sz w:val="22"/>
+        </w:rPr>
+        <w:t xml:space="preserve">    overflow: scroll;</w:t>
+      </w:r>
+    </w:p>
+    <w:p>
+      <w:pPr>
+        <w:spacing w:after="0" w:line="240" w:lineRule="auto"/>
+        <w:rPr>
+          <w:rStyle w:val="ac"/>
+          <w:b w:val="0"/>
+          <w:bCs w:val="0"/>
+          <w:sz w:val="22"/>
+        </w:rPr>
+      </w:pPr>
+      <w:r>
+        <w:rPr>
+          <w:rStyle w:val="ac"/>
+          <w:b w:val="0"/>
+          <w:bCs w:val="0"/>
+          <w:sz w:val="22"/>
+        </w:rPr>
+        <w:t xml:space="preserve">    background-color: rgb(255, 178, 178);</w:t>
+      </w:r>
+    </w:p>
+    <w:p>
+      <w:pPr>
+        <w:spacing w:after="0" w:line="240" w:lineRule="auto"/>
+        <w:rPr>
+          <w:rStyle w:val="ac"/>
+          <w:b w:val="0"/>
+          <w:bCs w:val="0"/>
+          <w:sz w:val="22"/>
+        </w:rPr>
+      </w:pPr>
+      <w:r>
+        <w:rPr>
+          <w:rStyle w:val="ac"/>
+          <w:b w:val="0"/>
+          <w:bCs w:val="0"/>
+          <w:sz w:val="22"/>
+        </w:rPr>
+        <w:t xml:space="preserve">    position: absolute;</w:t>
+      </w:r>
+    </w:p>
+    <w:p>
+      <w:pPr>
+        <w:spacing w:after="0" w:line="240" w:lineRule="auto"/>
+        <w:rPr>
+          <w:rStyle w:val="ac"/>
+          <w:b w:val="0"/>
+          <w:bCs w:val="0"/>
+          <w:sz w:val="22"/>
+          <w:lang w:val="ru-RU"/>
+        </w:rPr>
+      </w:pPr>
+      <w:r>
+        <w:rPr>
+          <w:rStyle w:val="ac"/>
+          <w:b w:val="0"/>
+          <w:bCs w:val="0"/>
+          <w:sz w:val="22"/>
+        </w:rPr>
+        <w:t>}</w:t>
+      </w:r>
+    </w:p>
+    <w:p>
+      <w:pPr>
+        <w:spacing w:after="0" w:line="240" w:lineRule="auto"/>
+        <w:rPr>
+          <w:rStyle w:val="ac"/>
+          <w:b w:val="0"/>
+          <w:bCs w:val="0"/>
+          <w:sz w:val="22"/>
+        </w:rPr>
+      </w:pPr>
+      <w:r>
+        <w:rPr>
+          <w:rStyle w:val="ac"/>
+          <w:b w:val="0"/>
+          <w:bCs w:val="0"/>
+          <w:sz w:val="22"/>
+          <w:lang w:val="ru-RU"/>
+        </w:rPr>
+        <w:t>Код</w:t>
+      </w:r>
+      <w:r>
+        <w:rPr>
+          <w:rStyle w:val="ac"/>
+          <w:b w:val="0"/>
+          <w:bCs w:val="0"/>
+          <w:sz w:val="22"/>
+        </w:rPr>
+        <w:t xml:space="preserve">: </w:t>
+      </w:r>
+    </w:p>
+    <w:p>
+      <w:pPr>
+        <w:spacing w:after="0" w:line="240" w:lineRule="auto"/>
+        <w:rPr>
+          <w:rStyle w:val="ac"/>
+          <w:b w:val="0"/>
+          <w:bCs w:val="0"/>
+          <w:sz w:val="22"/>
+        </w:rPr>
+      </w:pPr>
+      <w:r>
+        <w:rPr>
+          <w:rStyle w:val="ac"/>
+          <w:b w:val="0"/>
+          <w:bCs w:val="0"/>
+          <w:sz w:val="22"/>
+        </w:rPr>
+        <w:t xml:space="preserve">  &lt;div class="nav"&gt;</w:t>
+      </w:r>
+    </w:p>
+    <w:p>
+      <w:pPr>
+        <w:spacing w:after="0" w:line="240" w:lineRule="auto"/>
+        <w:rPr>
+          <w:rStyle w:val="ac"/>
+          <w:b w:val="0"/>
+          <w:bCs w:val="0"/>
+          <w:sz w:val="22"/>
+        </w:rPr>
+      </w:pPr>
+      <w:r>
+        <w:rPr>
+          <w:rStyle w:val="ac"/>
+          <w:b w:val="0"/>
+          <w:bCs w:val="0"/>
+          <w:sz w:val="22"/>
+        </w:rPr>
+        <w:t xml:space="preserve">    content</w:t>
+      </w:r>
+    </w:p>
+    <w:p>
+      <w:pPr>
+        <w:spacing w:after="0" w:line="240" w:lineRule="auto"/>
+        <w:rPr>
+          <w:rStyle w:val="ac"/>
+          <w:b w:val="0"/>
+          <w:bCs w:val="0"/>
+          <w:sz w:val="22"/>
+        </w:rPr>
+      </w:pPr>
+      <w:r>
+        <w:rPr>
+          <w:rStyle w:val="ac"/>
+          <w:b w:val="0"/>
+          <w:bCs w:val="0"/>
+          <w:sz w:val="22"/>
+        </w:rPr>
+        <w:t xml:space="preserve">  &lt;/div&gt;</w:t>
+      </w:r>
+    </w:p>
+    <w:p>
+      <w:pPr>
+        <w:spacing w:after="0" w:line="240" w:lineRule="auto"/>
+        <w:rPr>
+          <w:rStyle w:val="ac"/>
+          <w:b w:val="0"/>
+          <w:bCs w:val="0"/>
+          <w:sz w:val="22"/>
+        </w:rPr>
+      </w:pPr>
+      <w:r>
+        <w:rPr>
+          <w:rStyle w:val="ac"/>
+          <w:b w:val="0"/>
+          <w:bCs w:val="0"/>
+          <w:sz w:val="22"/>
+        </w:rPr>
+        <w:t xml:space="preserve">  &lt;div class="main"&gt;</w:t>
+      </w:r>
+    </w:p>
+    <w:p>
+      <w:pPr>
+        <w:spacing w:after="0" w:line="240" w:lineRule="auto"/>
+        <w:rPr>
+          <w:rStyle w:val="ac"/>
+          <w:b w:val="0"/>
+          <w:bCs w:val="0"/>
+          <w:sz w:val="22"/>
+        </w:rPr>
+      </w:pPr>
+      <w:r>
+        <w:rPr>
+          <w:rStyle w:val="ac"/>
+          <w:b w:val="0"/>
+          <w:bCs w:val="0"/>
+          <w:sz w:val="22"/>
+        </w:rPr>
+        <w:t xml:space="preserve">    content</w:t>
+      </w:r>
+    </w:p>
+    <w:p>
+      <w:pPr>
+        <w:spacing w:after="0" w:line="240" w:lineRule="auto"/>
+        <w:rPr>
+          <w:rStyle w:val="ac"/>
+          <w:b w:val="0"/>
+          <w:bCs w:val="0"/>
+          <w:sz w:val="22"/>
+        </w:rPr>
+      </w:pPr>
+      <w:r>
+        <w:rPr>
+          <w:rStyle w:val="ac"/>
+          <w:b w:val="0"/>
+          <w:bCs w:val="0"/>
+          <w:sz w:val="22"/>
+        </w:rPr>
+        <w:t xml:space="preserve">  &lt;/div&gt;</w:t>
+      </w:r>
+    </w:p>
+    <w:p>
+      <w:pPr>
+        <w:spacing w:after="0" w:line="240" w:lineRule="auto"/>
+        <w:rPr>
+          <w:rStyle w:val="ac"/>
+          <w:b w:val="0"/>
+          <w:bCs w:val="0"/>
+          <w:sz w:val="22"/>
+        </w:rPr>
+      </w:pPr>
+      <w:r>
+        <w:rPr>
+          <w:rStyle w:val="ac"/>
+          <w:b w:val="0"/>
+          <w:bCs w:val="0"/>
+          <w:sz w:val="22"/>
+        </w:rPr>
+        <w:t xml:space="preserve">  &lt;div class="footer"&gt;</w:t>
+      </w:r>
+    </w:p>
+    <w:p>
+      <w:pPr>
+        <w:spacing w:after="0" w:line="240" w:lineRule="auto"/>
+        <w:rPr>
+          <w:rStyle w:val="ac"/>
+          <w:b w:val="0"/>
+          <w:bCs w:val="0"/>
+          <w:sz w:val="22"/>
+        </w:rPr>
+      </w:pPr>
+      <w:r>
+        <w:rPr>
+          <w:rStyle w:val="ac"/>
+          <w:b w:val="0"/>
+          <w:bCs w:val="0"/>
+          <w:sz w:val="22"/>
+        </w:rPr>
+        <w:t xml:space="preserve">    content</w:t>
+      </w:r>
+    </w:p>
+    <w:p>
+      <w:pPr>
+        <w:spacing w:after="0" w:line="240" w:lineRule="auto"/>
+        <w:rPr>
+          <w:rStyle w:val="ac"/>
+          <w:b w:val="0"/>
+          <w:bCs w:val="0"/>
+          <w:sz w:val="22"/>
+        </w:rPr>
+      </w:pPr>
+      <w:r>
+        <w:rPr>
+          <w:rStyle w:val="ac"/>
+          <w:b w:val="0"/>
+          <w:bCs w:val="0"/>
+          <w:sz w:val="22"/>
+        </w:rPr>
+        <w:t xml:space="preserve">  &lt;/div&gt;</w:t>
+      </w:r>
+    </w:p>
+    <w:p>
+      <w:pPr>
+        <w:spacing w:after="0" w:line="240" w:lineRule="auto"/>
+        <w:rPr>
+          <w:rStyle w:val="ac"/>
+          <w:b w:val="0"/>
+          <w:bCs w:val="0"/>
+          <w:sz w:val="22"/>
+        </w:rPr>
+      </w:pPr>
+    </w:p>
+    <w:p>
+      <w:pPr>
+        <w:spacing w:after="0" w:line="240" w:lineRule="auto"/>
+        <w:ind w:firstLine="0"/>
+        <w:rPr>
+          <w:rStyle w:val="ad"/>
+          <w:sz w:val="22"/>
+          <w:lang w:val="ru-RU"/>
+        </w:rPr>
+      </w:pPr>
+      <w:r>
+        <w:rPr>
+          <w:rStyle w:val="ad"/>
+          <w:sz w:val="22"/>
+          <w:lang w:val="ru-RU"/>
+        </w:rPr>
+        <w:t>Ссылки «Назад», «Вперед», «На главную»:</w:t>
+      </w:r>
+    </w:p>
+    <w:p>
+      <w:pPr>
+        <w:spacing w:after="0" w:line="240" w:lineRule="auto"/>
+        <w:rPr>
+          <w:rStyle w:val="ac"/>
+          <w:b w:val="0"/>
+          <w:bCs w:val="0"/>
+          <w:sz w:val="22"/>
+          <w:lang w:val="ru-RU"/>
+        </w:rPr>
+      </w:pPr>
+      <w:r>
+        <w:rPr>
+          <w:rStyle w:val="ac"/>
+          <w:b w:val="0"/>
+          <w:bCs w:val="0"/>
+          <w:sz w:val="22"/>
+          <w:lang w:val="ru-RU"/>
+        </w:rPr>
+        <w:t>Для реализации ссылки используются теги &lt;</w:t>
+      </w:r>
+      <w:r>
+        <w:rPr>
+          <w:rStyle w:val="ac"/>
+          <w:b w:val="0"/>
+          <w:bCs w:val="0"/>
+          <w:sz w:val="22"/>
+        </w:rPr>
+        <w:t>a</w:t>
+      </w:r>
+      <w:r>
+        <w:rPr>
+          <w:rStyle w:val="ac"/>
+          <w:b w:val="0"/>
+          <w:bCs w:val="0"/>
+          <w:sz w:val="22"/>
+          <w:lang w:val="ru-RU"/>
+        </w:rPr>
+        <w:t>&gt;&lt;/</w:t>
+      </w:r>
+      <w:r>
+        <w:rPr>
+          <w:rStyle w:val="ac"/>
+          <w:b w:val="0"/>
+          <w:bCs w:val="0"/>
+          <w:sz w:val="22"/>
+        </w:rPr>
+        <w:t>a</w:t>
+      </w:r>
+      <w:r>
+        <w:rPr>
+          <w:rStyle w:val="ac"/>
+          <w:b w:val="0"/>
+          <w:bCs w:val="0"/>
+          <w:sz w:val="22"/>
+          <w:lang w:val="ru-RU"/>
+        </w:rPr>
+        <w:t>&gt;. Для их отображения используется теги таблиц &lt;</w:t>
+      </w:r>
+      <w:r>
+        <w:rPr>
+          <w:rStyle w:val="ac"/>
+          <w:b w:val="0"/>
+          <w:bCs w:val="0"/>
+          <w:sz w:val="22"/>
+        </w:rPr>
+        <w:t>table</w:t>
+      </w:r>
+      <w:r>
+        <w:rPr>
+          <w:rStyle w:val="ac"/>
+          <w:b w:val="0"/>
+          <w:bCs w:val="0"/>
+          <w:sz w:val="22"/>
+          <w:lang w:val="ru-RU"/>
+        </w:rPr>
+        <w:t>&gt;&lt;/</w:t>
+      </w:r>
+      <w:r>
+        <w:rPr>
+          <w:rStyle w:val="ac"/>
+          <w:b w:val="0"/>
+          <w:bCs w:val="0"/>
+          <w:sz w:val="22"/>
+        </w:rPr>
+        <w:t>table</w:t>
+      </w:r>
+      <w:r>
+        <w:rPr>
+          <w:rStyle w:val="ac"/>
+          <w:b w:val="0"/>
+          <w:bCs w:val="0"/>
+          <w:sz w:val="22"/>
+          <w:lang w:val="ru-RU"/>
+        </w:rPr>
+        <w:t>&gt;, &lt;</w:t>
+      </w:r>
+      <w:r>
+        <w:rPr>
+          <w:rStyle w:val="ac"/>
+          <w:b w:val="0"/>
+          <w:bCs w:val="0"/>
+          <w:sz w:val="22"/>
+        </w:rPr>
+        <w:t>tr</w:t>
+      </w:r>
+      <w:r>
+        <w:rPr>
+          <w:rStyle w:val="ac"/>
+          <w:b w:val="0"/>
+          <w:bCs w:val="0"/>
+          <w:sz w:val="22"/>
+          <w:lang w:val="ru-RU"/>
+        </w:rPr>
+        <w:t>&gt;&lt;/</w:t>
+      </w:r>
+      <w:r>
+        <w:rPr>
+          <w:rStyle w:val="ac"/>
+          <w:b w:val="0"/>
+          <w:bCs w:val="0"/>
+          <w:sz w:val="22"/>
+        </w:rPr>
+        <w:t>tr</w:t>
+      </w:r>
+      <w:r>
+        <w:rPr>
+          <w:rStyle w:val="ac"/>
+          <w:b w:val="0"/>
+          <w:bCs w:val="0"/>
+          <w:sz w:val="22"/>
+          <w:lang w:val="ru-RU"/>
+        </w:rPr>
+        <w:t>&gt;, &lt;</w:t>
+      </w:r>
+      <w:r>
+        <w:rPr>
+          <w:rStyle w:val="ac"/>
+          <w:b w:val="0"/>
+          <w:bCs w:val="0"/>
+          <w:sz w:val="22"/>
+        </w:rPr>
+        <w:t>td</w:t>
+      </w:r>
+      <w:r>
+        <w:rPr>
+          <w:rStyle w:val="ac"/>
+          <w:b w:val="0"/>
+          <w:bCs w:val="0"/>
+          <w:sz w:val="22"/>
+          <w:lang w:val="ru-RU"/>
+        </w:rPr>
+        <w:t>&gt;&lt;/</w:t>
+      </w:r>
+      <w:r>
+        <w:rPr>
+          <w:rStyle w:val="ac"/>
+          <w:b w:val="0"/>
+          <w:bCs w:val="0"/>
+          <w:sz w:val="22"/>
+        </w:rPr>
+        <w:t>td</w:t>
+      </w:r>
+      <w:r>
+        <w:rPr>
+          <w:rStyle w:val="ac"/>
+          <w:b w:val="0"/>
+          <w:bCs w:val="0"/>
+          <w:sz w:val="22"/>
+          <w:lang w:val="ru-RU"/>
+        </w:rPr>
+        <w:t>&gt;.</w:t>
+      </w:r>
+    </w:p>
+    <w:p>
+      <w:pPr>
+        <w:spacing w:after="0" w:line="240" w:lineRule="auto"/>
+        <w:rPr>
+          <w:rStyle w:val="ac"/>
+          <w:b w:val="0"/>
+          <w:bCs w:val="0"/>
+          <w:sz w:val="22"/>
+        </w:rPr>
+      </w:pPr>
+      <w:r>
+        <w:rPr>
+          <w:rStyle w:val="ac"/>
+          <w:b w:val="0"/>
+          <w:bCs w:val="0"/>
+          <w:sz w:val="22"/>
+          <w:lang w:val="ru-RU"/>
+        </w:rPr>
+        <w:t>Код</w:t>
+      </w:r>
+      <w:r>
+        <w:rPr>
+          <w:rStyle w:val="ac"/>
+          <w:b w:val="0"/>
+          <w:bCs w:val="0"/>
+          <w:sz w:val="22"/>
+        </w:rPr>
+        <w:t>:</w:t>
+      </w:r>
+    </w:p>
+    <w:p>
+      <w:pPr>
+        <w:spacing w:after="0" w:line="240" w:lineRule="auto"/>
+        <w:rPr>
+          <w:rStyle w:val="ac"/>
+          <w:b w:val="0"/>
+          <w:bCs w:val="0"/>
+          <w:sz w:val="22"/>
+        </w:rPr>
+      </w:pPr>
+      <w:r>
+        <w:rPr>
+          <w:rStyle w:val="ac"/>
+          <w:b w:val="0"/>
+          <w:bCs w:val="0"/>
+          <w:sz w:val="22"/>
+        </w:rPr>
+        <w:t xml:space="preserve">    &lt;table width="100%"&gt;</w:t>
+      </w:r>
+    </w:p>
+    <w:p>
+      <w:pPr>
+        <w:spacing w:after="0" w:line="240" w:lineRule="auto"/>
+        <w:rPr>
+          <w:rStyle w:val="ac"/>
+          <w:b w:val="0"/>
+          <w:bCs w:val="0"/>
+          <w:sz w:val="22"/>
+        </w:rPr>
+      </w:pPr>
+      <w:r>
+        <w:rPr>
+          <w:rStyle w:val="ac"/>
+          <w:b w:val="0"/>
+          <w:bCs w:val="0"/>
+          <w:sz w:val="22"/>
+        </w:rPr>
+        <w:lastRenderedPageBreak/>
+        <w:t xml:space="preserve">      &lt;tr&gt;</w:t>
+      </w:r>
+    </w:p>
+    <w:p>
+      <w:pPr>
+        <w:spacing w:after="0" w:line="240" w:lineRule="auto"/>
+        <w:rPr>
+          <w:rStyle w:val="ac"/>
+          <w:b w:val="0"/>
+          <w:bCs w:val="0"/>
+          <w:sz w:val="22"/>
+        </w:rPr>
+      </w:pPr>
+      <w:r>
+        <w:rPr>
+          <w:rStyle w:val="ac"/>
+          <w:b w:val="0"/>
+          <w:bCs w:val="0"/>
+          <w:sz w:val="22"/>
+        </w:rPr>
+        <w:t xml:space="preserve">        &lt;td align="left"&gt;&lt;a href="index.html"&gt;[Назад]&lt;/a&gt;&lt;/td&gt;</w:t>
+      </w:r>
+    </w:p>
+    <w:p>
+      <w:pPr>
+        <w:spacing w:after="0" w:line="240" w:lineRule="auto"/>
+        <w:rPr>
+          <w:rStyle w:val="ac"/>
+          <w:b w:val="0"/>
+          <w:bCs w:val="0"/>
+          <w:sz w:val="22"/>
+        </w:rPr>
+      </w:pPr>
+      <w:r>
+        <w:rPr>
+          <w:rStyle w:val="ac"/>
+          <w:b w:val="0"/>
+          <w:bCs w:val="0"/>
+          <w:sz w:val="22"/>
+        </w:rPr>
+        <w:t xml:space="preserve">        &lt;td align="center"&gt;&lt;a href="index.html"&gt;[На главную]&lt;/a&gt;&lt;/td&gt;</w:t>
+      </w:r>
+    </w:p>
+    <w:p>
+      <w:pPr>
+        <w:spacing w:after="0" w:line="240" w:lineRule="auto"/>
+        <w:rPr>
+          <w:rStyle w:val="ac"/>
+          <w:b w:val="0"/>
+          <w:bCs w:val="0"/>
+          <w:sz w:val="22"/>
+        </w:rPr>
+      </w:pPr>
+      <w:r>
+        <w:rPr>
+          <w:rStyle w:val="ac"/>
+          <w:b w:val="0"/>
+          <w:bCs w:val="0"/>
+          <w:sz w:val="22"/>
+        </w:rPr>
+        <w:t xml:space="preserve">        &lt;td align="right"&gt;&lt;a href="gallery.html"&gt;[Далее]&lt;/a&gt;&lt;/td&gt;</w:t>
+      </w:r>
+    </w:p>
+    <w:p>
+      <w:pPr>
+        <w:spacing w:after="0" w:line="240" w:lineRule="auto"/>
+        <w:rPr>
+          <w:rStyle w:val="ac"/>
+          <w:b w:val="0"/>
+          <w:bCs w:val="0"/>
+          <w:sz w:val="22"/>
+        </w:rPr>
+      </w:pPr>
+      <w:r>
+        <w:rPr>
+          <w:rStyle w:val="ac"/>
+          <w:b w:val="0"/>
+          <w:bCs w:val="0"/>
+          <w:sz w:val="22"/>
+        </w:rPr>
+        <w:t xml:space="preserve">      &lt;/tr&gt;</w:t>
+      </w:r>
+    </w:p>
+    <w:p>
+      <w:pPr>
+        <w:spacing w:after="0" w:line="240" w:lineRule="auto"/>
+        <w:rPr>
+          <w:rStyle w:val="ac"/>
+          <w:b w:val="0"/>
+          <w:bCs w:val="0"/>
+          <w:sz w:val="22"/>
+        </w:rPr>
+      </w:pPr>
+      <w:r>
+        <w:rPr>
+          <w:rStyle w:val="ac"/>
+          <w:b w:val="0"/>
+          <w:bCs w:val="0"/>
+          <w:sz w:val="22"/>
+        </w:rPr>
+        <w:t xml:space="preserve">    &lt;/table&gt;</w:t>
+      </w:r>
+    </w:p>
+    <w:p>
+      <w:pPr>
+        <w:spacing w:after="0" w:line="240" w:lineRule="auto"/>
+        <w:rPr>
+          <w:rStyle w:val="ac"/>
+          <w:b w:val="0"/>
+          <w:bCs w:val="0"/>
+          <w:sz w:val="22"/>
+          <w:lang w:val="ru-RU"/>
+        </w:rPr>
+      </w:pPr>
+    </w:p>
+    <w:p>
+      <w:pPr>
+        <w:spacing w:after="0" w:line="240" w:lineRule="auto"/>
+        <w:ind w:firstLine="0"/>
+        <w:rPr>
+          <w:rStyle w:val="ad"/>
+          <w:sz w:val="22"/>
+          <w:lang w:val="ru-RU"/>
+        </w:rPr>
+      </w:pPr>
+      <w:r>
+        <w:rPr>
+          <w:rStyle w:val="ad"/>
+          <w:sz w:val="22"/>
+          <w:lang w:val="ru-RU"/>
+        </w:rPr>
+        <w:t>Картинки (размер, обтекание, выравнивание):</w:t>
+      </w:r>
+    </w:p>
+    <w:p>
+      <w:pPr>
+        <w:spacing w:after="0" w:line="240" w:lineRule="auto"/>
+        <w:rPr>
+          <w:rStyle w:val="ac"/>
+          <w:b w:val="0"/>
+          <w:bCs w:val="0"/>
+          <w:sz w:val="22"/>
+          <w:lang w:val="ru-RU"/>
+        </w:rPr>
+      </w:pPr>
+      <w:r>
+        <w:rPr>
+          <w:rStyle w:val="ac"/>
+          <w:b w:val="0"/>
+          <w:bCs w:val="0"/>
+          <w:sz w:val="22"/>
+          <w:lang w:val="ru-RU"/>
+        </w:rPr>
+        <w:t>Для вставки картинок используется тег &lt;</w:t>
+      </w:r>
+      <w:r>
+        <w:rPr>
+          <w:rStyle w:val="ac"/>
+          <w:b w:val="0"/>
+          <w:bCs w:val="0"/>
+          <w:sz w:val="22"/>
+        </w:rPr>
+        <w:t>img</w:t>
+      </w:r>
+      <w:r>
+        <w:rPr>
+          <w:rStyle w:val="ac"/>
+          <w:b w:val="0"/>
+          <w:bCs w:val="0"/>
+          <w:sz w:val="22"/>
+          <w:lang w:val="ru-RU"/>
+        </w:rPr>
+        <w:t xml:space="preserve">&gt;, его атрибуты: </w:t>
+      </w:r>
+      <w:r>
+        <w:rPr>
+          <w:rStyle w:val="ac"/>
+          <w:b w:val="0"/>
+          <w:bCs w:val="0"/>
+          <w:sz w:val="22"/>
+        </w:rPr>
+        <w:t>src</w:t>
+      </w:r>
+      <w:r>
+        <w:rPr>
+          <w:rStyle w:val="ac"/>
+          <w:b w:val="0"/>
+          <w:bCs w:val="0"/>
+          <w:sz w:val="22"/>
+          <w:lang w:val="ru-RU"/>
+        </w:rPr>
+        <w:t xml:space="preserve"> – источник изображения (ссылка), </w:t>
+      </w:r>
+      <w:r>
+        <w:rPr>
+          <w:rStyle w:val="ac"/>
+          <w:b w:val="0"/>
+          <w:bCs w:val="0"/>
+          <w:sz w:val="22"/>
+        </w:rPr>
+        <w:t>width</w:t>
+      </w:r>
+      <w:r>
+        <w:rPr>
+          <w:rStyle w:val="ac"/>
+          <w:b w:val="0"/>
+          <w:bCs w:val="0"/>
+          <w:sz w:val="22"/>
+          <w:lang w:val="ru-RU"/>
+        </w:rPr>
+        <w:t xml:space="preserve"> – ширина, </w:t>
+      </w:r>
+      <w:r>
+        <w:rPr>
+          <w:rStyle w:val="ac"/>
+          <w:b w:val="0"/>
+          <w:bCs w:val="0"/>
+          <w:sz w:val="22"/>
+        </w:rPr>
+        <w:t>height</w:t>
+      </w:r>
+      <w:r>
+        <w:rPr>
+          <w:rStyle w:val="ac"/>
+          <w:b w:val="0"/>
+          <w:bCs w:val="0"/>
+          <w:sz w:val="22"/>
+          <w:lang w:val="ru-RU"/>
+        </w:rPr>
+        <w:t xml:space="preserve"> – высота, </w:t>
+      </w:r>
+      <w:r>
+        <w:rPr>
+          <w:rStyle w:val="ac"/>
+          <w:b w:val="0"/>
+          <w:bCs w:val="0"/>
+          <w:sz w:val="22"/>
+        </w:rPr>
+        <w:t>align</w:t>
+      </w:r>
+      <w:r>
+        <w:rPr>
+          <w:rStyle w:val="ac"/>
+          <w:b w:val="0"/>
+          <w:bCs w:val="0"/>
+          <w:sz w:val="22"/>
+          <w:lang w:val="ru-RU"/>
+        </w:rPr>
+        <w:t xml:space="preserve"> – </w:t>
+      </w:r>
+      <w:r>
+        <w:rPr>
+          <w:rStyle w:val="ac"/>
+          <w:b w:val="0"/>
+          <w:bCs w:val="0"/>
+          <w:sz w:val="22"/>
+          <w:lang w:val="ru-RU"/>
+        </w:rPr>
+        <w:t>обтекание</w:t>
+      </w:r>
+      <w:r>
+        <w:rPr>
+          <w:rStyle w:val="ac"/>
+          <w:b w:val="0"/>
+          <w:bCs w:val="0"/>
+          <w:sz w:val="22"/>
+          <w:lang w:val="ru-RU"/>
+        </w:rPr>
+        <w:t>.</w:t>
+      </w:r>
+    </w:p>
+    <w:p>
+      <w:pPr>
+        <w:spacing w:after="0" w:line="240" w:lineRule="auto"/>
+        <w:rPr>
+          <w:rStyle w:val="ac"/>
+          <w:b w:val="0"/>
+          <w:bCs w:val="0"/>
+          <w:sz w:val="22"/>
+          <w:lang w:val="ru-RU"/>
+        </w:rPr>
+      </w:pPr>
+      <w:r>
+        <w:rPr>
+          <w:rStyle w:val="ac"/>
+          <w:b w:val="0"/>
+          <w:bCs w:val="0"/>
+          <w:sz w:val="22"/>
+          <w:lang w:val="ru-RU"/>
+        </w:rPr>
+        <w:t>Код:</w:t>
+      </w:r>
+    </w:p>
+    <w:p>
+      <w:pPr>
+        <w:spacing w:after="0" w:line="240" w:lineRule="auto"/>
+        <w:rPr>
+          <w:rStyle w:val="ac"/>
+          <w:b w:val="0"/>
+          <w:bCs w:val="0"/>
+          <w:sz w:val="22"/>
+        </w:rPr>
+      </w:pPr>
+      <w:r>
+        <w:rPr>
+          <w:rStyle w:val="ac"/>
+          <w:b w:val="0"/>
+          <w:bCs w:val="0"/>
+          <w:sz w:val="22"/>
+        </w:rPr>
+        <w:t>&lt;img src=https://upload.wikimedia.org/wikipedia/commons/b/bc/</w:t>
+      </w:r>
+      <w:r>
+        <w:rPr>
+          <w:rStyle w:val="ac"/>
+          <w:b w:val="0"/>
+          <w:bCs w:val="0"/>
+          <w:sz w:val="22"/>
+          <w:lang w:val="ru-RU"/>
+        </w:rPr>
+        <w:t>Указ</w:t>
+      </w:r>
+      <w:r>
+        <w:rPr>
+          <w:rStyle w:val="ac"/>
+          <w:b w:val="0"/>
+          <w:bCs w:val="0"/>
+          <w:sz w:val="22"/>
+        </w:rPr>
+        <w:t>_</w:t>
+      </w:r>
+      <w:r>
+        <w:rPr>
+          <w:rStyle w:val="ac"/>
+          <w:b w:val="0"/>
+          <w:bCs w:val="0"/>
+          <w:sz w:val="22"/>
+          <w:lang w:val="ru-RU"/>
+        </w:rPr>
+        <w:t>ПВС</w:t>
+      </w:r>
+      <w:r>
+        <w:rPr>
+          <w:rStyle w:val="ac"/>
+          <w:b w:val="0"/>
+          <w:bCs w:val="0"/>
+          <w:sz w:val="22"/>
+        </w:rPr>
+        <w:t>_</w:t>
+      </w:r>
+      <w:r>
+        <w:rPr>
+          <w:rStyle w:val="ac"/>
+          <w:b w:val="0"/>
+          <w:bCs w:val="0"/>
+          <w:sz w:val="22"/>
+          <w:lang w:val="ru-RU"/>
+        </w:rPr>
+        <w:t>СССР</w:t>
+      </w:r>
+      <w:r>
+        <w:rPr>
+          <w:rStyle w:val="ac"/>
+          <w:b w:val="0"/>
+          <w:bCs w:val="0"/>
+          <w:sz w:val="22"/>
+        </w:rPr>
+        <w:t>_</w:t>
+      </w:r>
+      <w:r>
+        <w:rPr>
+          <w:rStyle w:val="ac"/>
+          <w:b w:val="0"/>
+          <w:bCs w:val="0"/>
+          <w:sz w:val="22"/>
+          <w:lang w:val="ru-RU"/>
+        </w:rPr>
+        <w:t>от</w:t>
+      </w:r>
+      <w:r>
+        <w:rPr>
+          <w:rStyle w:val="ac"/>
+          <w:b w:val="0"/>
+          <w:bCs w:val="0"/>
+          <w:sz w:val="22"/>
+        </w:rPr>
+        <w:t>_9_</w:t>
+      </w:r>
+      <w:r>
+        <w:rPr>
+          <w:rStyle w:val="ac"/>
+          <w:b w:val="0"/>
+          <w:bCs w:val="0"/>
+          <w:sz w:val="22"/>
+          <w:lang w:val="ru-RU"/>
+        </w:rPr>
+        <w:t>мая</w:t>
+      </w:r>
+      <w:r>
+        <w:rPr>
+          <w:rStyle w:val="ac"/>
+          <w:b w:val="0"/>
+          <w:bCs w:val="0"/>
+          <w:sz w:val="22"/>
+        </w:rPr>
+        <w:t>_1945_</w:t>
+      </w:r>
+      <w:r>
+        <w:rPr>
+          <w:rStyle w:val="ac"/>
+          <w:b w:val="0"/>
+          <w:bCs w:val="0"/>
+          <w:sz w:val="22"/>
+          <w:lang w:val="ru-RU"/>
+        </w:rPr>
+        <w:t>года</w:t>
+      </w:r>
+      <w:r>
+        <w:rPr>
+          <w:rStyle w:val="ac"/>
+          <w:b w:val="0"/>
+          <w:bCs w:val="0"/>
+          <w:sz w:val="22"/>
+        </w:rPr>
+        <w:t>_%22</w:t>
+      </w:r>
+      <w:r>
+        <w:rPr>
+          <w:rStyle w:val="ac"/>
+          <w:b w:val="0"/>
+          <w:bCs w:val="0"/>
+          <w:sz w:val="22"/>
+          <w:lang w:val="ru-RU"/>
+        </w:rPr>
+        <w:t>Об</w:t>
+      </w:r>
+      <w:r>
+        <w:rPr>
+          <w:rStyle w:val="ac"/>
+          <w:b w:val="0"/>
+          <w:bCs w:val="0"/>
+          <w:sz w:val="22"/>
+        </w:rPr>
+        <w:t>_</w:t>
+      </w:r>
+      <w:r>
+        <w:rPr>
+          <w:rStyle w:val="ac"/>
+          <w:b w:val="0"/>
+          <w:bCs w:val="0"/>
+          <w:sz w:val="22"/>
+          <w:lang w:val="ru-RU"/>
+        </w:rPr>
+        <w:t>объявлении</w:t>
+      </w:r>
+      <w:r>
+        <w:rPr>
+          <w:rStyle w:val="ac"/>
+          <w:b w:val="0"/>
+          <w:bCs w:val="0"/>
+          <w:sz w:val="22"/>
+        </w:rPr>
+        <w:t>_9_</w:t>
+      </w:r>
+      <w:r>
+        <w:rPr>
+          <w:rStyle w:val="ac"/>
+          <w:b w:val="0"/>
+          <w:bCs w:val="0"/>
+          <w:sz w:val="22"/>
+          <w:lang w:val="ru-RU"/>
+        </w:rPr>
+        <w:t>мая</w:t>
+      </w:r>
+      <w:r>
+        <w:rPr>
+          <w:rStyle w:val="ac"/>
+          <w:b w:val="0"/>
+          <w:bCs w:val="0"/>
+          <w:sz w:val="22"/>
+        </w:rPr>
+        <w:t>_</w:t>
+      </w:r>
+      <w:r>
+        <w:rPr>
+          <w:rStyle w:val="ac"/>
+          <w:b w:val="0"/>
+          <w:bCs w:val="0"/>
+          <w:sz w:val="22"/>
+          <w:lang w:val="ru-RU"/>
+        </w:rPr>
+        <w:t>праздником</w:t>
+      </w:r>
+      <w:r>
+        <w:rPr>
+          <w:rStyle w:val="ac"/>
+          <w:b w:val="0"/>
+          <w:bCs w:val="0"/>
+          <w:sz w:val="22"/>
+        </w:rPr>
+        <w:t>_</w:t>
+      </w:r>
+      <w:r>
+        <w:rPr>
+          <w:rStyle w:val="ac"/>
+          <w:b w:val="0"/>
+          <w:bCs w:val="0"/>
+          <w:sz w:val="22"/>
+          <w:lang w:val="ru-RU"/>
+        </w:rPr>
+        <w:t>Победы</w:t>
+      </w:r>
+      <w:r>
+        <w:rPr>
+          <w:rStyle w:val="ac"/>
+          <w:b w:val="0"/>
+          <w:bCs w:val="0"/>
+          <w:sz w:val="22"/>
+        </w:rPr>
+        <w:t>%22.jpg width="300px" align="right"&gt;</w:t>
+      </w:r>
+    </w:p>
+    <w:p>
+      <w:pPr>
+        <w:spacing w:after="0" w:line="240" w:lineRule="auto"/>
         <w:jc w:val="left"/>
         <w:rPr>
           <w:rStyle w:val="ac"/>
-          <w:lang w:val="ru-RU"/>
-        </w:rPr>
-      </w:pPr>
-      <w:r>
-        <w:rPr>
-          <w:rStyle w:val="ac"/>
-          <w:lang w:val="ru-RU"/>
-        </w:rPr>
-        <w:br w:type="page"/>
-      </w:r>
-    </w:p>
-    <w:p>
-      <w:pPr>
+          <w:b w:val="0"/>
+          <w:bCs w:val="0"/>
+          <w:sz w:val="22"/>
+        </w:rPr>
+      </w:pPr>
+      <w:r>
+        <w:rPr>
+          <w:rStyle w:val="ac"/>
+          <w:b w:val="0"/>
+          <w:bCs w:val="0"/>
+          <w:sz w:val="22"/>
+        </w:rPr>
+        <w:t>&lt;img src=https://upload.wikimedia.org/wikipedia/commons/thumb/8/81/1945-1980_</w:t>
+      </w:r>
+      <w:r>
+        <w:rPr>
+          <w:rStyle w:val="ac"/>
+          <w:b w:val="0"/>
+          <w:bCs w:val="0"/>
+          <w:sz w:val="22"/>
+          <w:lang w:val="ru-RU"/>
+        </w:rPr>
+        <w:t>значок</w:t>
+      </w:r>
+      <w:r>
+        <w:rPr>
+          <w:rStyle w:val="ac"/>
+          <w:b w:val="0"/>
+          <w:bCs w:val="0"/>
+          <w:sz w:val="22"/>
+        </w:rPr>
+        <w:t>.jpg/119px-1945-1980_</w:t>
+      </w:r>
+      <w:r>
+        <w:rPr>
+          <w:rStyle w:val="ac"/>
+          <w:b w:val="0"/>
+          <w:bCs w:val="0"/>
+          <w:sz w:val="22"/>
+          <w:lang w:val="ru-RU"/>
+        </w:rPr>
+        <w:t>значок</w:t>
+      </w:r>
+      <w:r>
+        <w:rPr>
+          <w:rStyle w:val="ac"/>
+          <w:b w:val="0"/>
+          <w:bCs w:val="0"/>
+          <w:sz w:val="22"/>
+        </w:rPr>
+        <w:t>.jpg align="left"&gt;</w:t>
+      </w:r>
+    </w:p>
+    <w:p>
+      <w:pPr>
+        <w:spacing w:after="0" w:line="240" w:lineRule="auto"/>
+        <w:rPr>
+          <w:rStyle w:val="ac"/>
+          <w:b w:val="0"/>
+          <w:bCs w:val="0"/>
+          <w:sz w:val="22"/>
+        </w:rPr>
+      </w:pPr>
+    </w:p>
+    <w:p>
+      <w:pPr>
+        <w:spacing w:after="0" w:line="240" w:lineRule="auto"/>
+        <w:ind w:firstLine="0"/>
+        <w:rPr>
+          <w:rStyle w:val="ad"/>
+          <w:sz w:val="22"/>
+          <w:lang w:val="ru-RU"/>
+        </w:rPr>
+      </w:pPr>
+      <w:r>
+        <w:rPr>
+          <w:rStyle w:val="ad"/>
+          <w:sz w:val="22"/>
+          <w:lang w:val="ru-RU"/>
+        </w:rPr>
+        <w:t>Фоновые изображения:</w:t>
+      </w:r>
+    </w:p>
+    <w:p>
+      <w:pPr>
+        <w:spacing w:after="0" w:line="240" w:lineRule="auto"/>
+        <w:rPr>
+          <w:rStyle w:val="ac"/>
+          <w:b w:val="0"/>
+          <w:bCs w:val="0"/>
+          <w:sz w:val="22"/>
+          <w:lang w:val="ru-RU"/>
+        </w:rPr>
+      </w:pPr>
+      <w:r>
+        <w:rPr>
+          <w:rStyle w:val="ac"/>
+          <w:b w:val="0"/>
+          <w:bCs w:val="0"/>
+          <w:sz w:val="22"/>
+          <w:lang w:val="ru-RU"/>
+        </w:rPr>
+        <w:t xml:space="preserve">Для задания фонового изображения используется атрибут </w:t>
+      </w:r>
+      <w:r>
+        <w:rPr>
+          <w:rStyle w:val="ac"/>
+          <w:b w:val="0"/>
+          <w:bCs w:val="0"/>
+          <w:sz w:val="22"/>
+        </w:rPr>
+        <w:t>background</w:t>
+      </w:r>
+      <w:r>
+        <w:rPr>
+          <w:rStyle w:val="ac"/>
+          <w:b w:val="0"/>
+          <w:bCs w:val="0"/>
+          <w:sz w:val="22"/>
+          <w:lang w:val="ru-RU"/>
+        </w:rPr>
+        <w:t xml:space="preserve"> для любого блочного элемента.</w:t>
+      </w:r>
+    </w:p>
+    <w:p>
+      <w:pPr>
+        <w:spacing w:after="0" w:line="240" w:lineRule="auto"/>
+        <w:rPr>
+          <w:rStyle w:val="ac"/>
+          <w:b w:val="0"/>
+          <w:bCs w:val="0"/>
+          <w:sz w:val="22"/>
+        </w:rPr>
+      </w:pPr>
+      <w:r>
+        <w:rPr>
+          <w:rStyle w:val="ac"/>
+          <w:b w:val="0"/>
+          <w:bCs w:val="0"/>
+          <w:sz w:val="22"/>
+          <w:lang w:val="ru-RU"/>
+        </w:rPr>
+        <w:t>Код</w:t>
+      </w:r>
+      <w:r>
+        <w:rPr>
+          <w:rStyle w:val="ac"/>
+          <w:b w:val="0"/>
+          <w:bCs w:val="0"/>
+          <w:sz w:val="22"/>
+        </w:rPr>
+        <w:t>:</w:t>
+      </w:r>
+      <w:r>
+        <w:rPr>
+          <w:sz w:val="22"/>
+        </w:rPr>
+        <w:t xml:space="preserve"> </w:t>
+      </w:r>
+    </w:p>
+    <w:p>
+      <w:pPr>
+        <w:spacing w:after="0" w:line="240" w:lineRule="auto"/>
+        <w:jc w:val="left"/>
+        <w:rPr>
+          <w:rStyle w:val="ac"/>
+          <w:b w:val="0"/>
+          <w:bCs w:val="0"/>
+          <w:sz w:val="22"/>
+        </w:rPr>
+      </w:pPr>
+      <w:r>
+        <w:rPr>
+          <w:rStyle w:val="ac"/>
+          <w:b w:val="0"/>
+          <w:bCs w:val="0"/>
+          <w:sz w:val="22"/>
+        </w:rPr>
+        <w:t xml:space="preserve">  &lt;div class="footer" background="https://yourstrulymia.wordpress.com/wp-content/uploads/2014/08/divider.png"&gt;</w:t>
+      </w:r>
+    </w:p>
+    <w:p>
+      <w:pPr>
+        <w:spacing w:after="0" w:line="240" w:lineRule="auto"/>
+        <w:jc w:val="left"/>
+        <w:rPr>
+          <w:rStyle w:val="ac"/>
+          <w:b w:val="0"/>
+          <w:bCs w:val="0"/>
+          <w:sz w:val="22"/>
+        </w:rPr>
+      </w:pPr>
+      <w:r>
+        <w:rPr>
+          <w:rStyle w:val="ac"/>
+          <w:b w:val="0"/>
+          <w:bCs w:val="0"/>
+          <w:sz w:val="22"/>
+        </w:rPr>
+        <w:t xml:space="preserve">    &lt;p align="center"&gt;Copyright 2025, </w:t>
+      </w:r>
+      <w:r>
+        <w:rPr>
+          <w:rStyle w:val="ac"/>
+          <w:b w:val="0"/>
+          <w:bCs w:val="0"/>
+          <w:sz w:val="22"/>
+          <w:lang w:val="ru-RU"/>
+        </w:rPr>
+        <w:t>Кузнецов</w:t>
+      </w:r>
+      <w:r>
+        <w:rPr>
+          <w:rStyle w:val="ac"/>
+          <w:b w:val="0"/>
+          <w:bCs w:val="0"/>
+          <w:sz w:val="22"/>
+        </w:rPr>
+        <w:t xml:space="preserve"> </w:t>
+      </w:r>
+      <w:r>
+        <w:rPr>
+          <w:rStyle w:val="ac"/>
+          <w:b w:val="0"/>
+          <w:bCs w:val="0"/>
+          <w:sz w:val="22"/>
+          <w:lang w:val="ru-RU"/>
+        </w:rPr>
+        <w:t>Даниил</w:t>
+      </w:r>
+      <w:r>
+        <w:rPr>
+          <w:rStyle w:val="ac"/>
+          <w:b w:val="0"/>
+          <w:bCs w:val="0"/>
+          <w:sz w:val="22"/>
+        </w:rPr>
+        <w:t xml:space="preserve">, </w:t>
+      </w:r>
+      <w:r>
+        <w:rPr>
+          <w:rStyle w:val="ac"/>
+          <w:b w:val="0"/>
+          <w:bCs w:val="0"/>
+          <w:sz w:val="22"/>
+          <w:lang w:val="ru-RU"/>
+        </w:rPr>
+        <w:t>ИВТ</w:t>
+      </w:r>
+      <w:r>
+        <w:rPr>
+          <w:rStyle w:val="ac"/>
+          <w:b w:val="0"/>
+          <w:bCs w:val="0"/>
+          <w:sz w:val="22"/>
+        </w:rPr>
+        <w:t>-42-23&lt;/p&gt;</w:t>
+      </w:r>
+    </w:p>
+    <w:p>
+      <w:pPr>
+        <w:spacing w:after="0" w:line="240" w:lineRule="auto"/>
+        <w:jc w:val="left"/>
+        <w:rPr>
+          <w:rStyle w:val="ac"/>
+          <w:b w:val="0"/>
+          <w:bCs w:val="0"/>
+          <w:sz w:val="22"/>
+          <w:lang w:val="ru-RU"/>
+        </w:rPr>
+      </w:pPr>
+      <w:r>
+        <w:rPr>
+          <w:rStyle w:val="ac"/>
+          <w:b w:val="0"/>
+          <w:bCs w:val="0"/>
+          <w:sz w:val="22"/>
+        </w:rPr>
+        <w:t xml:space="preserve">  </w:t>
+      </w:r>
+      <w:r>
+        <w:rPr>
+          <w:rStyle w:val="ac"/>
+          <w:b w:val="0"/>
+          <w:bCs w:val="0"/>
+          <w:sz w:val="22"/>
+          <w:lang w:val="ru-RU"/>
+        </w:rPr>
+        <w:t>&lt;/div&gt;</w:t>
+      </w:r>
+    </w:p>
+    <w:p>
+      <w:pPr>
+        <w:spacing w:after="0" w:line="240" w:lineRule="auto"/>
+        <w:rPr>
+          <w:rStyle w:val="ac"/>
+          <w:b w:val="0"/>
+          <w:bCs w:val="0"/>
+          <w:sz w:val="22"/>
+          <w:lang w:val="ru-RU"/>
+        </w:rPr>
+      </w:pPr>
+    </w:p>
+    <w:p>
+      <w:pPr>
+        <w:spacing w:after="0" w:line="240" w:lineRule="auto"/>
+        <w:ind w:firstLine="0"/>
+        <w:rPr>
+          <w:rStyle w:val="ad"/>
+          <w:sz w:val="22"/>
+          <w:lang w:val="ru-RU"/>
+        </w:rPr>
+      </w:pPr>
+      <w:r>
+        <w:rPr>
+          <w:rStyle w:val="ad"/>
+          <w:sz w:val="22"/>
+          <w:lang w:val="ru-RU"/>
+        </w:rPr>
+        <w:t>Нумерованные и маркированные списки:</w:t>
+      </w:r>
+    </w:p>
+    <w:p>
+      <w:pPr>
+        <w:spacing w:after="0" w:line="240" w:lineRule="auto"/>
+        <w:rPr>
+          <w:rStyle w:val="ac"/>
+          <w:b w:val="0"/>
+          <w:bCs w:val="0"/>
+          <w:sz w:val="22"/>
+          <w:lang w:val="ru-RU"/>
+        </w:rPr>
+      </w:pPr>
+      <w:r>
+        <w:rPr>
+          <w:rStyle w:val="ac"/>
+          <w:b w:val="0"/>
+          <w:bCs w:val="0"/>
+          <w:sz w:val="22"/>
+          <w:lang w:val="ru-RU"/>
+        </w:rPr>
+        <w:t>Для создания нумерованных списков используется тег &lt;</w:t>
+      </w:r>
+      <w:r>
+        <w:rPr>
+          <w:rStyle w:val="ac"/>
+          <w:b w:val="0"/>
+          <w:bCs w:val="0"/>
+          <w:sz w:val="22"/>
+        </w:rPr>
+        <w:t>ol</w:t>
+      </w:r>
+      <w:r>
+        <w:rPr>
+          <w:rStyle w:val="ac"/>
+          <w:b w:val="0"/>
+          <w:bCs w:val="0"/>
+          <w:sz w:val="22"/>
+          <w:lang w:val="ru-RU"/>
+        </w:rPr>
+        <w:t>&gt;&lt;/</w:t>
+      </w:r>
+      <w:r>
+        <w:rPr>
+          <w:rStyle w:val="ac"/>
+          <w:b w:val="0"/>
+          <w:bCs w:val="0"/>
+          <w:sz w:val="22"/>
+        </w:rPr>
+        <w:t>ol</w:t>
+      </w:r>
+      <w:r>
+        <w:rPr>
+          <w:rStyle w:val="ac"/>
+          <w:b w:val="0"/>
+          <w:bCs w:val="0"/>
+          <w:sz w:val="22"/>
+          <w:lang w:val="ru-RU"/>
+        </w:rPr>
+        <w:t>&gt;, для маркированных – &lt;</w:t>
+      </w:r>
+      <w:r>
+        <w:rPr>
+          <w:rStyle w:val="ac"/>
+          <w:b w:val="0"/>
+          <w:bCs w:val="0"/>
+          <w:sz w:val="22"/>
+        </w:rPr>
+        <w:t>ul</w:t>
+      </w:r>
+      <w:r>
+        <w:rPr>
+          <w:rStyle w:val="ac"/>
+          <w:b w:val="0"/>
+          <w:bCs w:val="0"/>
+          <w:sz w:val="22"/>
+          <w:lang w:val="ru-RU"/>
+        </w:rPr>
+        <w:t>&gt;&lt;/</w:t>
+      </w:r>
+      <w:r>
+        <w:rPr>
+          <w:rStyle w:val="ac"/>
+          <w:b w:val="0"/>
+          <w:bCs w:val="0"/>
+          <w:sz w:val="22"/>
+        </w:rPr>
+        <w:t>ul</w:t>
+      </w:r>
+      <w:r>
+        <w:rPr>
+          <w:rStyle w:val="ac"/>
+          <w:b w:val="0"/>
+          <w:bCs w:val="0"/>
+          <w:sz w:val="22"/>
+          <w:lang w:val="ru-RU"/>
+        </w:rPr>
+        <w:t>&gt;. Элементы списков формируются с помощью тега &lt;</w:t>
+      </w:r>
+      <w:r>
+        <w:rPr>
+          <w:rStyle w:val="ac"/>
+          <w:b w:val="0"/>
+          <w:bCs w:val="0"/>
+          <w:sz w:val="22"/>
+        </w:rPr>
+        <w:t>li</w:t>
+      </w:r>
+      <w:r>
+        <w:rPr>
+          <w:rStyle w:val="ac"/>
+          <w:b w:val="0"/>
+          <w:bCs w:val="0"/>
+          <w:sz w:val="22"/>
+          <w:lang w:val="ru-RU"/>
+        </w:rPr>
+        <w:t>&gt;&lt;/</w:t>
+      </w:r>
+      <w:r>
+        <w:rPr>
+          <w:rStyle w:val="ac"/>
+          <w:b w:val="0"/>
+          <w:bCs w:val="0"/>
+          <w:sz w:val="22"/>
+        </w:rPr>
+        <w:t>li</w:t>
+      </w:r>
+      <w:r>
+        <w:rPr>
+          <w:rStyle w:val="ac"/>
+          <w:b w:val="0"/>
+          <w:bCs w:val="0"/>
+          <w:sz w:val="22"/>
+          <w:lang w:val="ru-RU"/>
+        </w:rPr>
+        <w:t>&gt;.</w:t>
+      </w:r>
+    </w:p>
+    <w:p>
+      <w:pPr>
+        <w:spacing w:after="0" w:line="240" w:lineRule="auto"/>
+        <w:rPr>
+          <w:rStyle w:val="ac"/>
+          <w:b w:val="0"/>
+          <w:bCs w:val="0"/>
+          <w:sz w:val="22"/>
+          <w:lang w:val="ru-RU"/>
+        </w:rPr>
+      </w:pPr>
+      <w:r>
+        <w:rPr>
+          <w:rStyle w:val="ac"/>
+          <w:b w:val="0"/>
+          <w:bCs w:val="0"/>
+          <w:sz w:val="22"/>
+          <w:lang w:val="ru-RU"/>
+        </w:rPr>
+        <w:t>Для создания пользовательских маркеров можно формировать элементы списков с помощью тега &lt;</w:t>
+      </w:r>
+      <w:r>
+        <w:rPr>
+          <w:rStyle w:val="ac"/>
+          <w:b w:val="0"/>
+          <w:bCs w:val="0"/>
+          <w:sz w:val="22"/>
+        </w:rPr>
+        <w:t>p</w:t>
+      </w:r>
+      <w:r>
+        <w:rPr>
+          <w:rStyle w:val="ac"/>
+          <w:b w:val="0"/>
+          <w:bCs w:val="0"/>
+          <w:sz w:val="22"/>
+          <w:lang w:val="ru-RU"/>
+        </w:rPr>
+        <w:t>&gt;&lt;/</w:t>
+      </w:r>
+      <w:r>
+        <w:rPr>
+          <w:rStyle w:val="ac"/>
+          <w:b w:val="0"/>
+          <w:bCs w:val="0"/>
+          <w:sz w:val="22"/>
+        </w:rPr>
+        <w:t>p</w:t>
+      </w:r>
+      <w:r>
+        <w:rPr>
+          <w:rStyle w:val="ac"/>
+          <w:b w:val="0"/>
+          <w:bCs w:val="0"/>
+          <w:sz w:val="22"/>
+          <w:lang w:val="ru-RU"/>
+        </w:rPr>
+        <w:t>&gt;. Пример маркера в виде символа: &amp;#8594;&amp;#32;, маркер в виде изображения создаётся с помощью тега &lt;</w:t>
+      </w:r>
+      <w:r>
+        <w:rPr>
+          <w:rStyle w:val="ac"/>
+          <w:b w:val="0"/>
+          <w:bCs w:val="0"/>
+          <w:sz w:val="22"/>
+        </w:rPr>
+        <w:t>img</w:t>
+      </w:r>
+      <w:r>
+        <w:rPr>
+          <w:rStyle w:val="ac"/>
+          <w:b w:val="0"/>
+          <w:bCs w:val="0"/>
+          <w:sz w:val="22"/>
+          <w:lang w:val="ru-RU"/>
+        </w:rPr>
+        <w:t>&gt;.</w:t>
+      </w:r>
+    </w:p>
+    <w:p>
+      <w:pPr>
+        <w:spacing w:after="0" w:line="240" w:lineRule="auto"/>
+        <w:rPr>
+          <w:rStyle w:val="ac"/>
+          <w:b w:val="0"/>
+          <w:bCs w:val="0"/>
+          <w:sz w:val="22"/>
+        </w:rPr>
+      </w:pPr>
+      <w:r>
+        <w:rPr>
+          <w:rStyle w:val="ac"/>
+          <w:b w:val="0"/>
+          <w:bCs w:val="0"/>
+          <w:sz w:val="22"/>
+          <w:lang w:val="ru-RU"/>
+        </w:rPr>
+        <w:t>Код:</w:t>
+      </w:r>
+    </w:p>
+    <w:p>
+      <w:pPr>
+        <w:spacing w:after="0" w:line="240" w:lineRule="auto"/>
+        <w:rPr>
+          <w:rStyle w:val="ac"/>
+          <w:b w:val="0"/>
+          <w:bCs w:val="0"/>
+          <w:sz w:val="22"/>
+        </w:rPr>
+      </w:pPr>
+      <w:r>
+        <w:rPr>
+          <w:rStyle w:val="ac"/>
+          <w:b w:val="0"/>
+          <w:bCs w:val="0"/>
+          <w:sz w:val="22"/>
+        </w:rPr>
+        <w:t xml:space="preserve">    &lt;ol&gt;</w:t>
+      </w:r>
+    </w:p>
+    <w:p>
+      <w:pPr>
+        <w:spacing w:after="0" w:line="240" w:lineRule="auto"/>
+        <w:rPr>
+          <w:rStyle w:val="ac"/>
+          <w:b w:val="0"/>
+          <w:bCs w:val="0"/>
+          <w:sz w:val="22"/>
+          <w:lang w:val="ru-RU"/>
+        </w:rPr>
+      </w:pPr>
+      <w:r>
+        <w:rPr>
+          <w:rStyle w:val="ac"/>
+          <w:b w:val="0"/>
+          <w:bCs w:val="0"/>
+          <w:sz w:val="22"/>
+          <w:lang w:val="ru-RU"/>
+        </w:rPr>
+        <w:t xml:space="preserve">      &lt;</w:t>
+      </w:r>
+      <w:r>
+        <w:rPr>
+          <w:rStyle w:val="ac"/>
+          <w:b w:val="0"/>
+          <w:bCs w:val="0"/>
+          <w:sz w:val="22"/>
+        </w:rPr>
+        <w:t>li</w:t>
+      </w:r>
+      <w:r>
+        <w:rPr>
+          <w:rStyle w:val="ac"/>
+          <w:b w:val="0"/>
+          <w:bCs w:val="0"/>
+          <w:sz w:val="22"/>
+          <w:lang w:val="ru-RU"/>
+        </w:rPr>
+        <w:t>&gt;День 1&lt;/</w:t>
+      </w:r>
+      <w:r>
+        <w:rPr>
+          <w:rStyle w:val="ac"/>
+          <w:b w:val="0"/>
+          <w:bCs w:val="0"/>
+          <w:sz w:val="22"/>
+        </w:rPr>
+        <w:t>li</w:t>
+      </w:r>
+      <w:r>
+        <w:rPr>
+          <w:rStyle w:val="ac"/>
+          <w:b w:val="0"/>
+          <w:bCs w:val="0"/>
+          <w:sz w:val="22"/>
+          <w:lang w:val="ru-RU"/>
+        </w:rPr>
+        <w:t>&gt;</w:t>
+      </w:r>
+    </w:p>
+    <w:p>
+      <w:pPr>
+        <w:spacing w:after="0" w:line="240" w:lineRule="auto"/>
+        <w:rPr>
+          <w:rStyle w:val="ac"/>
+          <w:b w:val="0"/>
+          <w:bCs w:val="0"/>
+          <w:sz w:val="22"/>
+          <w:lang w:val="ru-RU"/>
+        </w:rPr>
+      </w:pPr>
+      <w:r>
+        <w:rPr>
+          <w:rStyle w:val="ac"/>
+          <w:b w:val="0"/>
+          <w:bCs w:val="0"/>
+          <w:sz w:val="22"/>
+          <w:lang w:val="ru-RU"/>
+        </w:rPr>
+        <w:t xml:space="preserve">      &lt;</w:t>
+      </w:r>
+      <w:r>
+        <w:rPr>
+          <w:rStyle w:val="ac"/>
+          <w:b w:val="0"/>
+          <w:bCs w:val="0"/>
+          <w:sz w:val="22"/>
+        </w:rPr>
+        <w:t>li</w:t>
+      </w:r>
+      <w:r>
+        <w:rPr>
+          <w:rStyle w:val="ac"/>
+          <w:b w:val="0"/>
+          <w:bCs w:val="0"/>
+          <w:sz w:val="22"/>
+          <w:lang w:val="ru-RU"/>
+        </w:rPr>
+        <w:t>&gt;День 2&lt;/</w:t>
+      </w:r>
+      <w:r>
+        <w:rPr>
+          <w:rStyle w:val="ac"/>
+          <w:b w:val="0"/>
+          <w:bCs w:val="0"/>
+          <w:sz w:val="22"/>
+        </w:rPr>
+        <w:t>li</w:t>
+      </w:r>
+      <w:r>
+        <w:rPr>
+          <w:rStyle w:val="ac"/>
+          <w:b w:val="0"/>
+          <w:bCs w:val="0"/>
+          <w:sz w:val="22"/>
+          <w:lang w:val="ru-RU"/>
+        </w:rPr>
+        <w:t>&gt;</w:t>
+      </w:r>
+    </w:p>
+    <w:p>
+      <w:pPr>
+        <w:spacing w:after="0" w:line="240" w:lineRule="auto"/>
+        <w:rPr>
+          <w:rStyle w:val="ac"/>
+          <w:b w:val="0"/>
+          <w:bCs w:val="0"/>
+          <w:sz w:val="22"/>
+        </w:rPr>
+      </w:pPr>
+      <w:r>
+        <w:rPr>
+          <w:rStyle w:val="ac"/>
+          <w:b w:val="0"/>
+          <w:bCs w:val="0"/>
+          <w:sz w:val="22"/>
+          <w:lang w:val="ru-RU"/>
+        </w:rPr>
+        <w:t xml:space="preserve">      </w:t>
+      </w:r>
+      <w:r>
+        <w:rPr>
+          <w:rStyle w:val="ac"/>
+          <w:b w:val="0"/>
+          <w:bCs w:val="0"/>
+          <w:sz w:val="22"/>
+        </w:rPr>
+        <w:t>&lt;li&gt;</w:t>
+      </w:r>
+      <w:r>
+        <w:rPr>
+          <w:rStyle w:val="ac"/>
+          <w:b w:val="0"/>
+          <w:bCs w:val="0"/>
+          <w:sz w:val="22"/>
+          <w:lang w:val="ru-RU"/>
+        </w:rPr>
+        <w:t>День 3</w:t>
+      </w:r>
+      <w:r>
+        <w:rPr>
+          <w:rStyle w:val="ac"/>
+          <w:b w:val="0"/>
+          <w:bCs w:val="0"/>
+          <w:sz w:val="22"/>
+        </w:rPr>
+        <w:t>&lt;/li&gt;</w:t>
+      </w:r>
+    </w:p>
+    <w:p>
+      <w:pPr>
+        <w:spacing w:after="0" w:line="240" w:lineRule="auto"/>
+        <w:rPr>
+          <w:rStyle w:val="ac"/>
+          <w:b w:val="0"/>
+          <w:bCs w:val="0"/>
+          <w:sz w:val="22"/>
+        </w:rPr>
+      </w:pPr>
+      <w:r>
+        <w:rPr>
+          <w:rStyle w:val="ac"/>
+          <w:b w:val="0"/>
+          <w:bCs w:val="0"/>
+          <w:sz w:val="22"/>
+        </w:rPr>
+        <w:t xml:space="preserve">    &lt;/ol&gt;</w:t>
+      </w:r>
+    </w:p>
+    <w:p>
+      <w:pPr>
+        <w:spacing w:after="0" w:line="240" w:lineRule="auto"/>
+        <w:jc w:val="left"/>
+        <w:rPr>
+          <w:rStyle w:val="ac"/>
+          <w:b w:val="0"/>
+          <w:bCs w:val="0"/>
+          <w:sz w:val="22"/>
+        </w:rPr>
+      </w:pPr>
+      <w:r>
+        <w:rPr>
+          <w:rStyle w:val="ac"/>
+          <w:b w:val="0"/>
+          <w:bCs w:val="0"/>
+          <w:sz w:val="22"/>
+        </w:rPr>
+        <w:t xml:space="preserve">    &lt;ul&gt;</w:t>
+      </w:r>
+    </w:p>
+    <w:p>
+      <w:pPr>
+        <w:spacing w:after="0" w:line="240" w:lineRule="auto"/>
+        <w:jc w:val="left"/>
+        <w:rPr>
+          <w:rStyle w:val="ac"/>
+          <w:b w:val="0"/>
+          <w:bCs w:val="0"/>
+          <w:sz w:val="22"/>
+        </w:rPr>
+      </w:pPr>
+      <w:r>
+        <w:rPr>
+          <w:rStyle w:val="ac"/>
+          <w:b w:val="0"/>
+          <w:bCs w:val="0"/>
+          <w:sz w:val="22"/>
+        </w:rPr>
+        <w:t xml:space="preserve">      &lt;p&gt;</w:t>
+      </w:r>
+    </w:p>
+    <w:p>
+      <w:pPr>
+        <w:spacing w:after="0" w:line="240" w:lineRule="auto"/>
+        <w:jc w:val="left"/>
+        <w:rPr>
+          <w:rStyle w:val="ac"/>
+          <w:b w:val="0"/>
+          <w:bCs w:val="0"/>
+          <w:sz w:val="22"/>
+        </w:rPr>
+      </w:pPr>
+      <w:r>
+        <w:rPr>
+          <w:rStyle w:val="ac"/>
+          <w:b w:val="0"/>
+          <w:bCs w:val="0"/>
+          <w:sz w:val="22"/>
+        </w:rPr>
+        <w:t xml:space="preserve">        &lt;img src="https://upload.wikimedia.org/wikipedia/commons/f/f3/Flag_of_Russia.svg" height="16rem"&gt;</w:t>
+      </w:r>
+    </w:p>
+    <w:p>
+      <w:pPr>
+        <w:spacing w:after="0" w:line="240" w:lineRule="auto"/>
+        <w:jc w:val="left"/>
+        <w:rPr>
+          <w:rStyle w:val="ac"/>
+          <w:b w:val="0"/>
+          <w:bCs w:val="0"/>
+          <w:sz w:val="22"/>
+        </w:rPr>
+      </w:pPr>
+      <w:r>
+        <w:rPr>
+          <w:rStyle w:val="ac"/>
+          <w:b w:val="0"/>
+          <w:bCs w:val="0"/>
+          <w:sz w:val="22"/>
+        </w:rPr>
+        <w:t xml:space="preserve">        &lt;a href="events.html#1"&gt;9 мая 1945 года&lt;/a&gt;</w:t>
+      </w:r>
+    </w:p>
+    <w:p>
+      <w:pPr>
+        <w:spacing w:after="0" w:line="240" w:lineRule="auto"/>
+        <w:jc w:val="left"/>
+        <w:rPr>
+          <w:rStyle w:val="ac"/>
+          <w:b w:val="0"/>
+          <w:bCs w:val="0"/>
+          <w:sz w:val="22"/>
+        </w:rPr>
+      </w:pPr>
+      <w:r>
+        <w:rPr>
+          <w:rStyle w:val="ac"/>
+          <w:b w:val="0"/>
+          <w:bCs w:val="0"/>
+          <w:sz w:val="22"/>
+        </w:rPr>
+        <w:t xml:space="preserve">      &lt;/p&gt;</w:t>
+      </w:r>
+    </w:p>
+    <w:p>
+      <w:pPr>
+        <w:spacing w:after="0" w:line="240" w:lineRule="auto"/>
+        <w:jc w:val="left"/>
+        <w:rPr>
+          <w:rStyle w:val="ac"/>
+          <w:b w:val="0"/>
+          <w:bCs w:val="0"/>
+          <w:sz w:val="22"/>
+        </w:rPr>
+      </w:pPr>
+      <w:r>
+        <w:rPr>
+          <w:rStyle w:val="ac"/>
+          <w:b w:val="0"/>
+          <w:bCs w:val="0"/>
+          <w:sz w:val="22"/>
+        </w:rPr>
+        <w:t xml:space="preserve">    &lt;/ul&gt;</w:t>
+      </w:r>
+    </w:p>
+    <w:p>
+      <w:pPr>
+        <w:spacing w:after="0" w:line="240" w:lineRule="auto"/>
+        <w:rPr>
+          <w:rStyle w:val="ac"/>
+          <w:b w:val="0"/>
+          <w:bCs w:val="0"/>
+          <w:sz w:val="22"/>
+          <w:lang w:val="ru-RU"/>
+        </w:rPr>
+      </w:pPr>
+    </w:p>
+    <w:p>
+      <w:pPr>
+        <w:spacing w:after="0" w:line="240" w:lineRule="auto"/>
+        <w:ind w:firstLine="0"/>
+        <w:rPr>
+          <w:rStyle w:val="ad"/>
+          <w:sz w:val="22"/>
+          <w:lang w:val="ru-RU"/>
+        </w:rPr>
+      </w:pPr>
+      <w:r>
+        <w:rPr>
+          <w:rStyle w:val="ad"/>
+          <w:sz w:val="22"/>
+          <w:lang w:val="ru-RU"/>
+        </w:rPr>
+        <w:t>Таблицы:</w:t>
+      </w:r>
+    </w:p>
+    <w:p>
+      <w:pPr>
+        <w:spacing w:after="0" w:line="240" w:lineRule="auto"/>
+        <w:rPr>
+          <w:rStyle w:val="ac"/>
+          <w:b w:val="0"/>
+          <w:bCs w:val="0"/>
+          <w:sz w:val="22"/>
+          <w:lang w:val="ru-RU"/>
+        </w:rPr>
+      </w:pPr>
+      <w:r>
+        <w:rPr>
+          <w:rStyle w:val="ac"/>
+          <w:b w:val="0"/>
+          <w:bCs w:val="0"/>
+          <w:sz w:val="22"/>
+          <w:lang w:val="ru-RU"/>
+        </w:rPr>
+        <w:t>Для создания таблиц используются теги &lt;</w:t>
+      </w:r>
+      <w:r>
+        <w:rPr>
+          <w:rStyle w:val="ac"/>
+          <w:b w:val="0"/>
+          <w:bCs w:val="0"/>
+          <w:sz w:val="22"/>
+        </w:rPr>
+        <w:t>table</w:t>
+      </w:r>
+      <w:r>
+        <w:rPr>
+          <w:rStyle w:val="ac"/>
+          <w:b w:val="0"/>
+          <w:bCs w:val="0"/>
+          <w:sz w:val="22"/>
+          <w:lang w:val="ru-RU"/>
+        </w:rPr>
+        <w:t>&gt;&lt;/</w:t>
+      </w:r>
+      <w:r>
+        <w:rPr>
+          <w:rStyle w:val="ac"/>
+          <w:b w:val="0"/>
+          <w:bCs w:val="0"/>
+          <w:sz w:val="22"/>
+        </w:rPr>
+        <w:t>table</w:t>
+      </w:r>
+      <w:r>
+        <w:rPr>
+          <w:rStyle w:val="ac"/>
+          <w:b w:val="0"/>
+          <w:bCs w:val="0"/>
+          <w:sz w:val="22"/>
+          <w:lang w:val="ru-RU"/>
+        </w:rPr>
+        <w:t>&gt;, &lt;</w:t>
+      </w:r>
+      <w:r>
+        <w:rPr>
+          <w:rStyle w:val="ac"/>
+          <w:b w:val="0"/>
+          <w:bCs w:val="0"/>
+          <w:sz w:val="22"/>
+        </w:rPr>
+        <w:t>tr</w:t>
+      </w:r>
+      <w:r>
+        <w:rPr>
+          <w:rStyle w:val="ac"/>
+          <w:b w:val="0"/>
+          <w:bCs w:val="0"/>
+          <w:sz w:val="22"/>
+          <w:lang w:val="ru-RU"/>
+        </w:rPr>
+        <w:t>&gt;&lt;/</w:t>
+      </w:r>
+      <w:r>
+        <w:rPr>
+          <w:rStyle w:val="ac"/>
+          <w:b w:val="0"/>
+          <w:bCs w:val="0"/>
+          <w:sz w:val="22"/>
+        </w:rPr>
+        <w:t>tr</w:t>
+      </w:r>
+      <w:r>
+        <w:rPr>
+          <w:rStyle w:val="ac"/>
+          <w:b w:val="0"/>
+          <w:bCs w:val="0"/>
+          <w:sz w:val="22"/>
+          <w:lang w:val="ru-RU"/>
+        </w:rPr>
+        <w:t>&gt; (для создания рядов), &lt;</w:t>
+      </w:r>
+      <w:r>
+        <w:rPr>
+          <w:rStyle w:val="ac"/>
+          <w:b w:val="0"/>
+          <w:bCs w:val="0"/>
+          <w:sz w:val="22"/>
+        </w:rPr>
+        <w:t>td</w:t>
+      </w:r>
+      <w:r>
+        <w:rPr>
+          <w:rStyle w:val="ac"/>
+          <w:b w:val="0"/>
+          <w:bCs w:val="0"/>
+          <w:sz w:val="22"/>
+          <w:lang w:val="ru-RU"/>
+        </w:rPr>
+        <w:t>&gt;&lt;/</w:t>
+      </w:r>
+      <w:r>
+        <w:rPr>
+          <w:rStyle w:val="ac"/>
+          <w:b w:val="0"/>
+          <w:bCs w:val="0"/>
+          <w:sz w:val="22"/>
+        </w:rPr>
+        <w:t>td</w:t>
+      </w:r>
+      <w:r>
+        <w:rPr>
+          <w:rStyle w:val="ac"/>
+          <w:b w:val="0"/>
+          <w:bCs w:val="0"/>
+          <w:sz w:val="22"/>
+          <w:lang w:val="ru-RU"/>
+        </w:rPr>
+        <w:t>&gt; (для создания ячеек).</w:t>
+      </w:r>
+      <w:r>
+        <w:rPr>
+          <w:rStyle w:val="ac"/>
+          <w:b w:val="0"/>
+          <w:bCs w:val="0"/>
+          <w:sz w:val="22"/>
+          <w:lang w:val="ru-RU"/>
+        </w:rPr>
+        <w:t xml:space="preserve"> Атрибуты </w:t>
+      </w:r>
+      <w:r>
+        <w:rPr>
+          <w:rStyle w:val="ac"/>
+          <w:b w:val="0"/>
+          <w:bCs w:val="0"/>
+          <w:sz w:val="22"/>
+        </w:rPr>
+        <w:t xml:space="preserve">align </w:t>
+      </w:r>
+      <w:r>
+        <w:rPr>
+          <w:rStyle w:val="ac"/>
+          <w:b w:val="0"/>
+          <w:bCs w:val="0"/>
+          <w:sz w:val="22"/>
+          <w:lang w:val="ru-RU"/>
+        </w:rPr>
+        <w:t>для ячеек указывают выравнивание текста внутри ячейки.</w:t>
+      </w:r>
+    </w:p>
+    <w:p>
+      <w:pPr>
+        <w:spacing w:after="0" w:line="240" w:lineRule="auto"/>
+        <w:rPr>
+          <w:rStyle w:val="ac"/>
+          <w:b w:val="0"/>
+          <w:bCs w:val="0"/>
+          <w:sz w:val="22"/>
+          <w:lang w:val="ru-RU"/>
+        </w:rPr>
+      </w:pPr>
+      <w:r>
+        <w:rPr>
+          <w:rStyle w:val="ac"/>
+          <w:b w:val="0"/>
+          <w:bCs w:val="0"/>
+          <w:sz w:val="22"/>
+          <w:lang w:val="ru-RU"/>
+        </w:rPr>
+        <w:t>Код:</w:t>
+      </w:r>
+    </w:p>
+    <w:p>
+      <w:pPr>
+        <w:spacing w:after="0" w:line="240" w:lineRule="auto"/>
+        <w:rPr>
+          <w:rStyle w:val="ac"/>
+          <w:b w:val="0"/>
+          <w:bCs w:val="0"/>
+          <w:sz w:val="22"/>
+        </w:rPr>
+      </w:pPr>
+      <w:r>
+        <w:rPr>
+          <w:rStyle w:val="ac"/>
+          <w:b w:val="0"/>
+          <w:bCs w:val="0"/>
+          <w:sz w:val="22"/>
+        </w:rPr>
+        <w:t xml:space="preserve">    &lt;table width="100%"&gt;</w:t>
+      </w:r>
+    </w:p>
+    <w:p>
+      <w:pPr>
+        <w:spacing w:after="0" w:line="240" w:lineRule="auto"/>
+        <w:rPr>
+          <w:rStyle w:val="ac"/>
+          <w:b w:val="0"/>
+          <w:bCs w:val="0"/>
+          <w:sz w:val="22"/>
+        </w:rPr>
+      </w:pPr>
+      <w:r>
+        <w:rPr>
+          <w:rStyle w:val="ac"/>
+          <w:b w:val="0"/>
+          <w:bCs w:val="0"/>
+          <w:sz w:val="22"/>
+        </w:rPr>
+        <w:t xml:space="preserve">      &lt;tr&gt;</w:t>
+      </w:r>
+    </w:p>
+    <w:p>
+      <w:pPr>
+        <w:spacing w:after="0" w:line="240" w:lineRule="auto"/>
+        <w:rPr>
+          <w:rStyle w:val="ac"/>
+          <w:b w:val="0"/>
+          <w:bCs w:val="0"/>
+          <w:sz w:val="22"/>
+        </w:rPr>
+      </w:pPr>
+      <w:r>
+        <w:rPr>
+          <w:rStyle w:val="ac"/>
+          <w:b w:val="0"/>
+          <w:bCs w:val="0"/>
+          <w:sz w:val="22"/>
+        </w:rPr>
+        <w:t xml:space="preserve">        &lt;td align="left"&gt;&lt;a href="gallery.html"&gt;[</w:t>
+      </w:r>
+      <w:r>
+        <w:rPr>
+          <w:rStyle w:val="ac"/>
+          <w:b w:val="0"/>
+          <w:bCs w:val="0"/>
+          <w:sz w:val="22"/>
+          <w:lang w:val="ru-RU"/>
+        </w:rPr>
+        <w:t>Назад</w:t>
+      </w:r>
+      <w:r>
+        <w:rPr>
+          <w:rStyle w:val="ac"/>
+          <w:b w:val="0"/>
+          <w:bCs w:val="0"/>
+          <w:sz w:val="22"/>
+        </w:rPr>
+        <w:t>]&lt;/a&gt;&lt;/td&gt;</w:t>
+      </w:r>
+    </w:p>
+    <w:p>
+      <w:pPr>
+        <w:spacing w:after="0" w:line="240" w:lineRule="auto"/>
+        <w:rPr>
+          <w:rStyle w:val="ac"/>
+          <w:b w:val="0"/>
+          <w:bCs w:val="0"/>
+          <w:sz w:val="22"/>
+        </w:rPr>
+      </w:pPr>
+      <w:r>
+        <w:rPr>
+          <w:rStyle w:val="ac"/>
+          <w:b w:val="0"/>
+          <w:bCs w:val="0"/>
+          <w:sz w:val="22"/>
+        </w:rPr>
+        <w:t xml:space="preserve">        &lt;td align="center"&gt;&lt;a href="index.html"&gt;[</w:t>
+      </w:r>
+      <w:r>
+        <w:rPr>
+          <w:rStyle w:val="ac"/>
+          <w:b w:val="0"/>
+          <w:bCs w:val="0"/>
+          <w:sz w:val="22"/>
+          <w:lang w:val="ru-RU"/>
+        </w:rPr>
+        <w:t>На</w:t>
+      </w:r>
+      <w:r>
+        <w:rPr>
+          <w:rStyle w:val="ac"/>
+          <w:b w:val="0"/>
+          <w:bCs w:val="0"/>
+          <w:sz w:val="22"/>
+        </w:rPr>
+        <w:t xml:space="preserve"> </w:t>
+      </w:r>
+      <w:r>
+        <w:rPr>
+          <w:rStyle w:val="ac"/>
+          <w:b w:val="0"/>
+          <w:bCs w:val="0"/>
+          <w:sz w:val="22"/>
+          <w:lang w:val="ru-RU"/>
+        </w:rPr>
+        <w:t>главную</w:t>
+      </w:r>
+      <w:r>
+        <w:rPr>
+          <w:rStyle w:val="ac"/>
+          <w:b w:val="0"/>
+          <w:bCs w:val="0"/>
+          <w:sz w:val="22"/>
+        </w:rPr>
+        <w:t>]&lt;/a&gt;&lt;/td&gt;</w:t>
+      </w:r>
+    </w:p>
+    <w:p>
+      <w:pPr>
+        <w:spacing w:after="0" w:line="240" w:lineRule="auto"/>
+        <w:rPr>
+          <w:rStyle w:val="ac"/>
+          <w:b w:val="0"/>
+          <w:bCs w:val="0"/>
+          <w:sz w:val="22"/>
+        </w:rPr>
+      </w:pPr>
+      <w:r>
+        <w:rPr>
+          <w:rStyle w:val="ac"/>
+          <w:b w:val="0"/>
+          <w:bCs w:val="0"/>
+          <w:sz w:val="22"/>
+        </w:rPr>
+        <w:t xml:space="preserve">        &lt;td align="right"&gt;&lt;a href="events.html"&gt;[</w:t>
+      </w:r>
+      <w:r>
+        <w:rPr>
+          <w:rStyle w:val="ac"/>
+          <w:b w:val="0"/>
+          <w:bCs w:val="0"/>
+          <w:sz w:val="22"/>
+          <w:lang w:val="ru-RU"/>
+        </w:rPr>
+        <w:t>Далее</w:t>
+      </w:r>
+      <w:r>
+        <w:rPr>
+          <w:rStyle w:val="ac"/>
+          <w:b w:val="0"/>
+          <w:bCs w:val="0"/>
+          <w:sz w:val="22"/>
+        </w:rPr>
+        <w:t>]&lt;/a&gt;&lt;/td&gt;</w:t>
+      </w:r>
+    </w:p>
+    <w:p>
+      <w:pPr>
+        <w:spacing w:after="0" w:line="240" w:lineRule="auto"/>
+        <w:rPr>
+          <w:rStyle w:val="ac"/>
+          <w:b w:val="0"/>
+          <w:bCs w:val="0"/>
+          <w:sz w:val="22"/>
+          <w:lang w:val="ru-RU"/>
+        </w:rPr>
+      </w:pPr>
+      <w:r>
+        <w:rPr>
+          <w:rStyle w:val="ac"/>
+          <w:b w:val="0"/>
+          <w:bCs w:val="0"/>
+          <w:sz w:val="22"/>
+        </w:rPr>
+        <w:t xml:space="preserve">      </w:t>
+      </w:r>
+      <w:r>
+        <w:rPr>
+          <w:rStyle w:val="ac"/>
+          <w:b w:val="0"/>
+          <w:bCs w:val="0"/>
+          <w:sz w:val="22"/>
+          <w:lang w:val="ru-RU"/>
+        </w:rPr>
+        <w:t>&lt;/tr&gt;</w:t>
+      </w:r>
+    </w:p>
+    <w:p>
+      <w:pPr>
+        <w:spacing w:after="0" w:line="240" w:lineRule="auto"/>
+        <w:rPr>
+          <w:rStyle w:val="ac"/>
+          <w:b w:val="0"/>
+          <w:bCs w:val="0"/>
+          <w:sz w:val="22"/>
+          <w:lang w:val="ru-RU"/>
+        </w:rPr>
+      </w:pPr>
+      <w:r>
+        <w:rPr>
+          <w:rStyle w:val="ac"/>
+          <w:b w:val="0"/>
+          <w:bCs w:val="0"/>
+          <w:sz w:val="22"/>
+          <w:lang w:val="ru-RU"/>
+        </w:rPr>
+        <w:t xml:space="preserve">    &lt;/table&gt;</w:t>
+      </w:r>
+    </w:p>
+    <w:p>
+      <w:pPr>
+        <w:spacing w:after="0" w:line="240" w:lineRule="auto"/>
+        <w:rPr>
+          <w:rStyle w:val="ac"/>
+          <w:b w:val="0"/>
+          <w:bCs w:val="0"/>
+          <w:sz w:val="22"/>
+          <w:lang w:val="ru-RU"/>
+        </w:rPr>
+      </w:pPr>
+    </w:p>
+    <w:p>
+      <w:pPr>
+        <w:spacing w:after="0" w:line="240" w:lineRule="auto"/>
+        <w:ind w:firstLine="0"/>
+        <w:rPr>
+          <w:rStyle w:val="ad"/>
+          <w:sz w:val="22"/>
+          <w:lang w:val="ru-RU"/>
+        </w:rPr>
+      </w:pPr>
+      <w:r>
+        <w:rPr>
+          <w:rStyle w:val="ad"/>
+          <w:sz w:val="22"/>
+          <w:lang w:val="ru-RU"/>
+        </w:rPr>
+        <w:t>Карта-изображение:</w:t>
+      </w:r>
+    </w:p>
+    <w:p>
+      <w:pPr>
+        <w:spacing w:after="0" w:line="240" w:lineRule="auto"/>
+        <w:rPr>
+          <w:rStyle w:val="ac"/>
+          <w:b w:val="0"/>
+          <w:bCs w:val="0"/>
+          <w:sz w:val="22"/>
+          <w:lang w:val="ru-RU"/>
+        </w:rPr>
+      </w:pPr>
+      <w:r>
+        <w:rPr>
+          <w:rStyle w:val="ac"/>
+          <w:b w:val="0"/>
+          <w:bCs w:val="0"/>
+          <w:sz w:val="22"/>
+          <w:lang w:val="ru-RU"/>
+        </w:rPr>
+        <w:t>Для создания карты-изображения используются теги &lt;</w:t>
+      </w:r>
+      <w:r>
+        <w:rPr>
+          <w:rStyle w:val="ac"/>
+          <w:b w:val="0"/>
+          <w:bCs w:val="0"/>
+          <w:sz w:val="22"/>
+        </w:rPr>
+        <w:t>map</w:t>
+      </w:r>
+      <w:r>
+        <w:rPr>
+          <w:rStyle w:val="ac"/>
+          <w:b w:val="0"/>
+          <w:bCs w:val="0"/>
+          <w:sz w:val="22"/>
+          <w:lang w:val="ru-RU"/>
+        </w:rPr>
+        <w:t>&gt;&lt;/</w:t>
+      </w:r>
+      <w:r>
+        <w:rPr>
+          <w:rStyle w:val="ac"/>
+          <w:b w:val="0"/>
+          <w:bCs w:val="0"/>
+          <w:sz w:val="22"/>
+        </w:rPr>
+        <w:t>map</w:t>
+      </w:r>
+      <w:r>
+        <w:rPr>
+          <w:rStyle w:val="ac"/>
+          <w:b w:val="0"/>
+          <w:bCs w:val="0"/>
+          <w:sz w:val="22"/>
+          <w:lang w:val="ru-RU"/>
+        </w:rPr>
+        <w:t>&gt; (для задания самой карты), &lt;</w:t>
+      </w:r>
+      <w:r>
+        <w:rPr>
+          <w:rStyle w:val="ac"/>
+          <w:b w:val="0"/>
+          <w:bCs w:val="0"/>
+          <w:sz w:val="22"/>
+        </w:rPr>
+        <w:t>img</w:t>
+      </w:r>
+      <w:r>
+        <w:rPr>
+          <w:rStyle w:val="ac"/>
+          <w:b w:val="0"/>
+          <w:bCs w:val="0"/>
+          <w:sz w:val="22"/>
+          <w:lang w:val="ru-RU"/>
+        </w:rPr>
+        <w:t>&gt; (для задания изображения), &lt;</w:t>
+      </w:r>
+      <w:r>
+        <w:rPr>
+          <w:rStyle w:val="ac"/>
+          <w:b w:val="0"/>
+          <w:bCs w:val="0"/>
+          <w:sz w:val="22"/>
+        </w:rPr>
+        <w:t>area</w:t>
+      </w:r>
+      <w:r>
+        <w:rPr>
+          <w:rStyle w:val="ac"/>
+          <w:b w:val="0"/>
+          <w:bCs w:val="0"/>
+          <w:sz w:val="22"/>
+          <w:lang w:val="ru-RU"/>
+        </w:rPr>
+        <w:t>&gt; (для задания областей). Атрибуты &lt;</w:t>
+      </w:r>
+      <w:r>
+        <w:rPr>
+          <w:rStyle w:val="ac"/>
+          <w:b w:val="0"/>
+          <w:bCs w:val="0"/>
+          <w:sz w:val="22"/>
+        </w:rPr>
+        <w:t>area</w:t>
+      </w:r>
+      <w:r>
+        <w:rPr>
+          <w:rStyle w:val="ac"/>
+          <w:b w:val="0"/>
+          <w:bCs w:val="0"/>
+          <w:sz w:val="22"/>
+          <w:lang w:val="ru-RU"/>
+        </w:rPr>
+        <w:t xml:space="preserve">&gt;: </w:t>
+      </w:r>
+      <w:r>
+        <w:rPr>
+          <w:rStyle w:val="ac"/>
+          <w:b w:val="0"/>
+          <w:bCs w:val="0"/>
+          <w:sz w:val="22"/>
+        </w:rPr>
+        <w:t>shape</w:t>
+      </w:r>
+      <w:r>
+        <w:rPr>
+          <w:rStyle w:val="ac"/>
+          <w:b w:val="0"/>
+          <w:bCs w:val="0"/>
+          <w:sz w:val="22"/>
+          <w:lang w:val="ru-RU"/>
+        </w:rPr>
+        <w:t xml:space="preserve"> – форма области, </w:t>
+      </w:r>
+      <w:r>
+        <w:rPr>
+          <w:rStyle w:val="ac"/>
+          <w:b w:val="0"/>
+          <w:bCs w:val="0"/>
+          <w:sz w:val="22"/>
+        </w:rPr>
+        <w:t>coords</w:t>
+      </w:r>
+      <w:r>
+        <w:rPr>
+          <w:rStyle w:val="ac"/>
+          <w:b w:val="0"/>
+          <w:bCs w:val="0"/>
+          <w:sz w:val="22"/>
+          <w:lang w:val="ru-RU"/>
+        </w:rPr>
+        <w:t xml:space="preserve"> – </w:t>
+      </w:r>
+      <w:r>
+        <w:rPr>
+          <w:rStyle w:val="ac"/>
+          <w:b w:val="0"/>
+          <w:bCs w:val="0"/>
+          <w:sz w:val="22"/>
+          <w:lang w:val="ru-RU"/>
+        </w:rPr>
+        <w:lastRenderedPageBreak/>
+        <w:t xml:space="preserve">координаты области, </w:t>
+      </w:r>
+      <w:r>
+        <w:rPr>
+          <w:rStyle w:val="ac"/>
+          <w:b w:val="0"/>
+          <w:bCs w:val="0"/>
+          <w:sz w:val="22"/>
+        </w:rPr>
+        <w:t>href</w:t>
+      </w:r>
+      <w:r>
+        <w:rPr>
+          <w:rStyle w:val="ac"/>
+          <w:b w:val="0"/>
+          <w:bCs w:val="0"/>
+          <w:sz w:val="22"/>
+          <w:lang w:val="ru-RU"/>
+        </w:rPr>
+        <w:t xml:space="preserve"> – ссылка для перехода. Для привязки карты к изображению используется атрибут </w:t>
+      </w:r>
+      <w:r>
+        <w:rPr>
+          <w:rStyle w:val="ac"/>
+          <w:b w:val="0"/>
+          <w:bCs w:val="0"/>
+          <w:sz w:val="22"/>
+        </w:rPr>
+        <w:t>usemap.</w:t>
+      </w:r>
+    </w:p>
+    <w:p>
+      <w:pPr>
+        <w:spacing w:after="0" w:line="240" w:lineRule="auto"/>
+        <w:rPr>
+          <w:rStyle w:val="ac"/>
+          <w:b w:val="0"/>
+          <w:bCs w:val="0"/>
+          <w:sz w:val="22"/>
+        </w:rPr>
+      </w:pPr>
+      <w:r>
+        <w:rPr>
+          <w:rStyle w:val="ac"/>
+          <w:b w:val="0"/>
+          <w:bCs w:val="0"/>
+          <w:sz w:val="22"/>
+          <w:lang w:val="ru-RU"/>
+        </w:rPr>
+        <w:t>Код</w:t>
+      </w:r>
+      <w:r>
+        <w:rPr>
+          <w:rStyle w:val="ac"/>
+          <w:b w:val="0"/>
+          <w:bCs w:val="0"/>
+          <w:sz w:val="22"/>
+        </w:rPr>
+        <w:t>:</w:t>
+      </w:r>
+    </w:p>
+    <w:p>
+      <w:pPr>
+        <w:spacing w:after="0" w:line="240" w:lineRule="auto"/>
+        <w:rPr>
+          <w:rStyle w:val="ac"/>
+          <w:b w:val="0"/>
+          <w:bCs w:val="0"/>
+          <w:sz w:val="22"/>
+        </w:rPr>
+      </w:pPr>
+      <w:r>
+        <w:rPr>
+          <w:rStyle w:val="ac"/>
+          <w:b w:val="0"/>
+          <w:bCs w:val="0"/>
+          <w:sz w:val="22"/>
+        </w:rPr>
+        <w:t xml:space="preserve">    &lt;map name="image-map"&gt;</w:t>
+      </w:r>
+    </w:p>
+    <w:p>
+      <w:pPr>
+        <w:spacing w:after="0" w:line="240" w:lineRule="auto"/>
+        <w:rPr>
+          <w:rStyle w:val="ac"/>
+          <w:b w:val="0"/>
+          <w:bCs w:val="0"/>
+          <w:sz w:val="22"/>
+        </w:rPr>
+      </w:pPr>
+      <w:r>
+        <w:rPr>
+          <w:rStyle w:val="ac"/>
+          <w:b w:val="0"/>
+          <w:bCs w:val="0"/>
+          <w:sz w:val="22"/>
+        </w:rPr>
+        <w:t xml:space="preserve">      &lt;area shape="rect" coords="0,0,799,134" href="#1"&gt;</w:t>
+      </w:r>
+    </w:p>
+    <w:p>
+      <w:pPr>
+        <w:spacing w:after="0" w:line="240" w:lineRule="auto"/>
+        <w:rPr>
+          <w:rStyle w:val="ac"/>
+          <w:b w:val="0"/>
+          <w:bCs w:val="0"/>
+          <w:sz w:val="22"/>
+        </w:rPr>
+      </w:pPr>
+      <w:r>
+        <w:rPr>
+          <w:rStyle w:val="ac"/>
+          <w:b w:val="0"/>
+          <w:bCs w:val="0"/>
+          <w:sz w:val="22"/>
+        </w:rPr>
+        <w:t xml:space="preserve">      &lt;area shape="rect" coords="0,135,799,301" href="#2"&gt;</w:t>
+      </w:r>
+    </w:p>
+    <w:p>
+      <w:pPr>
+        <w:spacing w:after="0" w:line="240" w:lineRule="auto"/>
+        <w:rPr>
+          <w:rStyle w:val="ac"/>
+          <w:b w:val="0"/>
+          <w:bCs w:val="0"/>
+          <w:sz w:val="22"/>
+        </w:rPr>
+      </w:pPr>
+      <w:r>
+        <w:rPr>
+          <w:rStyle w:val="ac"/>
+          <w:b w:val="0"/>
+          <w:bCs w:val="0"/>
+          <w:sz w:val="22"/>
+        </w:rPr>
+        <w:t xml:space="preserve">      &lt;area shape="rect" coords="0,302,799,451" href="#3"&gt;</w:t>
+      </w:r>
+    </w:p>
+    <w:p>
+      <w:pPr>
+        <w:spacing w:after="0" w:line="240" w:lineRule="auto"/>
+        <w:rPr>
+          <w:rStyle w:val="ac"/>
+          <w:b w:val="0"/>
+          <w:bCs w:val="0"/>
+          <w:sz w:val="22"/>
+        </w:rPr>
+      </w:pPr>
+      <w:r>
+        <w:rPr>
+          <w:rStyle w:val="ac"/>
+          <w:b w:val="0"/>
+          <w:bCs w:val="0"/>
+          <w:sz w:val="22"/>
+        </w:rPr>
+        <w:t xml:space="preserve">      &lt;area shape="rect" coords="0,452,799,599" href="#4"&gt;</w:t>
+      </w:r>
+    </w:p>
+    <w:p>
+      <w:pPr>
+        <w:spacing w:after="0" w:line="240" w:lineRule="auto"/>
+        <w:rPr>
+          <w:rStyle w:val="ac"/>
+          <w:b w:val="0"/>
+          <w:bCs w:val="0"/>
+          <w:sz w:val="22"/>
+        </w:rPr>
+      </w:pPr>
+      <w:r>
+        <w:rPr>
+          <w:rStyle w:val="ac"/>
+          <w:b w:val="0"/>
+          <w:bCs w:val="0"/>
+          <w:sz w:val="22"/>
+        </w:rPr>
+        <w:t xml:space="preserve">    &lt;/map&gt;</w:t>
+      </w:r>
+    </w:p>
+    <w:p>
+      <w:pPr>
+        <w:spacing w:after="0" w:line="240" w:lineRule="auto"/>
+        <w:rPr>
+          <w:rStyle w:val="ac"/>
+          <w:b w:val="0"/>
+          <w:bCs w:val="0"/>
+          <w:sz w:val="22"/>
+          <w:lang w:val="ru-RU"/>
+        </w:rPr>
+      </w:pPr>
+      <w:r>
+        <w:rPr>
+          <w:rStyle w:val="ac"/>
+          <w:b w:val="0"/>
+          <w:bCs w:val="0"/>
+          <w:sz w:val="22"/>
+        </w:rPr>
+        <w:t xml:space="preserve">    &lt;img src="https://i.postimg.cc/YSkpkrSD/image-map.png" usemap=#image-map&gt;</w:t>
+      </w:r>
+    </w:p>
+    <w:p>
+      <w:pPr>
+        <w:spacing w:after="0" w:line="240" w:lineRule="auto"/>
+        <w:rPr>
+          <w:rStyle w:val="ac"/>
+          <w:b w:val="0"/>
+          <w:bCs w:val="0"/>
+          <w:sz w:val="22"/>
+        </w:rPr>
+      </w:pPr>
+    </w:p>
+    <w:p>
+      <w:pPr>
+        <w:spacing w:after="0" w:line="240" w:lineRule="auto"/>
+        <w:ind w:firstLine="0"/>
+        <w:rPr>
+          <w:rStyle w:val="ad"/>
+          <w:sz w:val="22"/>
+          <w:lang w:val="ru-RU"/>
+        </w:rPr>
+      </w:pPr>
+      <w:r>
+        <w:rPr>
+          <w:rStyle w:val="ad"/>
+          <w:sz w:val="22"/>
+          <w:lang w:val="ru-RU"/>
+        </w:rPr>
+        <w:t>Блоки текста:</w:t>
+      </w:r>
+    </w:p>
+    <w:p>
+      <w:pPr>
+        <w:spacing w:after="0" w:line="240" w:lineRule="auto"/>
+        <w:rPr>
+          <w:rStyle w:val="ac"/>
+          <w:b w:val="0"/>
+          <w:bCs w:val="0"/>
+          <w:sz w:val="22"/>
+          <w:lang w:val="ru-RU"/>
+        </w:rPr>
+      </w:pPr>
+      <w:r>
+        <w:rPr>
+          <w:rStyle w:val="ac"/>
+          <w:b w:val="0"/>
+          <w:bCs w:val="0"/>
+          <w:sz w:val="22"/>
+          <w:lang w:val="ru-RU"/>
+        </w:rPr>
+        <w:t>Для создания блоков были использованы теги &lt;</w:t>
+      </w:r>
+      <w:r>
+        <w:rPr>
+          <w:rStyle w:val="ac"/>
+          <w:b w:val="0"/>
+          <w:bCs w:val="0"/>
+          <w:sz w:val="22"/>
+        </w:rPr>
+        <w:t>p</w:t>
+      </w:r>
+      <w:r>
+        <w:rPr>
+          <w:rStyle w:val="ac"/>
+          <w:b w:val="0"/>
+          <w:bCs w:val="0"/>
+          <w:sz w:val="22"/>
+          <w:lang w:val="ru-RU"/>
+        </w:rPr>
+        <w:t>&gt;&lt;/</w:t>
+      </w:r>
+      <w:r>
+        <w:rPr>
+          <w:rStyle w:val="ac"/>
+          <w:b w:val="0"/>
+          <w:bCs w:val="0"/>
+          <w:sz w:val="22"/>
+        </w:rPr>
+        <w:t>p</w:t>
+      </w:r>
+      <w:r>
+        <w:rPr>
+          <w:rStyle w:val="ac"/>
+          <w:b w:val="0"/>
+          <w:bCs w:val="0"/>
+          <w:sz w:val="22"/>
+          <w:lang w:val="ru-RU"/>
+        </w:rPr>
+        <w:t>&gt; (для абзацев), &lt;</w:t>
+      </w:r>
+      <w:r>
+        <w:rPr>
+          <w:rStyle w:val="ac"/>
+          <w:b w:val="0"/>
+          <w:bCs w:val="0"/>
+          <w:sz w:val="22"/>
+        </w:rPr>
+        <w:t>q</w:t>
+      </w:r>
+      <w:r>
+        <w:rPr>
+          <w:rStyle w:val="ac"/>
+          <w:b w:val="0"/>
+          <w:bCs w:val="0"/>
+          <w:sz w:val="22"/>
+          <w:lang w:val="ru-RU"/>
+        </w:rPr>
+        <w:t>&gt;&lt;/</w:t>
+      </w:r>
+      <w:r>
+        <w:rPr>
+          <w:rStyle w:val="ac"/>
+          <w:b w:val="0"/>
+          <w:bCs w:val="0"/>
+          <w:sz w:val="22"/>
+        </w:rPr>
+        <w:t>q</w:t>
+      </w:r>
+      <w:r>
+        <w:rPr>
+          <w:rStyle w:val="ac"/>
+          <w:b w:val="0"/>
+          <w:bCs w:val="0"/>
+          <w:sz w:val="22"/>
+          <w:lang w:val="ru-RU"/>
+        </w:rPr>
+        <w:t>&gt; (для цитаты).</w:t>
+      </w:r>
+    </w:p>
+    <w:p>
+      <w:pPr>
+        <w:spacing w:after="0" w:line="240" w:lineRule="auto"/>
+        <w:rPr>
+          <w:rStyle w:val="ac"/>
+          <w:b w:val="0"/>
+          <w:bCs w:val="0"/>
+          <w:sz w:val="22"/>
+          <w:lang w:val="ru-RU"/>
+        </w:rPr>
+      </w:pPr>
+      <w:r>
+        <w:rPr>
+          <w:rStyle w:val="ac"/>
+          <w:b w:val="0"/>
+          <w:bCs w:val="0"/>
+          <w:sz w:val="22"/>
+          <w:lang w:val="ru-RU"/>
+        </w:rPr>
+        <w:t>Код:</w:t>
+      </w:r>
+    </w:p>
+    <w:p>
+      <w:pPr>
+        <w:spacing w:after="0" w:line="240" w:lineRule="auto"/>
+        <w:rPr>
+          <w:rStyle w:val="ac"/>
+          <w:b w:val="0"/>
+          <w:bCs w:val="0"/>
+          <w:sz w:val="22"/>
+          <w:lang w:val="ru-RU"/>
+        </w:rPr>
+      </w:pPr>
+      <w:r>
+        <w:rPr>
+          <w:rStyle w:val="ac"/>
+          <w:b w:val="0"/>
+          <w:bCs w:val="0"/>
+          <w:sz w:val="22"/>
+          <w:lang w:val="ru-RU"/>
+        </w:rPr>
+        <w:t xml:space="preserve">    &lt;p&gt;</w:t>
+      </w:r>
+    </w:p>
+    <w:p>
+      <w:pPr>
+        <w:spacing w:after="0" w:line="240" w:lineRule="auto"/>
+        <w:rPr>
+          <w:rStyle w:val="ac"/>
+          <w:b w:val="0"/>
+          <w:bCs w:val="0"/>
+          <w:sz w:val="22"/>
+          <w:lang w:val="ru-RU"/>
+        </w:rPr>
+      </w:pPr>
+      <w:r>
+        <w:rPr>
+          <w:rStyle w:val="ac"/>
+          <w:b w:val="0"/>
+          <w:bCs w:val="0"/>
+          <w:sz w:val="22"/>
+          <w:lang w:val="ru-RU"/>
+        </w:rPr>
+        <w:t xml:space="preserve">      9 мая утром вышел приказ Верховного Главнокомандующего И. Сталина за</w:t>
+      </w:r>
+    </w:p>
+    <w:p>
+      <w:pPr>
+        <w:spacing w:after="0" w:line="240" w:lineRule="auto"/>
+        <w:rPr>
+          <w:rStyle w:val="ac"/>
+          <w:b w:val="0"/>
+          <w:bCs w:val="0"/>
+          <w:sz w:val="22"/>
+          <w:lang w:val="ru-RU"/>
+        </w:rPr>
+      </w:pPr>
+      <w:r>
+        <w:rPr>
+          <w:rStyle w:val="ac"/>
+          <w:b w:val="0"/>
+          <w:bCs w:val="0"/>
+          <w:sz w:val="22"/>
+          <w:lang w:val="ru-RU"/>
+        </w:rPr>
+        <w:t xml:space="preserve">      номером 369:</w:t>
+      </w:r>
+    </w:p>
+    <w:p>
+      <w:pPr>
+        <w:spacing w:after="0" w:line="240" w:lineRule="auto"/>
+        <w:rPr>
+          <w:rStyle w:val="ac"/>
+          <w:b w:val="0"/>
+          <w:bCs w:val="0"/>
+          <w:sz w:val="22"/>
+          <w:lang w:val="ru-RU"/>
+        </w:rPr>
+      </w:pPr>
+      <w:r>
+        <w:rPr>
+          <w:rStyle w:val="ac"/>
+          <w:b w:val="0"/>
+          <w:bCs w:val="0"/>
+          <w:sz w:val="22"/>
+          <w:lang w:val="ru-RU"/>
+        </w:rPr>
+        <w:t xml:space="preserve">    &lt;/p&gt;</w:t>
+      </w:r>
+    </w:p>
+    <w:p>
+      <w:pPr>
+        <w:spacing w:after="0" w:line="240" w:lineRule="auto"/>
+        <w:rPr>
+          <w:rStyle w:val="ac"/>
+          <w:b w:val="0"/>
+          <w:bCs w:val="0"/>
+          <w:sz w:val="22"/>
+          <w:lang w:val="ru-RU"/>
+        </w:rPr>
+      </w:pPr>
+      <w:r>
+        <w:rPr>
+          <w:rStyle w:val="ac"/>
+          <w:b w:val="0"/>
+          <w:bCs w:val="0"/>
+          <w:sz w:val="22"/>
+          <w:lang w:val="ru-RU"/>
+        </w:rPr>
+        <w:t xml:space="preserve">    &lt;q&gt;ПРИКАЗ Верховного Главнокомандующего По войскам Красной Армии и</w:t>
+      </w:r>
+    </w:p>
+    <w:p>
+      <w:pPr>
+        <w:spacing w:after="0" w:line="240" w:lineRule="auto"/>
+        <w:rPr>
+          <w:rStyle w:val="ac"/>
+          <w:b w:val="0"/>
+          <w:bCs w:val="0"/>
+          <w:sz w:val="22"/>
+          <w:lang w:val="ru-RU"/>
+        </w:rPr>
+      </w:pPr>
+      <w:r>
+        <w:rPr>
+          <w:rStyle w:val="ac"/>
+          <w:b w:val="0"/>
+          <w:bCs w:val="0"/>
+          <w:sz w:val="22"/>
+          <w:lang w:val="ru-RU"/>
+        </w:rPr>
+        <w:t xml:space="preserve">      Военно-Морскому Флоту&lt;/q&gt;</w:t>
+      </w:r>
+    </w:p>
+    <w:p>
+      <w:pPr>
+        <w:spacing w:after="0" w:line="240" w:lineRule="auto"/>
+        <w:rPr>
+          <w:rStyle w:val="ac"/>
+          <w:b w:val="0"/>
+          <w:bCs w:val="0"/>
+          <w:sz w:val="22"/>
+          <w:lang w:val="ru-RU"/>
+        </w:rPr>
+      </w:pPr>
+    </w:p>
+    <w:p>
+      <w:pPr>
+        <w:spacing w:after="0" w:line="240" w:lineRule="auto"/>
         <w:jc w:val="center"/>
         <w:rPr>
           <w:rStyle w:val="ac"/>
-          <w:lang w:val="ru-RU"/>
-        </w:rPr>
-      </w:pPr>
-      <w:r>
-        <w:rPr>
-          <w:rStyle w:val="ac"/>
-          <w:lang w:val="ru-RU"/>
-        </w:rPr>
-        <w:lastRenderedPageBreak/>
-        <w:t>С</w:t>
-      </w:r>
-      <w:r>
-        <w:rPr>
-          <w:rStyle w:val="ac"/>
-          <w:lang w:val="ru-RU"/>
-        </w:rPr>
-        <w:t xml:space="preserve">труктура </w:t>
-      </w:r>
-      <w:r>
-        <w:rPr>
-          <w:rStyle w:val="ac"/>
-          <w:lang w:val="ru-RU"/>
-        </w:rPr>
-        <w:t>каталогов</w:t>
-      </w:r>
-    </w:p>
-    <w:p>
-      <w:pPr>
-        <w:rPr>
-          <w:rStyle w:val="ac"/>
-          <w:b w:val="0"/>
-          <w:bCs w:val="0"/>
-        </w:rPr>
-      </w:pPr>
-      <w:proofErr w:type="spellStart"/>
-      <w:r>
-        <w:rPr>
-          <w:rStyle w:val="ac"/>
-          <w:b w:val="0"/>
-          <w:bCs w:val="0"/>
-        </w:rPr>
-        <w:t>css</w:t>
-      </w:r>
-      <w:proofErr w:type="spellEnd"/>
-    </w:p>
-    <w:p>
-      <w:pPr>
-        <w:rPr>
-          <w:rStyle w:val="ac"/>
-          <w:b w:val="0"/>
-          <w:bCs w:val="0"/>
-        </w:rPr>
-      </w:pPr>
-      <w:r>
-        <w:rPr>
-          <w:rStyle w:val="ac"/>
-          <w:b w:val="0"/>
-          <w:bCs w:val="0"/>
-        </w:rPr>
-        <w:t>└style.css</w:t>
-      </w:r>
-    </w:p>
-    <w:p>
-      <w:pPr>
-        <w:rPr>
-          <w:rStyle w:val="ac"/>
-          <w:b w:val="0"/>
-          <w:bCs w:val="0"/>
-        </w:rPr>
-      </w:pPr>
-      <w:r>
-        <w:rPr>
-          <w:rStyle w:val="ac"/>
-          <w:b w:val="0"/>
-          <w:bCs w:val="0"/>
-        </w:rPr>
-        <w:t>events.html</w:t>
-      </w:r>
-    </w:p>
-    <w:p>
-      <w:pPr>
-        <w:rPr>
-          <w:rStyle w:val="ac"/>
-          <w:b w:val="0"/>
-          <w:bCs w:val="0"/>
-        </w:rPr>
-      </w:pPr>
-      <w:r>
-        <w:rPr>
-          <w:rStyle w:val="ac"/>
-          <w:b w:val="0"/>
-          <w:bCs w:val="0"/>
-        </w:rPr>
-        <w:t>gallery.html</w:t>
-      </w:r>
-    </w:p>
-    <w:p>
-      <w:pPr>
-        <w:rPr>
-          <w:rStyle w:val="ac"/>
-          <w:b w:val="0"/>
-          <w:bCs w:val="0"/>
-        </w:rPr>
-      </w:pPr>
-      <w:r>
-        <w:rPr>
-          <w:rStyle w:val="ac"/>
-          <w:b w:val="0"/>
-          <w:bCs w:val="0"/>
-        </w:rPr>
-        <w:t>index.html</w:t>
-      </w:r>
-    </w:p>
-    <w:p>
-      <w:pPr>
-        <w:rPr>
-          <w:rStyle w:val="ac"/>
-          <w:b w:val="0"/>
-          <w:bCs w:val="0"/>
-        </w:rPr>
-      </w:pPr>
-    </w:p>
-    <w:p>
-      <w:pPr>
-        <w:jc w:val="center"/>
-        <w:rPr>
-          <w:rStyle w:val="ac"/>
-          <w:lang w:val="ru-RU"/>
-        </w:rPr>
-      </w:pPr>
-      <w:r>
-        <w:rPr>
-          <w:rStyle w:val="ac"/>
-        </w:rPr>
-        <w:t>HTML-</w:t>
-      </w:r>
-      <w:r>
-        <w:rPr>
-          <w:rStyle w:val="ac"/>
-          <w:lang w:val="ru-RU"/>
-        </w:rPr>
-        <w:t>код</w:t>
-      </w:r>
-    </w:p>
-    <w:p>
-      <w:pPr>
-        <w:ind w:firstLine="0"/>
-        <w:rPr>
-          <w:rStyle w:val="ad"/>
-          <w:lang w:val="ru-RU"/>
-        </w:rPr>
-      </w:pPr>
-      <w:r>
-        <w:rPr>
-          <w:rStyle w:val="ad"/>
-          <w:lang w:val="ru-RU"/>
-        </w:rPr>
-        <w:t>Блоки кода:</w:t>
-      </w:r>
-    </w:p>
-    <w:p>
-      <w:pPr>
-        <w:rPr>
-          <w:rStyle w:val="ac"/>
-          <w:b w:val="0"/>
-          <w:bCs w:val="0"/>
-          <w:lang w:val="ru-RU"/>
-        </w:rPr>
-      </w:pPr>
-      <w:r>
-        <w:rPr>
-          <w:rStyle w:val="ac"/>
-          <w:b w:val="0"/>
-          <w:bCs w:val="0"/>
-          <w:lang w:val="ru-RU"/>
-        </w:rPr>
-        <w:t>Реализация</w:t>
-      </w:r>
-    </w:p>
-    <w:p>
-      <w:pPr>
-        <w:rPr>
-          <w:rStyle w:val="ac"/>
-          <w:b w:val="0"/>
-          <w:bCs w:val="0"/>
-          <w:lang w:val="ru-RU"/>
-        </w:rPr>
-      </w:pPr>
-    </w:p>
-    <w:p>
-      <w:pPr>
-        <w:ind w:firstLine="0"/>
-        <w:rPr>
-          <w:rStyle w:val="ad"/>
-          <w:lang w:val="ru-RU"/>
-        </w:rPr>
-      </w:pPr>
-      <w:r>
-        <w:rPr>
-          <w:rStyle w:val="ad"/>
-          <w:lang w:val="ru-RU"/>
-        </w:rPr>
-        <w:t>Ссылки «Назад», «</w:t>
-      </w:r>
-      <w:proofErr w:type="spellStart"/>
-      <w:r>
-        <w:rPr>
-          <w:rStyle w:val="ad"/>
-          <w:lang w:val="ru-RU"/>
-        </w:rPr>
-        <w:t>Вперед</w:t>
-      </w:r>
-      <w:proofErr w:type="spellEnd"/>
-      <w:r>
-        <w:rPr>
-          <w:rStyle w:val="ad"/>
-          <w:lang w:val="ru-RU"/>
-        </w:rPr>
-        <w:t>», «На главную»</w:t>
-      </w:r>
-      <w:r>
-        <w:rPr>
-          <w:rStyle w:val="ad"/>
-          <w:lang w:val="ru-RU"/>
-        </w:rPr>
-        <w:t>:</w:t>
-      </w:r>
-    </w:p>
-    <w:p>
-      <w:pPr>
-        <w:rPr>
-          <w:rStyle w:val="ac"/>
-          <w:b w:val="0"/>
-          <w:bCs w:val="0"/>
-          <w:lang w:val="ru-RU"/>
-        </w:rPr>
-      </w:pPr>
-      <w:r>
-        <w:rPr>
-          <w:rStyle w:val="ac"/>
-          <w:b w:val="0"/>
-          <w:bCs w:val="0"/>
-          <w:lang w:val="ru-RU"/>
-        </w:rPr>
-        <w:t>Реализация</w:t>
-      </w:r>
-    </w:p>
-    <w:p>
-      <w:pPr>
-        <w:rPr>
-          <w:rStyle w:val="ac"/>
-          <w:b w:val="0"/>
-          <w:bCs w:val="0"/>
-          <w:lang w:val="ru-RU"/>
-        </w:rPr>
-      </w:pPr>
-    </w:p>
-    <w:p>
-      <w:pPr>
-        <w:ind w:firstLine="0"/>
-        <w:rPr>
-          <w:rStyle w:val="ad"/>
-          <w:lang w:val="ru-RU"/>
-        </w:rPr>
-      </w:pPr>
-      <w:r>
-        <w:rPr>
-          <w:rStyle w:val="ad"/>
-          <w:lang w:val="ru-RU"/>
-        </w:rPr>
-        <w:t>Картинки (размер, обтекание, выравнивание)</w:t>
-      </w:r>
-      <w:r>
-        <w:rPr>
-          <w:rStyle w:val="ad"/>
-          <w:lang w:val="ru-RU"/>
-        </w:rPr>
-        <w:t>:</w:t>
-      </w:r>
-    </w:p>
-    <w:p>
-      <w:pPr>
-        <w:rPr>
-          <w:rStyle w:val="ac"/>
-          <w:b w:val="0"/>
-          <w:bCs w:val="0"/>
-          <w:lang w:val="ru-RU"/>
-        </w:rPr>
-      </w:pPr>
-      <w:r>
-        <w:rPr>
-          <w:rStyle w:val="ac"/>
-          <w:b w:val="0"/>
-          <w:bCs w:val="0"/>
-          <w:lang w:val="ru-RU"/>
-        </w:rPr>
-        <w:t>Реализация</w:t>
-      </w:r>
-    </w:p>
-    <w:p>
-      <w:pPr>
-        <w:rPr>
-          <w:rStyle w:val="ac"/>
-          <w:b w:val="0"/>
-          <w:bCs w:val="0"/>
-          <w:lang w:val="ru-RU"/>
-        </w:rPr>
-      </w:pPr>
-    </w:p>
-    <w:p>
-      <w:pPr>
-        <w:ind w:firstLine="0"/>
-        <w:rPr>
-          <w:rStyle w:val="ad"/>
-          <w:lang w:val="ru-RU"/>
-        </w:rPr>
-      </w:pPr>
-      <w:r>
-        <w:rPr>
-          <w:rStyle w:val="ad"/>
-          <w:lang w:val="ru-RU"/>
-        </w:rPr>
-        <w:t>Фоновые изображения</w:t>
-      </w:r>
-      <w:r>
-        <w:rPr>
-          <w:rStyle w:val="ad"/>
-          <w:lang w:val="ru-RU"/>
-        </w:rPr>
-        <w:t>:</w:t>
-      </w:r>
-    </w:p>
-    <w:p>
-      <w:pPr>
-        <w:rPr>
-          <w:rStyle w:val="ac"/>
-          <w:b w:val="0"/>
-          <w:bCs w:val="0"/>
-          <w:lang w:val="ru-RU"/>
-        </w:rPr>
-      </w:pPr>
-      <w:r>
-        <w:rPr>
-          <w:rStyle w:val="ac"/>
-          <w:b w:val="0"/>
-          <w:bCs w:val="0"/>
-          <w:lang w:val="ru-RU"/>
-        </w:rPr>
-        <w:t>Реализация</w:t>
-      </w:r>
-    </w:p>
-    <w:p>
-      <w:pPr>
-        <w:rPr>
-          <w:rStyle w:val="ac"/>
-          <w:b w:val="0"/>
-          <w:bCs w:val="0"/>
-          <w:lang w:val="ru-RU"/>
-        </w:rPr>
-      </w:pPr>
-    </w:p>
-    <w:p>
-      <w:pPr>
-        <w:ind w:firstLine="0"/>
-        <w:rPr>
-          <w:rStyle w:val="ad"/>
-          <w:lang w:val="ru-RU"/>
-        </w:rPr>
-      </w:pPr>
-      <w:r>
-        <w:rPr>
-          <w:rStyle w:val="ad"/>
-          <w:lang w:val="ru-RU"/>
-        </w:rPr>
-        <w:t>Нумерованные и маркированные списки</w:t>
-      </w:r>
-      <w:r>
-        <w:rPr>
-          <w:rStyle w:val="ad"/>
-          <w:lang w:val="ru-RU"/>
-        </w:rPr>
-        <w:t>:</w:t>
-      </w:r>
-    </w:p>
-    <w:p>
-      <w:pPr>
-        <w:rPr>
-          <w:rStyle w:val="ac"/>
-          <w:b w:val="0"/>
-          <w:bCs w:val="0"/>
-          <w:lang w:val="ru-RU"/>
-        </w:rPr>
-      </w:pPr>
-      <w:r>
-        <w:rPr>
-          <w:rStyle w:val="ac"/>
-          <w:b w:val="0"/>
-          <w:bCs w:val="0"/>
-          <w:lang w:val="ru-RU"/>
-        </w:rPr>
-        <w:t>Реализация</w:t>
-      </w:r>
-    </w:p>
-    <w:p>
-      <w:pPr>
-        <w:rPr>
-          <w:rStyle w:val="ac"/>
-          <w:b w:val="0"/>
-          <w:bCs w:val="0"/>
-          <w:lang w:val="ru-RU"/>
-        </w:rPr>
-      </w:pPr>
-    </w:p>
-    <w:p>
-      <w:pPr>
-        <w:ind w:firstLine="0"/>
-        <w:rPr>
-          <w:rStyle w:val="ad"/>
-          <w:lang w:val="ru-RU"/>
-        </w:rPr>
-      </w:pPr>
-      <w:r>
-        <w:rPr>
-          <w:rStyle w:val="ad"/>
-          <w:lang w:val="ru-RU"/>
-        </w:rPr>
-        <w:t>Таблицы</w:t>
-      </w:r>
-      <w:r>
-        <w:rPr>
-          <w:rStyle w:val="ad"/>
-          <w:lang w:val="ru-RU"/>
-        </w:rPr>
-        <w:t>:</w:t>
-      </w:r>
-    </w:p>
-    <w:p>
-      <w:pPr>
-        <w:rPr>
-          <w:rStyle w:val="ac"/>
-          <w:b w:val="0"/>
-          <w:bCs w:val="0"/>
-          <w:lang w:val="ru-RU"/>
-        </w:rPr>
-      </w:pPr>
-      <w:r>
-        <w:rPr>
-          <w:rStyle w:val="ac"/>
-          <w:b w:val="0"/>
-          <w:bCs w:val="0"/>
-          <w:lang w:val="ru-RU"/>
-        </w:rPr>
-        <w:t>Реализация</w:t>
-      </w:r>
-    </w:p>
-    <w:p>
-      <w:pPr>
-        <w:rPr>
-          <w:rStyle w:val="ac"/>
-          <w:b w:val="0"/>
-          <w:bCs w:val="0"/>
-          <w:lang w:val="ru-RU"/>
-        </w:rPr>
-      </w:pPr>
-    </w:p>
-    <w:p>
-      <w:pPr>
-        <w:ind w:firstLine="0"/>
-        <w:rPr>
-          <w:rStyle w:val="ad"/>
-          <w:lang w:val="ru-RU"/>
-        </w:rPr>
-      </w:pPr>
-      <w:r>
-        <w:rPr>
-          <w:rStyle w:val="ad"/>
-          <w:lang w:val="ru-RU"/>
-        </w:rPr>
-        <w:t>Карта-изображение</w:t>
-      </w:r>
-      <w:r>
-        <w:rPr>
-          <w:rStyle w:val="ad"/>
-          <w:lang w:val="ru-RU"/>
-        </w:rPr>
-        <w:t>:</w:t>
-      </w:r>
-    </w:p>
-    <w:p>
-      <w:pPr>
-        <w:rPr>
-          <w:rStyle w:val="ac"/>
-          <w:b w:val="0"/>
-          <w:bCs w:val="0"/>
-          <w:lang w:val="ru-RU"/>
-        </w:rPr>
-      </w:pPr>
-      <w:r>
-        <w:rPr>
-          <w:rStyle w:val="ac"/>
-          <w:b w:val="0"/>
-          <w:bCs w:val="0"/>
-          <w:lang w:val="ru-RU"/>
-        </w:rPr>
-        <w:t>Реализация</w:t>
-      </w:r>
-    </w:p>
-    <w:p>
-      <w:pPr>
-        <w:rPr>
-          <w:rStyle w:val="ac"/>
-          <w:b w:val="0"/>
-          <w:bCs w:val="0"/>
-          <w:lang w:val="ru-RU"/>
-        </w:rPr>
-      </w:pPr>
-    </w:p>
-    <w:p>
-      <w:pPr>
-        <w:ind w:firstLine="0"/>
-        <w:rPr>
-          <w:rStyle w:val="ad"/>
-          <w:lang w:val="ru-RU"/>
-        </w:rPr>
-      </w:pPr>
-      <w:r>
-        <w:rPr>
-          <w:rStyle w:val="ad"/>
-          <w:lang w:val="ru-RU"/>
-        </w:rPr>
-        <w:t xml:space="preserve">Блоки </w:t>
-      </w:r>
-      <w:r>
-        <w:rPr>
-          <w:rStyle w:val="ad"/>
-          <w:lang w:val="ru-RU"/>
-        </w:rPr>
-        <w:t>текста</w:t>
-      </w:r>
-      <w:r>
-        <w:rPr>
-          <w:rStyle w:val="ad"/>
-          <w:lang w:val="ru-RU"/>
-        </w:rPr>
-        <w:t>:</w:t>
-      </w:r>
-    </w:p>
-    <w:p>
-      <w:pPr>
-        <w:rPr>
-          <w:rStyle w:val="ac"/>
-          <w:b w:val="0"/>
-          <w:bCs w:val="0"/>
-          <w:lang w:val="ru-RU"/>
-        </w:rPr>
-      </w:pPr>
-      <w:r>
-        <w:rPr>
-          <w:rStyle w:val="ac"/>
-          <w:b w:val="0"/>
-          <w:bCs w:val="0"/>
-          <w:lang w:val="ru-RU"/>
-        </w:rPr>
-        <w:t>Реализация</w:t>
-      </w:r>
-    </w:p>
-    <w:p>
-      <w:pPr>
-        <w:rPr>
-          <w:rStyle w:val="ac"/>
-          <w:b w:val="0"/>
-          <w:bCs w:val="0"/>
-          <w:lang w:val="ru-RU"/>
-        </w:rPr>
-      </w:pPr>
-    </w:p>
-    <w:p>
-      <w:pPr>
-        <w:jc w:val="center"/>
-        <w:rPr>
-          <w:rStyle w:val="ac"/>
-          <w:lang w:val="ru-RU"/>
-        </w:rPr>
-      </w:pPr>
-      <w:r>
-        <w:rPr>
-          <w:rStyle w:val="ac"/>
+          <w:sz w:val="22"/>
+          <w:lang w:val="ru-RU"/>
+        </w:rPr>
+      </w:pPr>
+      <w:r>
+        <w:rPr>
+          <w:rStyle w:val="ac"/>
+          <w:sz w:val="22"/>
           <w:lang w:val="ru-RU"/>
         </w:rPr>
         <w:t>Выводы</w:t>
@@ -1670,89 +5296,72 @@
     </w:p>
     <w:p>
       <w:pPr>
-        <w:rPr>
-          <w:lang w:val="ru-RU"/>
-        </w:rPr>
-      </w:pPr>
-      <w:r>
-        <w:rPr>
-          <w:rStyle w:val="ac"/>
-          <w:b w:val="0"/>
-          <w:bCs w:val="0"/>
-          <w:lang w:val="ru-RU"/>
-        </w:rPr>
-        <w:t xml:space="preserve">Прошло обучение </w:t>
-      </w:r>
-      <w:r>
-        <w:rPr>
-          <w:lang w:val="ru-RU"/>
-        </w:rPr>
-        <w:t>созд</w:t>
-      </w:r>
-      <w:r>
-        <w:rPr>
-          <w:lang w:val="ru-RU"/>
-        </w:rPr>
-        <w:t>ания</w:t>
-      </w:r>
-      <w:r>
-        <w:rPr>
-          <w:lang w:val="ru-RU"/>
-        </w:rPr>
-        <w:t xml:space="preserve"> документ</w:t>
-      </w:r>
-      <w:r>
-        <w:rPr>
-          <w:lang w:val="ru-RU"/>
-        </w:rPr>
-        <w:t>ов</w:t>
-      </w:r>
-      <w:r>
-        <w:rPr>
-          <w:lang w:val="ru-RU"/>
-        </w:rPr>
-        <w:t>, предназначенны</w:t>
-      </w:r>
-      <w:r>
-        <w:rPr>
-          <w:lang w:val="ru-RU"/>
-        </w:rPr>
-        <w:t>х</w:t>
-      </w:r>
-      <w:r>
-        <w:rPr>
-          <w:lang w:val="ru-RU"/>
-        </w:rPr>
-        <w:t xml:space="preserve"> для использования на </w:t>
-      </w:r>
-      <w:r>
+        <w:spacing w:after="0" w:line="240" w:lineRule="auto"/>
+        <w:rPr>
+          <w:rStyle w:val="ac"/>
+          <w:b w:val="0"/>
+          <w:bCs w:val="0"/>
+          <w:sz w:val="22"/>
+          <w:lang w:val="ru-RU"/>
+        </w:rPr>
+      </w:pPr>
+      <w:r>
+        <w:rPr>
+          <w:rStyle w:val="ac"/>
+          <w:b w:val="0"/>
+          <w:bCs w:val="0"/>
+          <w:sz w:val="22"/>
+          <w:lang w:val="ru-RU"/>
+        </w:rPr>
+        <w:t xml:space="preserve">Изучен процесс </w:t>
+      </w:r>
+      <w:r>
+        <w:rPr>
+          <w:sz w:val="22"/>
+          <w:lang w:val="ru-RU"/>
+        </w:rPr>
+        <w:t>создани</w:t>
+      </w:r>
+      <w:r>
+        <w:rPr>
+          <w:sz w:val="22"/>
+          <w:lang w:val="ru-RU"/>
+        </w:rPr>
+        <w:t>я</w:t>
+      </w:r>
+      <w:r>
+        <w:rPr>
+          <w:sz w:val="22"/>
+          <w:lang w:val="ru-RU"/>
+        </w:rPr>
+        <w:t xml:space="preserve"> документов, предназначенных для использования на </w:t>
+      </w:r>
+      <w:r>
+        <w:rPr>
+          <w:sz w:val="22"/>
+        </w:rPr>
         <w:t>Web</w:t>
       </w:r>
       <w:r>
         <w:rPr>
+          <w:sz w:val="22"/>
           <w:lang w:val="ru-RU"/>
         </w:rPr>
         <w:t xml:space="preserve">-страницах с использованием языка разметки документов </w:t>
       </w:r>
       <w:r>
+        <w:rPr>
+          <w:sz w:val="22"/>
+        </w:rPr>
         <w:t>HTML</w:t>
       </w:r>
       <w:r>
         <w:rPr>
+          <w:sz w:val="22"/>
           <w:lang w:val="ru-RU"/>
         </w:rPr>
         <w:t>4.01/5.</w:t>
       </w:r>
-    </w:p>
-    <w:p>
-      <w:pPr>
-        <w:rPr>
-          <w:rStyle w:val="ac"/>
-          <w:b w:val="0"/>
-          <w:bCs w:val="0"/>
-          <w:lang w:val="ru-RU"/>
-        </w:rPr>
-      </w:pPr>
     </w:p>
     <w:sectPr>
       <w:pgSz w:w="11906" w:h="16838"/>
@@ -1765,7 +5374,7 @@
 </file>
 
 <file path=word/styles.xml><?xml version="1.0" encoding="utf-8"?>
-<w:styles xmlns:mc="http://schemas.openxmlformats.org/markup-compatibility/2006" xmlns:r="http://schemas.openxmlformats.org/officeDocument/2006/relationships" xmlns:w="http://schemas.openxmlformats.org/wordprocessingml/2006/main" xmlns:w14="http://schemas.microsoft.com/office/word/2010/wordml" xmlns:w15="http://schemas.microsoft.com/office/word/2012/wordml" xmlns:w16cex="http://schemas.microsoft.com/office/word/2018/wordml/cex" xmlns:w16cid="http://schemas.microsoft.com/office/word/2016/wordml/cid" xmlns:w16="http://schemas.microsoft.com/office/word/2018/wordml" xmlns:w16du="http://schemas.microsoft.com/office/word/2023/wordml/word16du" xmlns:w16sdtdh="http://schemas.microsoft.com/office/word/2020/wordml/sdtdatahash" xmlns:w16sdtfl="http://schemas.microsoft.com/office/word/2024/wordml/sdtformatlock" xmlns:w16se="http://schemas.microsoft.com/office/word/2015/wordml/symex" mc:Ignorable="w14 w15 w16se w16cid w16 w16cex w16sdtdh w16sdtfl w16du">
+<w:styles xmlns:r="http://schemas.openxmlformats.org/officeDocument/2006/relationships" xmlns:w="http://schemas.openxmlformats.org/wordprocessingml/2006/main">
   <w:docDefaults>
     <w:rPrDefault>
       <w:rPr>
@@ -1774,7 +5383,6 @@
         <w:sz w:val="24"/>
         <w:szCs w:val="24"/>
         <w:lang w:val="ru-RU" w:eastAsia="en-US" w:bidi="ar-SA"/>
-        <w14:ligatures w14:val="standardContextual"/>
       </w:rPr>
     </w:rPrDefault>
     <w:pPrDefault>
@@ -1783,383 +5391,144 @@
       </w:pPr>
     </w:pPrDefault>
   </w:docDefaults>
-  <w:latentStyles w:defLockedState="0" w:defUIPriority="99" w:defSemiHidden="0" w:defUnhideWhenUsed="0" w:defQFormat="0" w:count="376">
-    <w:lsdException w:name="Normal" w:uiPriority="0" w:qFormat="1"/>
-    <w:lsdException w:name="heading 1" w:uiPriority="9" w:qFormat="1"/>
-    <w:lsdException w:name="heading 2" w:semiHidden="1" w:uiPriority="9" w:unhideWhenUsed="1" w:qFormat="1"/>
-    <w:lsdException w:name="heading 3" w:semiHidden="1" w:uiPriority="9" w:unhideWhenUsed="1" w:qFormat="1"/>
-    <w:lsdException w:name="heading 4" w:semiHidden="1" w:uiPriority="9" w:unhideWhenUsed="1" w:qFormat="1"/>
-    <w:lsdException w:name="heading 5" w:semiHidden="1" w:uiPriority="9" w:unhideWhenUsed="1" w:qFormat="1"/>
-    <w:lsdException w:name="heading 6" w:semiHidden="1" w:uiPriority="9" w:unhideWhenUsed="1" w:qFormat="1"/>
-    <w:lsdException w:name="heading 7" w:semiHidden="1" w:uiPriority="9" w:unhideWhenUsed="1" w:qFormat="1"/>
-    <w:lsdException w:name="heading 8" w:semiHidden="1" w:uiPriority="9" w:unhideWhenUsed="1" w:qFormat="1"/>
-    <w:lsdException w:name="heading 9" w:semiHidden="1" w:uiPriority="9" w:unhideWhenUsed="1" w:qFormat="1"/>
-    <w:lsdException w:name="index 1" w:semiHidden="1" w:unhideWhenUsed="1"/>
-    <w:lsdException w:name="index 2" w:semiHidden="1" w:unhideWhenUsed="1"/>
-    <w:lsdException w:name="index 3" w:semiHidden="1" w:unhideWhenUsed="1"/>
-    <w:lsdException w:name="index 4" w:semiHidden="1" w:unhideWhenUsed="1"/>
-    <w:lsdException w:name="index 5" w:semiHidden="1" w:unhideWhenUsed="1"/>
-    <w:lsdException w:name="index 6" w:semiHidden="1" w:unhideWhenUsed="1"/>
-    <w:lsdException w:name="index 7" w:semiHidden="1" w:unhideWhenUsed="1"/>
-    <w:lsdException w:name="index 8" w:semiHidden="1" w:unhideWhenUsed="1"/>
-    <w:lsdException w:name="index 9" w:semiHidden="1" w:unhideWhenUsed="1"/>
-    <w:lsdException w:name="toc 1" w:semiHidden="1" w:uiPriority="39" w:unhideWhenUsed="1"/>
-    <w:lsdException w:name="toc 2" w:semiHidden="1" w:uiPriority="39" w:unhideWhenUsed="1"/>
-    <w:lsdException w:name="toc 3" w:semiHidden="1" w:uiPriority="39" w:unhideWhenUsed="1"/>
-    <w:lsdException w:name="toc 4" w:semiHidden="1" w:uiPriority="39" w:unhideWhenUsed="1"/>
-    <w:lsdException w:name="toc 5" w:semiHidden="1" w:uiPriority="39" w:unhideWhenUsed="1"/>
-    <w:lsdException w:name="toc 6" w:semiHidden="1" w:uiPriority="39" w:unhideWhenUsed="1"/>
-    <w:lsdException w:name="toc 7" w:semiHidden="1" w:uiPriority="39" w:unhideWhenUsed="1"/>
-    <w:lsdException w:name="toc 8" w:semiHidden="1" w:uiPriority="39" w:unhideWhenUsed="1"/>
-    <w:lsdException w:name="toc 9" w:semiHidden="1" w:uiPriority="39" w:unhideWhenUsed="1"/>
-    <w:lsdException w:name="Normal Indent" w:semiHidden="1" w:unhideWhenUsed="1"/>
-    <w:lsdException w:name="footnote text" w:semiHidden="1" w:unhideWhenUsed="1"/>
-    <w:lsdException w:name="annotation text" w:semiHidden="1" w:unhideWhenUsed="1"/>
-    <w:lsdException w:name="header" w:semiHidden="1" w:unhideWhenUsed="1"/>
-    <w:lsdException w:name="footer" w:semiHidden="1" w:unhideWhenUsed="1"/>
-    <w:lsdException w:name="index heading" w:semiHidden="1" w:unhideWhenUsed="1"/>
-    <w:lsdException w:name="caption" w:semiHidden="1" w:uiPriority="35" w:unhideWhenUsed="1" w:qFormat="1"/>
-    <w:lsdException w:name="table of figures" w:semiHidden="1" w:unhideWhenUsed="1"/>
-    <w:lsdException w:name="envelope address" w:semiHidden="1" w:unhideWhenUsed="1"/>
-    <w:lsdException w:name="envelope return" w:semiHidden="1" w:unhideWhenUsed="1"/>
-    <w:lsdException w:name="footnote reference" w:semiHidden="1" w:unhideWhenUsed="1"/>
-    <w:lsdException w:name="annotation reference" w:semiHidden="1" w:unhideWhenUsed="1"/>
-    <w:lsdException w:name="line number" w:semiHidden="1" w:unhideWhenUsed="1"/>
-    <w:lsdException w:name="page number" w:semiHidden="1" w:unhideWhenUsed="1"/>
-    <w:lsdException w:name="endnote reference" w:semiHidden="1" w:unhideWhenUsed="1"/>
-    <w:lsdException w:name="endnote text" w:semiHidden="1" w:unhideWhenUsed="1"/>
-    <w:lsdException w:name="table of authorities" w:semiHidden="1" w:unhideWhenUsed="1"/>
-    <w:lsdException w:name="macro" w:semiHidden="1" w:unhideWhenUsed="1"/>
-    <w:lsdException w:name="toa heading" w:semiHidden="1" w:unhideWhenUsed="1"/>
-    <w:lsdException w:name="List" w:semiHidden="1" w:unhideWhenUsed="1"/>
-    <w:lsdException w:name="List Bullet" w:semiHidden="1" w:unhideWhenUsed="1"/>
-    <w:lsdException w:name="List Number" w:semiHidden="1" w:unhideWhenUsed="1"/>
-    <w:lsdException w:name="List 2" w:semiHidden="1" w:unhideWhenUsed="1"/>
-    <w:lsdException w:name="List 3" w:semiHidden="1" w:unhideWhenUsed="1"/>
-    <w:lsdException w:name="List 4" w:semiHidden="1" w:unhideWhenUsed="1"/>
-    <w:lsdException w:name="List 5" w:semiHidden="1" w:unhideWhenUsed="1"/>
-    <w:lsdException w:name="List Bullet 2" w:semiHidden="1" w:unhideWhenUsed="1"/>
-    <w:lsdException w:name="List Bullet 3" w:semiHidden="1" w:unhideWhenUsed="1"/>
-    <w:lsdException w:name="List Bullet 4" w:semiHidden="1" w:unhideWhenUsed="1"/>
-    <w:lsdException w:name="List Bullet 5" w:semiHidden="1" w:unhideWhenUsed="1"/>
-    <w:lsdException w:name="List Number 2" w:semiHidden="1" w:unhideWhenUsed="1"/>
-    <w:lsdException w:name="List Number 3" w:semiHidden="1" w:unhideWhenUsed="1"/>
-    <w:lsdException w:name="List Number 4" w:semiHidden="1" w:unhideWhenUsed="1"/>
-    <w:lsdException w:name="List Number 5" w:semiHidden="1" w:unhideWhenUsed="1"/>
-    <w:lsdException w:name="Title" w:uiPriority="10" w:qFormat="1"/>
-    <w:lsdException w:name="Closing" w:semiHidden="1" w:unhideWhenUsed="1"/>
-    <w:lsdException w:name="Signature" w:semiHidden="1" w:unhideWhenUsed="1"/>
-    <w:lsdException w:name="Default Paragraph Font" w:semiHidden="1" w:uiPriority="1" w:unhideWhenUsed="1"/>
-    <w:lsdException w:name="Body Text" w:semiHidden="1" w:unhideWhenUsed="1"/>
-    <w:lsdException w:name="Body Text Indent" w:semiHidden="1" w:unhideWhenUsed="1"/>
-    <w:lsdException w:name="List Continue" w:semiHidden="1" w:unhideWhenUsed="1"/>
-    <w:lsdException w:name="List Continue 2" w:semiHidden="1" w:unhideWhenUsed="1"/>
-    <w:lsdException w:name="List Continue 3" w:semiHidden="1" w:unhideWhenUsed="1"/>
-    <w:lsdException w:name="List Continue 4" w:semiHidden="1" w:unhideWhenUsed="1"/>
-    <w:lsdException w:name="List Continue 5" w:semiHidden="1" w:unhideWhenUsed="1"/>
-    <w:lsdException w:name="Message Header" w:semiHidden="1" w:unhideWhenUsed="1"/>
-    <w:lsdException w:name="Subtitle" w:uiPriority="11" w:qFormat="1"/>
-    <w:lsdException w:name="Salutation" w:semiHidden="1" w:unhideWhenUsed="1"/>
-    <w:lsdException w:name="Date" w:semiHidden="1" w:unhideWhenUsed="1"/>
-    <w:lsdException w:name="Body Text First Indent" w:semiHidden="1" w:unhideWhenUsed="1"/>
-    <w:lsdException w:name="Body Text First Indent 2" w:semiHidden="1" w:unhideWhenUsed="1"/>
-    <w:lsdException w:name="Note Heading" w:semiHidden="1" w:unhideWhenUsed="1"/>
-    <w:lsdException w:name="Body Text 2" w:semiHidden="1" w:unhideWhenUsed="1"/>
-    <w:lsdException w:name="Body Text 3" w:semiHidden="1" w:unhideWhenUsed="1"/>
-    <w:lsdException w:name="Body Text Indent 2" w:semiHidden="1" w:unhideWhenUsed="1"/>
-    <w:lsdException w:name="Body Text Indent 3" w:semiHidden="1" w:unhideWhenUsed="1"/>
-    <w:lsdException w:name="Block Text" w:semiHidden="1" w:unhideWhenUsed="1"/>
-    <w:lsdException w:name="Hyperlink" w:semiHidden="1" w:unhideWhenUsed="1"/>
-    <w:lsdException w:name="FollowedHyperlink" w:semiHidden="1" w:unhideWhenUsed="1"/>
-    <w:lsdException w:name="Strong" w:uiPriority="22" w:qFormat="1"/>
-    <w:lsdException w:name="Emphasis" w:uiPriority="20" w:qFormat="1"/>
-    <w:lsdException w:name="Document Map" w:semiHidden="1" w:unhideWhenUsed="1"/>
-    <w:lsdException w:name="Plain Text" w:semiHidden="1" w:unhideWhenUsed="1"/>
-    <w:lsdException w:name="E-mail Signature" w:semiHidden="1" w:unhideWhenUsed="1"/>
-    <w:lsdException w:name="HTML Top of Form" w:semiHidden="1" w:unhideWhenUsed="1"/>
-    <w:lsdException w:name="HTML Bottom of Form" w:semiHidden="1" w:unhideWhenUsed="1"/>
-    <w:lsdException w:name="Normal (Web)" w:semiHidden="1" w:unhideWhenUsed="1"/>
-    <w:lsdException w:name="HTML Acronym" w:semiHidden="1" w:unhideWhenUsed="1"/>
-    <w:lsdException w:name="HTML Address" w:semiHidden="1" w:unhideWhenUsed="1"/>
-    <w:lsdException w:name="HTML Cite" w:semiHidden="1" w:unhideWhenUsed="1"/>
-    <w:lsdException w:name="HTML Code" w:semiHidden="1" w:unhideWhenUsed="1"/>
-    <w:lsdException w:name="HTML Definition" w:semiHidden="1" w:unhideWhenUsed="1"/>
-    <w:lsdException w:name="HTML Keyboard" w:semiHidden="1" w:unhideWhenUsed="1"/>
-    <w:lsdException w:name="HTML Preformatted" w:semiHidden="1" w:unhideWhenUsed="1"/>
-    <w:lsdException w:name="HTML Sample" w:semiHidden="1" w:unhideWhenUsed="1"/>
-    <w:lsdException w:name="HTML Typewriter" w:semiHidden="1" w:unhideWhenUsed="1"/>
-    <w:lsdException w:name="HTML Variable" w:semiHidden="1" w:unhideWhenUsed="1"/>
-    <w:lsdException w:name="Normal Table" w:semiHidden="1" w:unhideWhenUsed="1"/>
-    <w:lsdException w:name="annotation subject" w:semiHidden="1" w:unhideWhenUsed="1"/>
-    <w:lsdException w:name="No List" w:semiHidden="1" w:unhideWhenUsed="1"/>
-    <w:lsdException w:name="Outline List 1" w:semiHidden="1" w:unhideWhenUsed="1"/>
-    <w:lsdException w:name="Outline List 2" w:semiHidden="1" w:unhideWhenUsed="1"/>
-    <w:lsdException w:name="Outline List 3" w:semiHidden="1" w:unhideWhenUsed="1"/>
-    <w:lsdException w:name="Table Simple 1" w:semiHidden="1" w:unhideWhenUsed="1"/>
-    <w:lsdException w:name="Table Simple 2" w:semiHidden="1" w:unhideWhenUsed="1"/>
-    <w:lsdException w:name="Table Simple 3" w:semiHidden="1" w:unhideWhenUsed="1"/>
-    <w:lsdException w:name="Table Classic 1" w:semiHidden="1" w:unhideWhenUsed="1"/>
-    <w:lsdException w:name="Table Classic 2" w:semiHidden="1" w:unhideWhenUsed="1"/>
-    <w:lsdException w:name="Table Classic 3" w:semiHidden="1" w:unhideWhenUsed="1"/>
-    <w:lsdException w:name="Table Classic 4" w:semiHidden="1" w:unhideWhenUsed="1"/>
-    <w:lsdException w:name="Table Colorful 1" w:semiHidden="1" w:unhideWhenUsed="1"/>
-    <w:lsdException w:name="Table Colorful 2" w:semiHidden="1" w:unhideWhenUsed="1"/>
-    <w:lsdException w:name="Table Colorful 3" w:semiHidden="1" w:unhideWhenUsed="1"/>
-    <w:lsdException w:name="Table Columns 1" w:semiHidden="1" w:unhideWhenUsed="1"/>
-    <w:lsdException w:name="Table Columns 2" w:semiHidden="1" w:unhideWhenUsed="1"/>
-    <w:lsdException w:name="Table Columns 3" w:semiHidden="1" w:unhideWhenUsed="1"/>
-    <w:lsdException w:name="Table Columns 4" w:semiHidden="1" w:unhideWhenUsed="1"/>
-    <w:lsdException w:name="Table Columns 5" w:semiHidden="1" w:unhideWhenUsed="1"/>
-    <w:lsdException w:name="Table Grid 1" w:semiHidden="1" w:unhideWhenUsed="1"/>
-    <w:lsdException w:name="Table Grid 2" w:semiHidden="1" w:unhideWhenUsed="1"/>
-    <w:lsdException w:name="Table Grid 3" w:semiHidden="1" w:unhideWhenUsed="1"/>
-    <w:lsdException w:name="Table Grid 4" w:semiHidden="1" w:unhideWhenUsed="1"/>
-    <w:lsdException w:name="Table Grid 5" w:semiHidden="1" w:unhideWhenUsed="1"/>
-    <w:lsdException w:name="Table Grid 6" w:semiHidden="1" w:unhideWhenUsed="1"/>
-    <w:lsdException w:name="Table Grid 7" w:semiHidden="1" w:unhideWhenUsed="1"/>
-    <w:lsdException w:name="Table Grid 8" w:semiHidden="1" w:unhideWhenUsed="1"/>
-    <w:lsdException w:name="Table List 1" w:semiHidden="1" w:unhideWhenUsed="1"/>
-    <w:lsdException w:name="Table List 2" w:semiHidden="1" w:unhideWhenUsed="1"/>
-    <w:lsdException w:name="Table List 3" w:semiHidden="1" w:unhideWhenUsed="1"/>
-    <w:lsdException w:name="Table List 4" w:semiHidden="1" w:unhideWhenUsed="1"/>
-    <w:lsdException w:name="Table List 5" w:semiHidden="1" w:unhideWhenUsed="1"/>
-    <w:lsdException w:name="Table List 6" w:semiHidden="1" w:unhideWhenUsed="1"/>
-    <w:lsdException w:name="Table List 7" w:semiHidden="1" w:unhideWhenUsed="1"/>
-    <w:lsdException w:name="Table List 8" w:semiHidden="1" w:unhideWhenUsed="1"/>
-    <w:lsdException w:name="Table 3D effects 1" w:semiHidden="1" w:unhideWhenUsed="1"/>
-    <w:lsdException w:name="Table 3D effects 2" w:semiHidden="1" w:unhideWhenUsed="1"/>
-    <w:lsdException w:name="Table 3D effects 3" w:semiHidden="1" w:unhideWhenUsed="1"/>
-    <w:lsdException w:name="Table Contemporary" w:semiHidden="1" w:unhideWhenUsed="1"/>
-    <w:lsdException w:name="Table Elegant" w:semiHidden="1" w:unhideWhenUsed="1"/>
-    <w:lsdException w:name="Table Professional" w:semiHidden="1" w:unhideWhenUsed="1"/>
-    <w:lsdException w:name="Table Subtle 1" w:semiHidden="1" w:unhideWhenUsed="1"/>
-    <w:lsdException w:name="Table Subtle 2" w:semiHidden="1" w:unhideWhenUsed="1"/>
-    <w:lsdException w:name="Table Web 1" w:semiHidden="1" w:unhideWhenUsed="1"/>
-    <w:lsdException w:name="Table Web 2" w:semiHidden="1" w:unhideWhenUsed="1"/>
-    <w:lsdException w:name="Table Web 3" w:semiHidden="1" w:unhideWhenUsed="1"/>
-    <w:lsdException w:name="Balloon Text" w:semiHidden="1" w:unhideWhenUsed="1"/>
-    <w:lsdException w:name="Table Grid" w:uiPriority="39"/>
-    <w:lsdException w:name="Table Theme" w:semiHidden="1" w:unhideWhenUsed="1"/>
-    <w:lsdException w:name="Placeholder Text" w:semiHidden="1"/>
-    <w:lsdException w:name="No Spacing" w:uiPriority="1" w:qFormat="1"/>
-    <w:lsdException w:name="Light Shading" w:uiPriority="60"/>
-    <w:lsdException w:name="Light List" w:uiPriority="61"/>
-    <w:lsdException w:name="Light Grid" w:uiPriority="62"/>
-    <w:lsdException w:name="Medium Shading 1" w:uiPriority="63"/>
-    <w:lsdException w:name="Medium Shading 2" w:uiPriority="64"/>
-    <w:lsdException w:name="Medium List 1" w:uiPriority="65"/>
-    <w:lsdException w:name="Medium List 2" w:uiPriority="66"/>
-    <w:lsdException w:name="Medium Grid 1" w:uiPriority="67"/>
-    <w:lsdException w:name="Medium Grid 2" w:uiPriority="68"/>
-    <w:lsdException w:name="Medium Grid 3" w:uiPriority="69"/>
-    <w:lsdException w:name="Dark List" w:uiPriority="70"/>
-    <w:lsdException w:name="Colorful Shading" w:uiPriority="71"/>
-    <w:lsdException w:name="Colorful List" w:uiPriority="72"/>
-    <w:lsdException w:name="Colorful Grid" w:uiPriority="73"/>
-    <w:lsdException w:name="Light Shading Accent 1" w:uiPriority="60"/>
-    <w:lsdException w:name="Light List Accent 1" w:uiPriority="61"/>
-    <w:lsdException w:name="Light Grid Accent 1" w:uiPriority="62"/>
-    <w:lsdException w:name="Medium Shading 1 Accent 1" w:uiPriority="63"/>
-    <w:lsdException w:name="Medium Shading 2 Accent 1" w:uiPriority="64"/>
-    <w:lsdException w:name="Medium List 1 Accent 1" w:uiPriority="65"/>
-    <w:lsdException w:name="Revision" w:semiHidden="1"/>
-    <w:lsdException w:name="List Paragraph" w:uiPriority="34" w:qFormat="1"/>
-    <w:lsdException w:name="Quote" w:uiPriority="29" w:qFormat="1"/>
-    <w:lsdException w:name="Intense Quote" w:uiPriority="30" w:qFormat="1"/>
-    <w:lsdException w:name="Medium List 2 Accent 1" w:uiPriority="66"/>
-    <w:lsdException w:name="Medium Grid 1 Accent 1" w:uiPriority="67"/>
-    <w:lsdException w:name="Medium Grid 2 Accent 1" w:uiPriority="68"/>
-    <w:lsdException w:name="Medium Grid 3 Accent 1" w:uiPriority="69"/>
-    <w:lsdException w:name="Dark List Accent 1" w:uiPriority="70"/>
-    <w:lsdException w:name="Colorful Shading Accent 1" w:uiPriority="71"/>
-    <w:lsdException w:name="Colorful List Accent 1" w:uiPriority="72"/>
-    <w:lsdException w:name="Colorful Grid Accent 1" w:uiPriority="73"/>
-    <w:lsdException w:name="Light Shading Accent 2" w:uiPriority="60"/>
-    <w:lsdException w:name="Light List Accent 2" w:uiPriority="61"/>
-    <w:lsdException w:name="Light Grid Accent 2" w:uiPriority="62"/>
-    <w:lsdException w:name="Medium Shading 1 Accent 2" w:uiPriority="63"/>
-    <w:lsdException w:name="Medium Shading 2 Accent 2" w:uiPriority="64"/>
-    <w:lsdException w:name="Medium List 1 Accent 2" w:uiPriority="65"/>
-    <w:lsdException w:name="Medium List 2 Accent 2" w:uiPriority="66"/>
-    <w:lsdException w:name="Medium Grid 1 Accent 2" w:uiPriority="67"/>
-    <w:lsdException w:name="Medium Grid 2 Accent 2" w:uiPriority="68"/>
-    <w:lsdException w:name="Medium Grid 3 Accent 2" w:uiPriority="69"/>
-    <w:lsdException w:name="Dark List Accent 2" w:uiPriority="70"/>
-    <w:lsdException w:name="Colorful Shading Accent 2" w:uiPriority="71"/>
-    <w:lsdException w:name="Colorful List Accent 2" w:uiPriority="72"/>
-    <w:lsdException w:name="Colorful Grid Accent 2" w:uiPriority="73"/>
-    <w:lsdException w:name="Light Shading Accent 3" w:uiPriority="60"/>
-    <w:lsdException w:name="Light List Accent 3" w:uiPriority="61"/>
-    <w:lsdException w:name="Light Grid Accent 3" w:uiPriority="62"/>
-    <w:lsdException w:name="Medium Shading 1 Accent 3" w:uiPriority="63"/>
-    <w:lsdException w:name="Medium Shading 2 Accent 3" w:uiPriority="64"/>
-    <w:lsdException w:name="Medium List 1 Accent 3" w:uiPriority="65"/>
-    <w:lsdException w:name="Medium List 2 Accent 3" w:uiPriority="66"/>
-    <w:lsdException w:name="Medium Grid 1 Accent 3" w:uiPriority="67"/>
-    <w:lsdException w:name="Medium Grid 2 Accent 3" w:uiPriority="68"/>
-    <w:lsdException w:name="Medium Grid 3 Accent 3" w:uiPriority="69"/>
-    <w:lsdException w:name="Dark List Accent 3" w:uiPriority="70"/>
-    <w:lsdException w:name="Colorful Shading Accent 3" w:uiPriority="71"/>
-    <w:lsdException w:name="Colorful List Accent 3" w:uiPriority="72"/>
-    <w:lsdException w:name="Colorful Grid Accent 3" w:uiPriority="73"/>
-    <w:lsdException w:name="Light Shading Accent 4" w:uiPriority="60"/>
-    <w:lsdException w:name="Light List Accent 4" w:uiPriority="61"/>
-    <w:lsdException w:name="Light Grid Accent 4" w:uiPriority="62"/>
-    <w:lsdException w:name="Medium Shading 1 Accent 4" w:uiPriority="63"/>
-    <w:lsdException w:name="Medium Shading 2 Accent 4" w:uiPriority="64"/>
-    <w:lsdException w:name="Medium List 1 Accent 4" w:uiPriority="65"/>
-    <w:lsdException w:name="Medium List 2 Accent 4" w:uiPriority="66"/>
-    <w:lsdException w:name="Medium Grid 1 Accent 4" w:uiPriority="67"/>
-    <w:lsdException w:name="Medium Grid 2 Accent 4" w:uiPriority="68"/>
-    <w:lsdException w:name="Medium Grid 3 Accent 4" w:uiPriority="69"/>
-    <w:lsdException w:name="Dark List Accent 4" w:uiPriority="70"/>
-    <w:lsdException w:name="Colorful Shading Accent 4" w:uiPriority="71"/>
-    <w:lsdException w:name="Colorful List Accent 4" w:uiPriority="72"/>
-    <w:lsdException w:name="Colorful Grid Accent 4" w:uiPriority="73"/>
-    <w:lsdException w:name="Light Shading Accent 5" w:uiPriority="60"/>
-    <w:lsdException w:name="Light List Accent 5" w:uiPriority="61"/>
-    <w:lsdException w:name="Light Grid Accent 5" w:uiPriority="62"/>
-    <w:lsdException w:name="Medium Shading 1 Accent 5" w:uiPriority="63"/>
-    <w:lsdException w:name="Medium Shading 2 Accent 5" w:uiPriority="64"/>
-    <w:lsdException w:name="Medium List 1 Accent 5" w:uiPriority="65"/>
-    <w:lsdException w:name="Medium List 2 Accent 5" w:uiPriority="66"/>
-    <w:lsdException w:name="Medium Grid 1 Accent 5" w:uiPriority="67"/>
-    <w:lsdException w:name="Medium Grid 2 Accent 5" w:uiPriority="68"/>
-    <w:lsdException w:name="Medium Grid 3 Accent 5" w:uiPriority="69"/>
-    <w:lsdException w:name="Dark List Accent 5" w:uiPriority="70"/>
-    <w:lsdException w:name="Colorful Shading Accent 5" w:uiPriority="71"/>
-    <w:lsdException w:name="Colorful List Accent 5" w:uiPriority="72"/>
-    <w:lsdException w:name="Colorful Grid Accent 5" w:uiPriority="73"/>
-    <w:lsdException w:name="Light Shading Accent 6" w:uiPriority="60"/>
-    <w:lsdException w:name="Light List Accent 6" w:uiPriority="61"/>
-    <w:lsdException w:name="Light Grid Accent 6" w:uiPriority="62"/>
-    <w:lsdException w:name="Medium Shading 1 Accent 6" w:uiPriority="63"/>
-    <w:lsdException w:name="Medium Shading 2 Accent 6" w:uiPriority="64"/>
-    <w:lsdException w:name="Medium List 1 Accent 6" w:uiPriority="65"/>
-    <w:lsdException w:name="Medium List 2 Accent 6" w:uiPriority="66"/>
-    <w:lsdException w:name="Medium Grid 1 Accent 6" w:uiPriority="67"/>
-    <w:lsdException w:name="Medium Grid 2 Accent 6" w:uiPriority="68"/>
-    <w:lsdException w:name="Medium Grid 3 Accent 6" w:uiPriority="69"/>
-    <w:lsdException w:name="Dark List Accent 6" w:uiPriority="70"/>
-    <w:lsdException w:name="Colorful Shading Accent 6" w:uiPriority="71"/>
-    <w:lsdException w:name="Colorful List Accent 6" w:uiPriority="72"/>
-    <w:lsdException w:name="Colorful Grid Accent 6" w:uiPriority="73"/>
-    <w:lsdException w:name="Subtle Emphasis" w:uiPriority="19" w:qFormat="1"/>
-    <w:lsdException w:name="Intense Emphasis" w:uiPriority="21" w:qFormat="1"/>
-    <w:lsdException w:name="Subtle Reference" w:uiPriority="31" w:qFormat="1"/>
-    <w:lsdException w:name="Intense Reference" w:uiPriority="32" w:qFormat="1"/>
-    <w:lsdException w:name="Book Title" w:uiPriority="33" w:qFormat="1"/>
-    <w:lsdException w:name="Bibliography" w:semiHidden="1" w:uiPriority="37" w:unhideWhenUsed="1"/>
-    <w:lsdException w:name="TOC Heading" w:semiHidden="1" w:uiPriority="39" w:unhideWhenUsed="1" w:qFormat="1"/>
-    <w:lsdException w:name="Plain Table 1" w:uiPriority="41"/>
-    <w:lsdException w:name="Plain Table 2" w:uiPriority="42"/>
-    <w:lsdException w:name="Plain Table 3" w:uiPriority="43"/>
-    <w:lsdException w:name="Plain Table 4" w:uiPriority="44"/>
-    <w:lsdException w:name="Plain Table 5" w:uiPriority="45"/>
-    <w:lsdException w:name="Grid Table Light" w:uiPriority="40"/>
-    <w:lsdException w:name="Grid Table 1 Light" w:uiPriority="46"/>
-    <w:lsdException w:name="Grid Table 2" w:uiPriority="47"/>
-    <w:lsdException w:name="Grid Table 3" w:uiPriority="48"/>
-    <w:lsdException w:name="Grid Table 4" w:uiPriority="49"/>
-    <w:lsdException w:name="Grid Table 5 Dark" w:uiPriority="50"/>
-    <w:lsdException w:name="Grid Table 6 Colorful" w:uiPriority="51"/>
-    <w:lsdException w:name="Grid Table 7 Colorful" w:uiPriority="52"/>
-    <w:lsdException w:name="Grid Table 1 Light Accent 1" w:uiPriority="46"/>
-    <w:lsdException w:name="Grid Table 2 Accent 1" w:uiPriority="47"/>
-    <w:lsdException w:name="Grid Table 3 Accent 1" w:uiPriority="48"/>
-    <w:lsdException w:name="Grid Table 4 Accent 1" w:uiPriority="49"/>
-    <w:lsdException w:name="Grid Table 5 Dark Accent 1" w:uiPriority="50"/>
-    <w:lsdException w:name="Grid Table 6 Colorful Accent 1" w:uiPriority="51"/>
-    <w:lsdException w:name="Grid Table 7 Colorful Accent 1" w:uiPriority="52"/>
-    <w:lsdException w:name="Grid Table 1 Light Accent 2" w:uiPriority="46"/>
-    <w:lsdException w:name="Grid Table 2 Accent 2" w:uiPriority="47"/>
-    <w:lsdException w:name="Grid Table 3 Accent 2" w:uiPriority="48"/>
-    <w:lsdException w:name="Grid Table 4 Accent 2" w:uiPriority="49"/>
-    <w:lsdException w:name="Grid Table 5 Dark Accent 2" w:uiPriority="50"/>
-    <w:lsdException w:name="Grid Table 6 Colorful Accent 2" w:uiPriority="51"/>
-    <w:lsdException w:name="Grid Table 7 Colorful Accent 2" w:uiPriority="52"/>
-    <w:lsdException w:name="Grid Table 1 Light Accent 3" w:uiPriority="46"/>
-    <w:lsdException w:name="Grid Table 2 Accent 3" w:uiPriority="47"/>
-    <w:lsdException w:name="Grid Table 3 Accent 3" w:uiPriority="48"/>
-    <w:lsdException w:name="Grid Table 4 Accent 3" w:uiPriority="49"/>
-    <w:lsdException w:name="Grid Table 5 Dark Accent 3" w:uiPriority="50"/>
-    <w:lsdException w:name="Grid Table 6 Colorful Accent 3" w:uiPriority="51"/>
-    <w:lsdException w:name="Grid Table 7 Colorful Accent 3" w:uiPriority="52"/>
-    <w:lsdException w:name="Grid Table 1 Light Accent 4" w:uiPriority="46"/>
-    <w:lsdException w:name="Grid Table 2 Accent 4" w:uiPriority="47"/>
-    <w:lsdException w:name="Grid Table 3 Accent 4" w:uiPriority="48"/>
-    <w:lsdException w:name="Grid Table 4 Accent 4" w:uiPriority="49"/>
-    <w:lsdException w:name="Grid Table 5 Dark Accent 4" w:uiPriority="50"/>
-    <w:lsdException w:name="Grid Table 6 Colorful Accent 4" w:uiPriority="51"/>
-    <w:lsdException w:name="Grid Table 7 Colorful Accent 4" w:uiPriority="52"/>
-    <w:lsdException w:name="Grid Table 1 Light Accent 5" w:uiPriority="46"/>
-    <w:lsdException w:name="Grid Table 2 Accent 5" w:uiPriority="47"/>
-    <w:lsdException w:name="Grid Table 3 Accent 5" w:uiPriority="48"/>
-    <w:lsdException w:name="Grid Table 4 Accent 5" w:uiPriority="49"/>
-    <w:lsdException w:name="Grid Table 5 Dark Accent 5" w:uiPriority="50"/>
-    <w:lsdException w:name="Grid Table 6 Colorful Accent 5" w:uiPriority="51"/>
-    <w:lsdException w:name="Grid Table 7 Colorful Accent 5" w:uiPriority="52"/>
-    <w:lsdException w:name="Grid Table 1 Light Accent 6" w:uiPriority="46"/>
-    <w:lsdException w:name="Grid Table 2 Accent 6" w:uiPriority="47"/>
-    <w:lsdException w:name="Grid Table 3 Accent 6" w:uiPriority="48"/>
-    <w:lsdException w:name="Grid Table 4 Accent 6" w:uiPriority="49"/>
-    <w:lsdException w:name="Grid Table 5 Dark Accent 6" w:uiPriority="50"/>
-    <w:lsdException w:name="Grid Table 6 Colorful Accent 6" w:uiPriority="51"/>
-    <w:lsdException w:name="Grid Table 7 Colorful Accent 6" w:uiPriority="52"/>
-    <w:lsdException w:name="List Table 1 Light" w:uiPriority="46"/>
-    <w:lsdException w:name="List Table 2" w:uiPriority="47"/>
-    <w:lsdException w:name="List Table 3" w:uiPriority="48"/>
-    <w:lsdException w:name="List Table 4" w:uiPriority="49"/>
-    <w:lsdException w:name="List Table 5 Dark" w:uiPriority="50"/>
-    <w:lsdException w:name="List Table 6 Colorful" w:uiPriority="51"/>
-    <w:lsdException w:name="List Table 7 Colorful" w:uiPriority="52"/>
-    <w:lsdException w:name="List Table 1 Light Accent 1" w:uiPriority="46"/>
-    <w:lsdException w:name="List Table 2 Accent 1" w:uiPriority="47"/>
-    <w:lsdException w:name="List Table 3 Accent 1" w:uiPriority="48"/>
-    <w:lsdException w:name="List Table 4 Accent 1" w:uiPriority="49"/>
-    <w:lsdException w:name="List Table 5 Dark Accent 1" w:uiPriority="50"/>
-    <w:lsdException w:name="List Table 6 Colorful Accent 1" w:uiPriority="51"/>
-    <w:lsdException w:name="List Table 7 Colorful Accent 1" w:uiPriority="52"/>
-    <w:lsdException w:name="List Table 1 Light Accent 2" w:uiPriority="46"/>
-    <w:lsdException w:name="List Table 2 Accent 2" w:uiPriority="47"/>
-    <w:lsdException w:name="List Table 3 Accent 2" w:uiPriority="48"/>
-    <w:lsdException w:name="List Table 4 Accent 2" w:uiPriority="49"/>
-    <w:lsdException w:name="List Table 5 Dark Accent 2" w:uiPriority="50"/>
-    <w:lsdException w:name="List Table 6 Colorful Accent 2" w:uiPriority="51"/>
-    <w:lsdException w:name="List Table 7 Colorful Accent 2" w:uiPriority="52"/>
-    <w:lsdException w:name="List Table 1 Light Accent 3" w:uiPriority="46"/>
-    <w:lsdException w:name="List Table 2 Accent 3" w:uiPriority="47"/>
-    <w:lsdException w:name="List Table 3 Accent 3" w:uiPriority="48"/>
-    <w:lsdException w:name="List Table 4 Accent 3" w:uiPriority="49"/>
-    <w:lsdException w:name="List Table 5 Dark Accent 3" w:uiPriority="50"/>
-    <w:lsdException w:name="List Table 6 Colorful Accent 3" w:uiPriority="51"/>
-    <w:lsdException w:name="List Table 7 Colorful Accent 3" w:uiPriority="52"/>
-    <w:lsdException w:name="List Table 1 Light Accent 4" w:uiPriority="46"/>
-    <w:lsdException w:name="List Table 2 Accent 4" w:uiPriority="47"/>
-    <w:lsdException w:name="List Table 3 Accent 4" w:uiPriority="48"/>
-    <w:lsdException w:name="List Table 4 Accent 4" w:uiPriority="49"/>
-    <w:lsdException w:name="List Table 5 Dark Accent 4" w:uiPriority="50"/>
-    <w:lsdException w:name="List Table 6 Colorful Accent 4" w:uiPriority="51"/>
-    <w:lsdException w:name="List Table 7 Colorful Accent 4" w:uiPriority="52"/>
-    <w:lsdException w:name="List Table 1 Light Accent 5" w:uiPriority="46"/>
-    <w:lsdException w:name="List Table 2 Accent 5" w:uiPriority="47"/>
-    <w:lsdException w:name="List Table 3 Accent 5" w:uiPriority="48"/>
-    <w:lsdException w:name="List Table 4 Accent 5" w:uiPriority="49"/>
-    <w:lsdException w:name="List Table 5 Dark Accent 5" w:uiPriority="50"/>
-    <w:lsdException w:name="List Table 6 Colorful Accent 5" w:uiPriority="51"/>
-    <w:lsdException w:name="List Table 7 Colorful Accent 5" w:uiPriority="52"/>
-    <w:lsdException w:name="List Table 1 Light Accent 6" w:uiPriority="46"/>
-    <w:lsdException w:name="List Table 2 Accent 6" w:uiPriority="47"/>
-    <w:lsdException w:name="List Table 3 Accent 6" w:uiPriority="48"/>
-    <w:lsdException w:name="List Table 4 Accent 6" w:uiPriority="49"/>
-    <w:lsdException w:name="List Table 5 Dark Accent 6" w:uiPriority="50"/>
-    <w:lsdException w:name="List Table 6 Colorful Accent 6" w:uiPriority="51"/>
-    <w:lsdException w:name="List Table 7 Colorful Accent 6" w:uiPriority="52"/>
-    <w:lsdException w:name="Mention" w:semiHidden="1" w:unhideWhenUsed="1"/>
-    <w:lsdException w:name="Smart Hyperlink" w:semiHidden="1" w:unhideWhenUsed="1"/>
-    <w:lsdException w:name="Hashtag" w:semiHidden="1" w:unhideWhenUsed="1"/>
-    <w:lsdException w:name="Unresolved Mention" w:semiHidden="1" w:unhideWhenUsed="1"/>
-    <w:lsdException w:name="Smart Link" w:semiHidden="1" w:unhideWhenUsed="1"/>
+  <w:latentStyles w:defLockedState="0" w:defUIPriority="99" w:defSemiHidden="1" w:defUnhideWhenUsed="1" w:defQFormat="0" w:count="267">
+    <w:lsdException w:name="Normal" w:semiHidden="0" w:uiPriority="0" w:unhideWhenUsed="0" w:qFormat="1"/>
+    <w:lsdException w:name="heading 1" w:semiHidden="0" w:uiPriority="9" w:unhideWhenUsed="0" w:qFormat="1"/>
+    <w:lsdException w:name="heading 2" w:uiPriority="9" w:qFormat="1"/>
+    <w:lsdException w:name="heading 3" w:uiPriority="9" w:qFormat="1"/>
+    <w:lsdException w:name="heading 4" w:uiPriority="9" w:qFormat="1"/>
+    <w:lsdException w:name="heading 5" w:uiPriority="9" w:qFormat="1"/>
+    <w:lsdException w:name="heading 6" w:uiPriority="9" w:qFormat="1"/>
+    <w:lsdException w:name="heading 7" w:uiPriority="9" w:qFormat="1"/>
+    <w:lsdException w:name="heading 8" w:uiPriority="9" w:qFormat="1"/>
+    <w:lsdException w:name="heading 9" w:uiPriority="9" w:qFormat="1"/>
+    <w:lsdException w:name="toc 1" w:uiPriority="39"/>
+    <w:lsdException w:name="toc 2" w:uiPriority="39"/>
+    <w:lsdException w:name="toc 3" w:uiPriority="39"/>
+    <w:lsdException w:name="toc 4" w:uiPriority="39"/>
+    <w:lsdException w:name="toc 5" w:uiPriority="39"/>
+    <w:lsdException w:name="toc 6" w:uiPriority="39"/>
+    <w:lsdException w:name="toc 7" w:uiPriority="39"/>
+    <w:lsdException w:name="toc 8" w:uiPriority="39"/>
+    <w:lsdException w:name="toc 9" w:uiPriority="39"/>
+    <w:lsdException w:name="caption" w:uiPriority="35" w:qFormat="1"/>
+    <w:lsdException w:name="Title" w:semiHidden="0" w:uiPriority="10" w:unhideWhenUsed="0" w:qFormat="1"/>
+    <w:lsdException w:name="Default Paragraph Font" w:uiPriority="1"/>
+    <w:lsdException w:name="Subtitle" w:semiHidden="0" w:uiPriority="11" w:unhideWhenUsed="0" w:qFormat="1"/>
+    <w:lsdException w:name="Strong" w:semiHidden="0" w:uiPriority="22" w:unhideWhenUsed="0" w:qFormat="1"/>
+    <w:lsdException w:name="Emphasis" w:semiHidden="0" w:uiPriority="20" w:unhideWhenUsed="0" w:qFormat="1"/>
+    <w:lsdException w:name="Table Grid" w:semiHidden="0" w:uiPriority="39" w:unhideWhenUsed="0"/>
+    <w:lsdException w:name="Placeholder Text" w:unhideWhenUsed="0"/>
+    <w:lsdException w:name="No Spacing" w:semiHidden="0" w:uiPriority="1" w:unhideWhenUsed="0" w:qFormat="1"/>
+    <w:lsdException w:name="Light Shading" w:semiHidden="0" w:uiPriority="60" w:unhideWhenUsed="0"/>
+    <w:lsdException w:name="Light List" w:semiHidden="0" w:uiPriority="61" w:unhideWhenUsed="0"/>
+    <w:lsdException w:name="Light Grid" w:semiHidden="0" w:uiPriority="62" w:unhideWhenUsed="0"/>
+    <w:lsdException w:name="Medium Shading 1" w:semiHidden="0" w:uiPriority="63" w:unhideWhenUsed="0"/>
+    <w:lsdException w:name="Medium Shading 2" w:semiHidden="0" w:uiPriority="64" w:unhideWhenUsed="0"/>
+    <w:lsdException w:name="Medium List 1" w:semiHidden="0" w:uiPriority="65" w:unhideWhenUsed="0"/>
+    <w:lsdException w:name="Medium List 2" w:semiHidden="0" w:uiPriority="66" w:unhideWhenUsed="0"/>
+    <w:lsdException w:name="Medium Grid 1" w:semiHidden="0" w:uiPriority="67" w:unhideWhenUsed="0"/>
+    <w:lsdException w:name="Medium Grid 2" w:semiHidden="0" w:uiPriority="68" w:unhideWhenUsed="0"/>
+    <w:lsdException w:name="Medium Grid 3" w:semiHidden="0" w:uiPriority="69" w:unhideWhenUsed="0"/>
+    <w:lsdException w:name="Dark List" w:semiHidden="0" w:uiPriority="70" w:unhideWhenUsed="0"/>
+    <w:lsdException w:name="Colorful Shading" w:semiHidden="0" w:uiPriority="71" w:unhideWhenUsed="0"/>
+    <w:lsdException w:name="Colorful List" w:semiHidden="0" w:uiPriority="72" w:unhideWhenUsed="0"/>
+    <w:lsdException w:name="Colorful Grid" w:semiHidden="0" w:uiPriority="73" w:unhideWhenUsed="0"/>
+    <w:lsdException w:name="Light Shading Accent 1" w:semiHidden="0" w:uiPriority="60" w:unhideWhenUsed="0"/>
+    <w:lsdException w:name="Light List Accent 1" w:semiHidden="0" w:uiPriority="61" w:unhideWhenUsed="0"/>
+    <w:lsdException w:name="Light Grid Accent 1" w:semiHidden="0" w:uiPriority="62" w:unhideWhenUsed="0"/>
+    <w:lsdException w:name="Medium Shading 1 Accent 1" w:semiHidden="0" w:uiPriority="63" w:unhideWhenUsed="0"/>
+    <w:lsdException w:name="Medium Shading 2 Accent 1" w:semiHidden="0" w:uiPriority="64" w:unhideWhenUsed="0"/>
+    <w:lsdException w:name="Medium List 1 Accent 1" w:semiHidden="0" w:uiPriority="65" w:unhideWhenUsed="0"/>
+    <w:lsdException w:name="Revision" w:unhideWhenUsed="0"/>
+    <w:lsdException w:name="List Paragraph" w:semiHidden="0" w:uiPriority="34" w:unhideWhenUsed="0" w:qFormat="1"/>
+    <w:lsdException w:name="Quote" w:semiHidden="0" w:uiPriority="29" w:unhideWhenUsed="0" w:qFormat="1"/>
+    <w:lsdException w:name="Intense Quote" w:semiHidden="0" w:uiPriority="30" w:unhideWhenUsed="0" w:qFormat="1"/>
+    <w:lsdException w:name="Medium List 2 Accent 1" w:semiHidden="0" w:uiPriority="66" w:unhideWhenUsed="0"/>
+    <w:lsdException w:name="Medium Grid 1 Accent 1" w:semiHidden="0" w:uiPriority="67" w:unhideWhenUsed="0"/>
+    <w:lsdException w:name="Medium Grid 2 Accent 1" w:semiHidden="0" w:uiPriority="68" w:unhideWhenUsed="0"/>
+    <w:lsdException w:name="Medium Grid 3 Accent 1" w:semiHidden="0" w:uiPriority="69" w:unhideWhenUsed="0"/>
+    <w:lsdException w:name="Dark List Accent 1" w:semiHidden="0" w:uiPriority="70" w:unhideWhenUsed="0"/>
+    <w:lsdException w:name="Colorful Shading Accent 1" w:semiHidden="0" w:uiPriority="71" w:unhideWhenUsed="0"/>
+    <w:lsdException w:name="Colorful List Accent 1" w:semiHidden="0" w:uiPriority="72" w:unhideWhenUsed="0"/>
+    <w:lsdException w:name="Colorful Grid Accent 1" w:semiHidden="0" w:uiPriority="73" w:unhideWhenUsed="0"/>
+    <w:lsdException w:name="Light Shading Accent 2" w:semiHidden="0" w:uiPriority="60" w:unhideWhenUsed="0"/>
+    <w:lsdException w:name="Light List Accent 2" w:semiHidden="0" w:uiPriority="61" w:unhideWhenUsed="0"/>
+    <w:lsdException w:name="Light Grid Accent 2" w:semiHidden="0" w:uiPriority="62" w:unhideWhenUsed="0"/>
+    <w:lsdException w:name="Medium Shading 1 Accent 2" w:semiHidden="0" w:uiPriority="63" w:unhideWhenUsed="0"/>
+    <w:lsdException w:name="Medium Shading 2 Accent 2" w:semiHidden="0" w:uiPriority="64" w:unhideWhenUsed="0"/>
+    <w:lsdException w:name="Medium List 1 Accent 2" w:semiHidden="0" w:uiPriority="65" w:unhideWhenUsed="0"/>
+    <w:lsdException w:name="Medium List 2 Accent 2" w:semiHidden="0" w:uiPriority="66" w:unhideWhenUsed="0"/>
+    <w:lsdException w:name="Medium Grid 1 Accent 2" w:semiHidden="0" w:uiPriority="67" w:unhideWhenUsed="0"/>
+    <w:lsdException w:name="Medium Grid 2 Accent 2" w:semiHidden="0" w:uiPriority="68" w:unhideWhenUsed="0"/>
+    <w:lsdException w:name="Medium Grid 3 Accent 2" w:semiHidden="0" w:uiPriority="69" w:unhideWhenUsed="0"/>
+    <w:lsdException w:name="Dark List Accent 2" w:semiHidden="0" w:uiPriority="70" w:unhideWhenUsed="0"/>
+    <w:lsdException w:name="Colorful Shading Accent 2" w:semiHidden="0" w:uiPriority="71" w:unhideWhenUsed="0"/>
+    <w:lsdException w:name="Colorful List Accent 2" w:semiHidden="0" w:uiPriority="72" w:unhideWhenUsed="0"/>
+    <w:lsdException w:name="Colorful Grid Accent 2" w:semiHidden="0" w:uiPriority="73" w:unhideWhenUsed="0"/>
+    <w:lsdException w:name="Light Shading Accent 3" w:semiHidden="0" w:uiPriority="60" w:unhideWhenUsed="0"/>
+    <w:lsdException w:name="Light List Accent 3" w:semiHidden="0" w:uiPriority="61" w:unhideWhenUsed="0"/>
+    <w:lsdException w:name="Light Grid Accent 3" w:semiHidden="0" w:uiPriority="62" w:unhideWhenUsed="0"/>
+    <w:lsdException w:name="Medium Shading 1 Accent 3" w:semiHidden="0" w:uiPriority="63" w:unhideWhenUsed="0"/>
+    <w:lsdException w:name="Medium Shading 2 Accent 3" w:semiHidden="0" w:uiPriority="64" w:unhideWhenUsed="0"/>
+    <w:lsdException w:name="Medium List 1 Accent 3" w:semiHidden="0" w:uiPriority="65" w:unhideWhenUsed="0"/>
+    <w:lsdException w:name="Medium List 2 Accent 3" w:semiHidden="0" w:uiPriority="66" w:unhideWhenUsed="0"/>
+    <w:lsdException w:name="Medium Grid 1 Accent 3" w:semiHidden="0" w:uiPriority="67" w:unhideWhenUsed="0"/>
+    <w:lsdException w:name="Medium Grid 2 Accent 3" w:semiHidden="0" w:uiPriority="68" w:unhideWhenUsed="0"/>
+    <w:lsdException w:name="Medium Grid 3 Accent 3" w:semiHidden="0" w:uiPriority="69" w:unhideWhenUsed="0"/>
+    <w:lsdException w:name="Dark List Accent 3" w:semiHidden="0" w:uiPriority="70" w:unhideWhenUsed="0"/>
+    <w:lsdException w:name="Colorful Shading Accent 3" w:semiHidden="0" w:uiPriority="71" w:unhideWhenUsed="0"/>
+    <w:lsdException w:name="Colorful List Accent 3" w:semiHidden="0" w:uiPriority="72" w:unhideWhenUsed="0"/>
+    <w:lsdException w:name="Colorful Grid Accent 3" w:semiHidden="0" w:uiPriority="73" w:unhideWhenUsed="0"/>
+    <w:lsdException w:name="Light Shading Accent 4" w:semiHidden="0" w:uiPriority="60" w:unhideWhenUsed="0"/>
+    <w:lsdException w:name="Light List Accent 4" w:semiHidden="0" w:uiPriority="61" w:unhideWhenUsed="0"/>
+    <w:lsdException w:name="Light Grid Accent 4" w:semiHidden="0" w:uiPriority="62" w:unhideWhenUsed="0"/>
+    <w:lsdException w:name="Medium Shading 1 Accent 4" w:semiHidden="0" w:uiPriority="63" w:unhideWhenUsed="0"/>
+    <w:lsdException w:name="Medium Shading 2 Accent 4" w:semiHidden="0" w:uiPriority="64" w:unhideWhenUsed="0"/>
+    <w:lsdException w:name="Medium List 1 Accent 4" w:semiHidden="0" w:uiPriority="65" w:unhideWhenUsed="0"/>
+    <w:lsdException w:name="Medium List 2 Accent 4" w:semiHidden="0" w:uiPriority="66" w:unhideWhenUsed="0"/>
+    <w:lsdException w:name="Medium Grid 1 Accent 4" w:semiHidden="0" w:uiPriority="67" w:unhideWhenUsed="0"/>
+    <w:lsdException w:name="Medium Grid 2 Accent 4" w:semiHidden="0" w:uiPriority="68" w:unhideWhenUsed="0"/>
+    <w:lsdException w:name="Medium Grid 3 Accent 4" w:semiHidden="0" w:uiPriority="69" w:unhideWhenUsed="0"/>
+    <w:lsdException w:name="Dark List Accent 4" w:semiHidden="0" w:uiPriority="70" w:unhideWhenUsed="0"/>
+    <w:lsdException w:name="Colorful Shading Accent 4" w:semiHidden="0" w:uiPriority="71" w:unhideWhenUsed="0"/>
+    <w:lsdException w:name="Colorful List Accent 4" w:semiHidden="0" w:uiPriority="72" w:unhideWhenUsed="0"/>
+    <w:lsdException w:name="Colorful Grid Accent 4" w:semiHidden="0" w:uiPriority="73" w:unhideWhenUsed="0"/>
+    <w:lsdException w:name="Light Shading Accent 5" w:semiHidden="0" w:uiPriority="60" w:unhideWhenUsed="0"/>
+    <w:lsdException w:name="Light List Accent 5" w:semiHidden="0" w:uiPriority="61" w:unhideWhenUsed="0"/>
+    <w:lsdException w:name="Light Grid Accent 5" w:semiHidden="0" w:uiPriority="62" w:unhideWhenUsed="0"/>
+    <w:lsdException w:name="Medium Shading 1 Accent 5" w:semiHidden="0" w:uiPriority="63" w:unhideWhenUsed="0"/>
+    <w:lsdException w:name="Medium Shading 2 Accent 5" w:semiHidden="0" w:uiPriority="64" w:unhideWhenUsed="0"/>
+    <w:lsdException w:name="Medium List 1 Accent 5" w:semiHidden="0" w:uiPriority="65" w:unhideWhenUsed="0"/>
+    <w:lsdException w:name="Medium List 2 Accent 5" w:semiHidden="0" w:uiPriority="66" w:unhideWhenUsed="0"/>
+    <w:lsdException w:name="Medium Grid 1 Accent 5" w:semiHidden="0" w:uiPriority="67" w:unhideWhenUsed="0"/>
+    <w:lsdException w:name="Medium Grid 2 Accent 5" w:semiHidden="0" w:uiPriority="68" w:unhideWhenUsed="0"/>
+    <w:lsdException w:name="Medium Grid 3 Accent 5" w:semiHidden="0" w:uiPriority="69" w:unhideWhenUsed="0"/>
+    <w:lsdException w:name="Dark List Accent 5" w:semiHidden="0" w:uiPriority="70" w:unhideWhenUsed="0"/>
+    <w:lsdException w:name="Colorful Shading Accent 5" w:semiHidden="0" w:uiPriority="71" w:unhideWhenUsed="0"/>
+    <w:lsdException w:name="Colorful List Accent 5" w:semiHidden="0" w:uiPriority="72" w:unhideWhenUsed="0"/>
+    <w:lsdException w:name="Colorful Grid Accent 5" w:semiHidden="0" w:uiPriority="73" w:unhideWhenUsed="0"/>
+    <w:lsdException w:name="Light Shading Accent 6" w:semiHidden="0" w:uiPriority="60" w:unhideWhenUsed="0"/>
+    <w:lsdException w:name="Light List Accent 6" w:semiHidden="0" w:uiPriority="61" w:unhideWhenUsed="0"/>
+    <w:lsdException w:name="Light Grid Accent 6" w:semiHidden="0" w:uiPriority="62" w:unhideWhenUsed="0"/>
+    <w:lsdException w:name="Medium Shading 1 Accent 6" w:semiHidden="0" w:uiPriority="63" w:unhideWhenUsed="0"/>
+    <w:lsdException w:name="Medium Shading 2 Accent 6" w:semiHidden="0" w:uiPriority="64" w:unhideWhenUsed="0"/>
+    <w:lsdException w:name="Medium List 1 Accent 6" w:semiHidden="0" w:uiPriority="65" w:unhideWhenUsed="0"/>
+    <w:lsdException w:name="Medium List 2 Accent 6" w:semiHidden="0" w:uiPriority="66" w:unhideWhenUsed="0"/>
+    <w:lsdException w:name="Medium Grid 1 Accent 6" w:semiHidden="0" w:uiPriority="67" w:unhideWhenUsed="0"/>
+    <w:lsdException w:name="Medium Grid 2 Accent 6" w:semiHidden="0" w:uiPriority="68" w:unhideWhenUsed="0"/>
+    <w:lsdException w:name="Medium Grid 3 Accent 6" w:semiHidden="0" w:uiPriority="69" w:unhideWhenUsed="0"/>
+    <w:lsdException w:name="Dark List Accent 6" w:semiHidden="0" w:uiPriority="70" w:unhideWhenUsed="0"/>
+    <w:lsdException w:name="Colorful Shading Accent 6" w:semiHidden="0" w:uiPriority="71" w:unhideWhenUsed="0"/>
+    <w:lsdException w:name="Colorful List Accent 6" w:semiHidden="0" w:uiPriority="72" w:unhideWhenUsed="0"/>
+    <w:lsdException w:name="Colorful Grid Accent 6" w:semiHidden="0" w:uiPriority="73" w:unhideWhenUsed="0"/>
+    <w:lsdException w:name="Subtle Emphasis" w:semiHidden="0" w:uiPriority="19" w:unhideWhenUsed="0" w:qFormat="1"/>
+    <w:lsdException w:name="Intense Emphasis" w:semiHidden="0" w:uiPriority="21" w:unhideWhenUsed="0" w:qFormat="1"/>
+    <w:lsdException w:name="Subtle Reference" w:semiHidden="0" w:uiPriority="31" w:unhideWhenUsed="0" w:qFormat="1"/>
+    <w:lsdException w:name="Intense Reference" w:semiHidden="0" w:uiPriority="32" w:unhideWhenUsed="0" w:qFormat="1"/>
+    <w:lsdException w:name="Book Title" w:semiHidden="0" w:uiPriority="33" w:unhideWhenUsed="0" w:qFormat="1"/>
+    <w:lsdException w:name="Bibliography" w:uiPriority="37"/>
+    <w:lsdException w:name="TOC Heading" w:uiPriority="39" w:qFormat="1"/>
   </w:latentStyles>
   <w:style w:type="paragraph" w:default="1" w:styleId="a">
     <w:name w:val="Normal"/>
@@ -2176,7 +5545,6 @@
       <w:kern w:val="0"/>
       <w:szCs w:val="22"/>
       <w:lang w:val="en-US"/>
-      <w14:ligatures w14:val="none"/>
     </w:rPr>
   </w:style>
   <w:style w:type="paragraph" w:styleId="1">
@@ -2381,6 +5749,7 @@
   <w:style w:type="character" w:default="1" w:styleId="a0">
     <w:name w:val="Default Paragraph Font"/>
     <w:uiPriority w:val="1"/>
+    <w:semiHidden/>
     <w:unhideWhenUsed/>
   </w:style>
   <w:style w:type="table" w:default="1" w:styleId="a1">
@@ -2388,6 +5757,7 @@
     <w:uiPriority w:val="99"/>
     <w:semiHidden/>
     <w:unhideWhenUsed/>
+    <w:qFormat/>
     <w:tblPr>
       <w:tblInd w:w="0" w:type="dxa"/>
       <w:tblCellMar>
@@ -2545,7 +5915,7 @@
     </w:rPr>
   </w:style>
   <w:style w:type="character" w:customStyle="1" w:styleId="a4">
-    <w:name w:val="Заголовок Знак"/>
+    <w:name w:val="Название Знак"/>
     <w:basedOn w:val="a0"/>
     <w:link w:val="a3"/>
     <w:uiPriority w:val="10"/>
@@ -2735,7 +6105,50 @@
       <w:kern w:val="0"/>
       <w:szCs w:val="22"/>
       <w:lang w:val="en-US"/>
-      <w14:ligatures w14:val="none"/>
+    </w:rPr>
+  </w:style>
+  <w:style w:type="paragraph" w:styleId="af">
+    <w:name w:val="Balloon Text"/>
+    <w:basedOn w:val="a"/>
+    <w:link w:val="af0"/>
+    <w:uiPriority w:val="99"/>
+    <w:semiHidden/>
+    <w:unhideWhenUsed/>
+    <w:rsid w:val="00787B8D"/>
+    <w:pPr>
+      <w:spacing w:after="0" w:line="240" w:lineRule="auto"/>
+    </w:pPr>
+    <w:rPr>
+      <w:rFonts w:ascii="Tahoma" w:hAnsi="Tahoma" w:cs="Tahoma"/>
+      <w:sz w:val="16"/>
+      <w:szCs w:val="16"/>
+    </w:rPr>
+  </w:style>
+  <w:style w:type="character" w:customStyle="1" w:styleId="af0">
+    <w:name w:val="Текст выноски Знак"/>
+    <w:basedOn w:val="a0"/>
+    <w:link w:val="af"/>
+    <w:uiPriority w:val="99"/>
+    <w:semiHidden/>
+    <w:rsid w:val="00787B8D"/>
+    <w:rPr>
+      <w:rFonts w:ascii="Tahoma" w:eastAsia="Times New Roman" w:hAnsi="Tahoma" w:cs="Tahoma"/>
+      <w:color w:val="000000"/>
+      <w:kern w:val="0"/>
+      <w:sz w:val="16"/>
+      <w:szCs w:val="16"/>
+      <w:lang w:val="en-US"/>
+    </w:rPr>
+  </w:style>
+  <w:style w:type="character" w:styleId="af1">
+    <w:name w:val="Hyperlink"/>
+    <w:basedOn w:val="a0"/>
+    <w:uiPriority w:val="99"/>
+    <w:unhideWhenUsed/>
+    <w:rsid w:val="00237A35"/>
+    <w:rPr>
+      <w:color w:val="5F5F5F" w:themeColor="hyperlink"/>
+      <w:u w:val="single"/>
     </w:rPr>
   </w:style>
 </w:styles>
@@ -2936,8 +6349,20 @@
   <a:extraClrSchemeLst/>
   <a:extLst>
     <a:ext uri="{05A4C25C-085E-4340-85A3-A5531E510DB2}">
-      <thm15:themeFamily xmlns:thm15="http://schemas.microsoft.com/office/thememl/2012/main" name="Office Theme" id="{62F939B6-93AF-4DB8-9C6B-D6C7DFDC589F}" vid="{4A3C46E8-61CC-4603-A589-7422A47A8E4A}"/>
+      <thm15:themeFamily xmlns:thm15="http://schemas.microsoft.com/office/thememl/2012/main" xmlns="" name="Office Theme" id="{62F939B6-93AF-4DB8-9C6B-D6C7DFDC589F}" vid="{4A3C46E8-61CC-4603-A589-7422A47A8E4A}"/>
     </a:ext>
   </a:extLst>
 </a:theme>
+</file>
+
+<file path=customXml/item1.xml><?xml version="1.0" encoding="utf-8"?>
+<b:Sources xmlns:b="http://schemas.openxmlformats.org/officeDocument/2006/bibliography" xmlns="http://schemas.openxmlformats.org/officeDocument/2006/bibliography" SelectedStyle="\APA.XSL" StyleName="APA Fifth Edition"/>
+</file>
+
+<file path=customXml/itemProps1.xml><?xml version="1.0" encoding="utf-8"?>
+<ds:datastoreItem xmlns:ds="http://schemas.openxmlformats.org/officeDocument/2006/customXml" ds:itemID="{49B37FF4-D0C3-4540-999C-7C50995BEB99}">
+  <ds:schemaRefs>
+    <ds:schemaRef ds:uri="http://schemas.openxmlformats.org/officeDocument/2006/bibliography"/>
+  </ds:schemaRefs>
+</ds:datastoreItem>
 </file>